--- a/Gestire i compiti/3 - UC dettagliato.docx
+++ b/Gestire i compiti/3 - UC dettagliato.docx
@@ -14,20 +14,14 @@
           <w:between w:val="nil"/>
         </w:pBdr>
         <w:rPr>
-          <w:rFonts w:ascii="Comic Sans MS" w:eastAsia="Fontdiner Swanky" w:hAnsi="Comic Sans MS" w:cs="Fontdiner Swanky"/>
+          <w:rFonts w:ascii="Fontdiner Swanky" w:eastAsia="Fontdiner Swanky" w:hAnsi="Fontdiner Swanky" w:cs="Fontdiner Swanky"/>
         </w:rPr>
       </w:pPr>
       <w:r>
         <w:rPr>
-          <w:rFonts w:ascii="Comic Sans MS" w:eastAsia="Fontdiner Swanky" w:hAnsi="Comic Sans MS" w:cs="Fontdiner Swanky"/>
+          <w:rFonts w:ascii="Fontdiner Swanky" w:eastAsia="Fontdiner Swanky" w:hAnsi="Fontdiner Swanky" w:cs="Fontdiner Swanky"/>
         </w:rPr>
-        <w:t>Gestire le ricette</w:t>
-      </w:r>
-      <w:r>
-        <w:rPr>
-          <w:rFonts w:ascii="Comic Sans MS" w:eastAsia="Fontdiner Swanky" w:hAnsi="Comic Sans MS" w:cs="Fontdiner Swanky"/>
-        </w:rPr>
-        <w:t xml:space="preserve"> (e le preparazioni)</w:t>
+        <w:t>Gestire i compiti della cucina</w:t>
       </w:r>
     </w:p>
     <w:p>
@@ -67,7 +61,7 @@
         <w:t xml:space="preserve">: </w:t>
       </w:r>
       <w:r>
-        <w:t>Gestire le ricette (e le preparazioni)</w:t>
+        <w:t>Gestire i compiti della cucina</w:t>
       </w:r>
     </w:p>
     <w:p>
@@ -86,6 +80,12 @@
         </w:rPr>
         <w:t xml:space="preserve">Portata: </w:t>
       </w:r>
+      <w:r>
+        <w:rPr>
+          <w:bCs/>
+        </w:rPr>
+        <w:t>Sistema</w:t>
+      </w:r>
     </w:p>
     <w:p>
       <w:pPr>
@@ -102,6 +102,12 @@
           <w:b/>
         </w:rPr>
         <w:t xml:space="preserve">Livello: </w:t>
+      </w:r>
+      <w:r>
+        <w:rPr>
+          <w:bCs/>
+        </w:rPr>
+        <w:t>Obiettivo utente</w:t>
       </w:r>
     </w:p>
     <w:p>
@@ -120,6 +126,12 @@
         </w:rPr>
         <w:t xml:space="preserve">Attore primario: </w:t>
       </w:r>
+      <w:r>
+        <w:rPr>
+          <w:bCs/>
+        </w:rPr>
+        <w:t>Chef</w:t>
+      </w:r>
     </w:p>
     <w:p>
       <w:pPr>
@@ -136,6 +148,12 @@
           <w:b/>
         </w:rPr>
         <w:t xml:space="preserve">Parti Interessate: </w:t>
+      </w:r>
+      <w:r>
+        <w:rPr>
+          <w:bCs/>
+        </w:rPr>
+        <w:t>Cuoco</w:t>
       </w:r>
     </w:p>
     <w:p>
@@ -154,6 +172,13 @@
         </w:rPr>
         <w:t xml:space="preserve">Pre-condizioni: </w:t>
       </w:r>
+      <w:r>
+        <w:rPr>
+          <w:rFonts w:eastAsia="Times New Roman" w:cs="Times New Roman"/>
+          <w:color w:val="000000"/>
+        </w:rPr>
+        <w:t>L’attore deve essere autenticato come Chef</w:t>
+      </w:r>
     </w:p>
     <w:p>
       <w:pPr>
@@ -164,12 +189,21 @@
           <w:right w:val="nil"/>
           <w:between w:val="nil"/>
         </w:pBdr>
+        <w:rPr>
+          <w:bCs/>
+        </w:rPr>
       </w:pPr>
       <w:r>
         <w:rPr>
           <w:b/>
         </w:rPr>
         <w:t xml:space="preserve">Garanzie di successo o post-condizioni: </w:t>
+      </w:r>
+      <w:r>
+        <w:rPr>
+          <w:bCs/>
+        </w:rPr>
+        <w:t>I compiti sono stati assegnati e consultabili dal tabellone</w:t>
       </w:r>
     </w:p>
     <w:p>
@@ -335,17 +369,16 @@
           </w:tcPr>
           <w:p>
             <w:pPr>
-              <w:ind w:left="100"/>
-              <w:jc w:val="left"/>
-            </w:pPr>
-            <w:r>
-              <w:t>Genera</w:t>
-            </w:r>
-            <w:r>
-              <w:t xml:space="preserve"> una nuova ricetta/preparazione </w:t>
-            </w:r>
-            <w:r>
-              <w:t>assegnandole un nome</w:t>
+              <w:jc w:val="left"/>
+            </w:pPr>
+            <w:r>
+              <w:t xml:space="preserve">Genera </w:t>
+            </w:r>
+            <w:r>
+              <w:t xml:space="preserve">il foglio riepilogativo per un servizio di un evento </w:t>
+            </w:r>
+            <w:r>
+              <w:t>(di cui ha ricevuto l’incarico)</w:t>
             </w:r>
           </w:p>
         </w:tc>
@@ -366,9 +399,14 @@
           </w:tcPr>
           <w:p>
             <w:pPr>
-              <w:ind w:left="100"/>
-              <w:jc w:val="left"/>
-            </w:pPr>
+              <w:jc w:val="left"/>
+            </w:pPr>
+            <w:r>
+              <w:t xml:space="preserve">Precompila il foglio riepilogativo per il servizio </w:t>
+            </w:r>
+            <w:r>
+              <w:t>dell’evento specificato</w:t>
+            </w:r>
           </w:p>
         </w:tc>
       </w:tr>
@@ -395,9 +433,6 @@
               <w:spacing w:before="0"/>
               <w:jc w:val="left"/>
             </w:pPr>
-            <w:r>
-              <w:t>2</w:t>
-            </w:r>
           </w:p>
         </w:tc>
         <w:tc>
@@ -417,11 +452,13 @@
           </w:tcPr>
           <w:p>
             <w:pPr>
-              <w:ind w:left="100"/>
-              <w:jc w:val="left"/>
-            </w:pPr>
-            <w:r>
-              <w:t>Aggiunge i passi</w:t>
+              <w:jc w:val="left"/>
+            </w:pPr>
+            <w:r>
+              <w:rPr>
+                <w:i/>
+              </w:rPr>
+              <w:t>Se desidera prosegue con il passo 2, se no termina il caso d’uso.</w:t>
             </w:r>
           </w:p>
         </w:tc>
@@ -471,7 +508,7 @@
               <w:jc w:val="left"/>
             </w:pPr>
             <w:r>
-              <w:t>3</w:t>
+              <w:t>2</w:t>
             </w:r>
           </w:p>
         </w:tc>
@@ -492,11 +529,10 @@
           </w:tcPr>
           <w:p>
             <w:pPr>
-              <w:ind w:left="100"/>
-              <w:jc w:val="left"/>
-            </w:pPr>
-            <w:r>
-              <w:t>Aggiunge gli ingredienti</w:t>
+              <w:jc w:val="left"/>
+            </w:pPr>
+            <w:r>
+              <w:t>Opzionalmente aggiunge preparazioni e ricette all’elenco delle cose da fare</w:t>
             </w:r>
           </w:p>
         </w:tc>
@@ -519,6 +555,9 @@
             <w:pPr>
               <w:jc w:val="left"/>
             </w:pPr>
+            <w:r>
+              <w:t>Aggiorna il foglio riepilogativo con le preparazioni e le ricette</w:t>
+            </w:r>
           </w:p>
         </w:tc>
       </w:tr>
@@ -546,7 +585,7 @@
               <w:jc w:val="left"/>
             </w:pPr>
             <w:r>
-              <w:t>4</w:t>
+              <w:t>3</w:t>
             </w:r>
           </w:p>
         </w:tc>
@@ -567,17 +606,19 @@
           </w:tcPr>
           <w:p>
             <w:pPr>
-              <w:ind w:left="100"/>
               <w:jc w:val="left"/>
               <w:rPr>
                 <w:highlight w:val="white"/>
               </w:rPr>
             </w:pPr>
             <w:r>
-              <w:t>Aggiunge</w:t>
-            </w:r>
-            <w:r>
-              <w:t xml:space="preserve"> le dosi e le persone/la quantità per cui sono/che è possibile preparare con quelle dosi</w:t>
+              <w:rPr>
+                <w:bCs/>
+              </w:rPr>
+              <w:t>Opzionalmente</w:t>
+            </w:r>
+            <w:r>
+              <w:t xml:space="preserve"> ordina l’elenco </w:t>
             </w:r>
           </w:p>
         </w:tc>
@@ -603,6 +644,9 @@
                 <w:highlight w:val="white"/>
               </w:rPr>
             </w:pPr>
+            <w:r>
+              <w:t>Aggiorna il foglio riepilogativo con il nuovo ordine</w:t>
+            </w:r>
           </w:p>
         </w:tc>
       </w:tr>
@@ -629,9 +673,6 @@
               <w:spacing w:before="0"/>
               <w:jc w:val="left"/>
             </w:pPr>
-            <w:r>
-              <w:t>5</w:t>
-            </w:r>
           </w:p>
         </w:tc>
         <w:tc>
@@ -651,15 +692,24 @@
           </w:tcPr>
           <w:p>
             <w:pPr>
-              <w:ind w:left="100"/>
-              <w:jc w:val="left"/>
-              <w:rPr>
-                <w:iCs/>
+              <w:jc w:val="left"/>
+              <w:rPr>
+                <w:i/>
                 <w:highlight w:val="white"/>
               </w:rPr>
             </w:pPr>
             <w:r>
-              <w:t>Opzionalmente consulta il ricettario</w:t>
+              <w:rPr>
+                <w:i/>
+              </w:rPr>
+              <w:t>Se vuole lavorare su più fogli riepilogativi ripete dal passo 1.</w:t>
+            </w:r>
+            <w:r>
+              <w:rPr>
+                <w:i/>
+              </w:rPr>
+              <w:br/>
+              <w:t>Se non vuole assegnare dei compiti torna al passo 2 oppure termina il caso d’uso.</w:t>
             </w:r>
           </w:p>
         </w:tc>
@@ -695,7 +745,7 @@
             <w:tcW w:w="570" w:type="dxa"/>
             <w:tcBorders>
               <w:left w:val="single" w:sz="8" w:space="0" w:color="000000"/>
-              <w:bottom w:val="single" w:sz="4" w:space="0" w:color="auto"/>
+              <w:bottom w:val="single" w:sz="8" w:space="0" w:color="000000"/>
               <w:right w:val="single" w:sz="8" w:space="0" w:color="000000"/>
             </w:tcBorders>
             <w:shd w:val="clear" w:color="auto" w:fill="auto"/>
@@ -713,7 +763,7 @@
               <w:jc w:val="left"/>
             </w:pPr>
             <w:r>
-              <w:t>6</w:t>
+              <w:t>4</w:t>
             </w:r>
           </w:p>
         </w:tc>
@@ -721,7 +771,7 @@
           <w:tcPr>
             <w:tcW w:w="5115" w:type="dxa"/>
             <w:tcBorders>
-              <w:bottom w:val="single" w:sz="4" w:space="0" w:color="auto"/>
+              <w:bottom w:val="single" w:sz="8" w:space="0" w:color="000000"/>
               <w:right w:val="single" w:sz="8" w:space="0" w:color="000000"/>
             </w:tcBorders>
             <w:shd w:val="clear" w:color="auto" w:fill="auto"/>
@@ -736,14 +786,27 @@
             <w:pPr>
               <w:jc w:val="left"/>
               <w:rPr>
+                <w:i/>
                 <w:highlight w:val="white"/>
               </w:rPr>
             </w:pPr>
             <w:r>
-              <w:t>Opzionalmente elimina uno o più passi e li sostituisce con una preparazion</w:t>
-            </w:r>
-            <w:r>
-              <w:t>e</w:t>
+              <w:rPr>
+                <w:bCs/>
+              </w:rPr>
+              <w:t>Opzionalmente</w:t>
+            </w:r>
+            <w:r>
+              <w:t xml:space="preserve"> </w:t>
+            </w:r>
+            <w:r>
+              <w:t>consulta</w:t>
+            </w:r>
+            <w:r>
+              <w:t xml:space="preserve"> il</w:t>
+            </w:r>
+            <w:r>
+              <w:t xml:space="preserve"> tabellone dei turni</w:t>
             </w:r>
           </w:p>
         </w:tc>
@@ -751,7 +814,7 @@
           <w:tcPr>
             <w:tcW w:w="4830" w:type="dxa"/>
             <w:tcBorders>
-              <w:bottom w:val="single" w:sz="4" w:space="0" w:color="auto"/>
+              <w:bottom w:val="single" w:sz="8" w:space="0" w:color="000000"/>
               <w:right w:val="single" w:sz="8" w:space="0" w:color="000000"/>
             </w:tcBorders>
             <w:shd w:val="clear" w:color="auto" w:fill="auto"/>
@@ -769,178 +832,9 @@
                 <w:highlight w:val="white"/>
               </w:rPr>
             </w:pPr>
-          </w:p>
-        </w:tc>
-      </w:tr>
-      <w:tr>
-        <w:tc>
-          <w:tcPr>
-            <w:tcW w:w="570" w:type="dxa"/>
-            <w:tcBorders>
-              <w:top w:val="single" w:sz="4" w:space="0" w:color="auto"/>
-              <w:left w:val="single" w:sz="4" w:space="0" w:color="auto"/>
-              <w:bottom w:val="single" w:sz="4" w:space="0" w:color="auto"/>
-              <w:right w:val="single" w:sz="4" w:space="0" w:color="auto"/>
-            </w:tcBorders>
-            <w:shd w:val="clear" w:color="auto" w:fill="auto"/>
-            <w:tcMar>
-              <w:top w:w="100" w:type="dxa"/>
-              <w:left w:w="100" w:type="dxa"/>
-              <w:bottom w:w="100" w:type="dxa"/>
-              <w:right w:w="100" w:type="dxa"/>
-            </w:tcMar>
-          </w:tcPr>
-          <w:p>
-            <w:pPr>
-              <w:pStyle w:val="Titolo3"/>
-              <w:spacing w:before="0"/>
-              <w:jc w:val="left"/>
-            </w:pPr>
-            <w:r>
-              <w:t>7</w:t>
-            </w:r>
-          </w:p>
-        </w:tc>
-        <w:tc>
-          <w:tcPr>
-            <w:tcW w:w="5115" w:type="dxa"/>
-            <w:tcBorders>
-              <w:top w:val="single" w:sz="4" w:space="0" w:color="auto"/>
-              <w:left w:val="single" w:sz="4" w:space="0" w:color="auto"/>
-              <w:bottom w:val="single" w:sz="4" w:space="0" w:color="auto"/>
-              <w:right w:val="single" w:sz="4" w:space="0" w:color="auto"/>
-            </w:tcBorders>
-            <w:shd w:val="clear" w:color="auto" w:fill="auto"/>
-            <w:tcMar>
-              <w:top w:w="100" w:type="dxa"/>
-              <w:left w:w="100" w:type="dxa"/>
-              <w:bottom w:w="100" w:type="dxa"/>
-              <w:right w:w="100" w:type="dxa"/>
-            </w:tcMar>
-          </w:tcPr>
-          <w:p>
-            <w:pPr>
-              <w:jc w:val="left"/>
-            </w:pPr>
-            <w:r>
-              <w:t>Opzionalmente estrae uno o più passi, crea una nuova ricetta/preparazione e li sostituisce con la ricetta/preparazione appena creata</w:t>
-            </w:r>
-          </w:p>
-        </w:tc>
-        <w:tc>
-          <w:tcPr>
-            <w:tcW w:w="4830" w:type="dxa"/>
-            <w:tcBorders>
-              <w:top w:val="single" w:sz="4" w:space="0" w:color="auto"/>
-              <w:left w:val="single" w:sz="4" w:space="0" w:color="auto"/>
-              <w:bottom w:val="single" w:sz="4" w:space="0" w:color="auto"/>
-              <w:right w:val="single" w:sz="4" w:space="0" w:color="auto"/>
-            </w:tcBorders>
-            <w:shd w:val="clear" w:color="auto" w:fill="auto"/>
-            <w:tcMar>
-              <w:top w:w="100" w:type="dxa"/>
-              <w:left w:w="100" w:type="dxa"/>
-              <w:bottom w:w="100" w:type="dxa"/>
-              <w:right w:w="100" w:type="dxa"/>
-            </w:tcMar>
-          </w:tcPr>
-          <w:p>
-            <w:pPr>
-              <w:jc w:val="left"/>
-              <w:rPr>
-                <w:highlight w:val="white"/>
-              </w:rPr>
-            </w:pPr>
-          </w:p>
-        </w:tc>
-      </w:tr>
-      <w:tr>
-        <w:tc>
-          <w:tcPr>
-            <w:tcW w:w="570" w:type="dxa"/>
-            <w:tcBorders>
-              <w:top w:val="single" w:sz="4" w:space="0" w:color="auto"/>
-              <w:left w:val="single" w:sz="4" w:space="0" w:color="auto"/>
-              <w:bottom w:val="single" w:sz="4" w:space="0" w:color="auto"/>
-              <w:right w:val="single" w:sz="4" w:space="0" w:color="auto"/>
-            </w:tcBorders>
-            <w:shd w:val="clear" w:color="auto" w:fill="auto"/>
-            <w:tcMar>
-              <w:top w:w="100" w:type="dxa"/>
-              <w:left w:w="100" w:type="dxa"/>
-              <w:bottom w:w="100" w:type="dxa"/>
-              <w:right w:w="100" w:type="dxa"/>
-            </w:tcMar>
-          </w:tcPr>
-          <w:p>
-            <w:pPr>
-              <w:pStyle w:val="Titolo3"/>
-              <w:spacing w:before="0"/>
-              <w:jc w:val="left"/>
-            </w:pPr>
-          </w:p>
-        </w:tc>
-        <w:tc>
-          <w:tcPr>
-            <w:tcW w:w="5115" w:type="dxa"/>
-            <w:tcBorders>
-              <w:top w:val="single" w:sz="4" w:space="0" w:color="auto"/>
-              <w:left w:val="single" w:sz="4" w:space="0" w:color="auto"/>
-              <w:bottom w:val="single" w:sz="4" w:space="0" w:color="auto"/>
-              <w:right w:val="single" w:sz="4" w:space="0" w:color="auto"/>
-            </w:tcBorders>
-            <w:shd w:val="clear" w:color="auto" w:fill="auto"/>
-            <w:tcMar>
-              <w:top w:w="100" w:type="dxa"/>
-              <w:left w:w="100" w:type="dxa"/>
-              <w:bottom w:w="100" w:type="dxa"/>
-              <w:right w:w="100" w:type="dxa"/>
-            </w:tcMar>
-          </w:tcPr>
-          <w:p>
-            <w:pPr>
-              <w:jc w:val="left"/>
-            </w:pPr>
-            <w:r>
-              <w:rPr>
-                <w:i/>
-                <w:iCs/>
-              </w:rPr>
-              <w:t>Ripete dal passo 2 finché non è soddisfatt</w:t>
-            </w:r>
-            <w:r>
-              <w:rPr>
-                <w:i/>
-                <w:iCs/>
-              </w:rPr>
-              <w:t>o</w:t>
-            </w:r>
-          </w:p>
-        </w:tc>
-        <w:tc>
-          <w:tcPr>
-            <w:tcW w:w="4830" w:type="dxa"/>
-            <w:tcBorders>
-              <w:top w:val="single" w:sz="4" w:space="0" w:color="auto"/>
-              <w:left w:val="single" w:sz="4" w:space="0" w:color="auto"/>
-              <w:bottom w:val="single" w:sz="4" w:space="0" w:color="auto"/>
-              <w:right w:val="single" w:sz="4" w:space="0" w:color="auto"/>
-            </w:tcBorders>
-            <w:shd w:val="clear" w:color="auto" w:fill="auto"/>
-            <w:tcMar>
-              <w:top w:w="100" w:type="dxa"/>
-              <w:left w:w="100" w:type="dxa"/>
-              <w:bottom w:w="100" w:type="dxa"/>
-              <w:right w:w="100" w:type="dxa"/>
-            </w:tcMar>
-          </w:tcPr>
-          <w:p>
-            <w:pPr>
-              <w:jc w:val="left"/>
-              <w:rPr>
-                <w:highlight w:val="white"/>
-              </w:rPr>
-            </w:pPr>
+            <w:r>
+              <w:t>Fornisce il tabellone dei turni</w:t>
+            </w:r>
           </w:p>
         </w:tc>
       </w:tr>
@@ -949,6 +843,20 @@
       <w:bookmarkStart w:id="3" w:name="_pa0e6zrbleih" w:colFirst="0" w:colLast="0"/>
       <w:bookmarkEnd w:id="3"/>
     </w:p>
+    <w:p>
+      <w:pPr>
+        <w:pStyle w:val="Titolo1"/>
+        <w:spacing w:after="0"/>
+      </w:pPr>
+      <w:bookmarkStart w:id="4" w:name="_w5am8qm6u95x" w:colFirst="0" w:colLast="0"/>
+      <w:bookmarkEnd w:id="4"/>
+      <w:r>
+        <w:br w:type="page"/>
+      </w:r>
+    </w:p>
+    <w:p/>
+    <w:p/>
+    <w:p/>
     <w:tbl>
       <w:tblPr>
         <w:tblStyle w:val="a"/>
@@ -994,11 +902,10 @@
               <w:spacing w:before="0"/>
               <w:jc w:val="left"/>
             </w:pPr>
-            <w:bookmarkStart w:id="4" w:name="_w5am8qm6u95x" w:colFirst="0" w:colLast="0"/>
-            <w:bookmarkEnd w:id="4"/>
-            <w:r>
-              <w:lastRenderedPageBreak/>
-              <w:t>8</w:t>
+            <w:bookmarkStart w:id="5" w:name="_fmu94t6hev3x" w:colFirst="0" w:colLast="0"/>
+            <w:bookmarkEnd w:id="5"/>
+            <w:r>
+              <w:t>5</w:t>
             </w:r>
           </w:p>
         </w:tc>
@@ -1021,11 +928,19 @@
           </w:tcPr>
           <w:p>
             <w:pPr>
-              <w:ind w:left="100"/>
-              <w:jc w:val="left"/>
-            </w:pPr>
-            <w:r>
-              <w:t>Definisce le tempistiche</w:t>
+              <w:jc w:val="left"/>
+            </w:pPr>
+            <w:r>
+              <w:t xml:space="preserve">Assegna un compito specificando cosa (ricetta/preparazione), quando (turno) e </w:t>
+            </w:r>
+            <w:r>
+              <w:rPr>
+                <w:bCs/>
+              </w:rPr>
+              <w:t>opzionalmente</w:t>
+            </w:r>
+            <w:r>
+              <w:t xml:space="preserve"> chi (cuoco)</w:t>
             </w:r>
           </w:p>
         </w:tc>
@@ -1048,9 +963,11 @@
           </w:tcPr>
           <w:p>
             <w:pPr>
-              <w:ind w:left="100"/>
-              <w:jc w:val="left"/>
-            </w:pPr>
+              <w:jc w:val="left"/>
+            </w:pPr>
+            <w:r>
+              <w:t>Registra l’assegnazione sul foglio riepilogativo e sul tabellone dei turni</w:t>
+            </w:r>
           </w:p>
         </w:tc>
       </w:tr>
@@ -1079,7 +996,7 @@
               <w:jc w:val="left"/>
             </w:pPr>
             <w:r>
-              <w:t>9</w:t>
+              <w:t>6</w:t>
             </w:r>
           </w:p>
         </w:tc>
@@ -1101,11 +1018,10 @@
           </w:tcPr>
           <w:p>
             <w:pPr>
-              <w:ind w:left="100"/>
-              <w:jc w:val="left"/>
-            </w:pPr>
-            <w:r>
-              <w:t>Segnala quando possono essere preparate le parti</w:t>
+              <w:jc w:val="left"/>
+            </w:pPr>
+            <w:r>
+              <w:t>Opzionalmente, indica una stima del tempo richiesto per lo svolgimento del compito appena assegnato, e la quantità/porzioni preparate in un dato assegnamento</w:t>
             </w:r>
           </w:p>
         </w:tc>
@@ -1129,6 +1045,9 @@
             <w:pPr>
               <w:jc w:val="left"/>
             </w:pPr>
+            <w:r>
+              <w:t>Registra le informazioni sul foglio riepilogativo e sul tabellone dei turni</w:t>
+            </w:r>
           </w:p>
         </w:tc>
       </w:tr>
@@ -1155,9 +1074,6 @@
               <w:spacing w:before="0"/>
               <w:jc w:val="left"/>
             </w:pPr>
-            <w:r>
-              <w:t>10</w:t>
-            </w:r>
           </w:p>
         </w:tc>
         <w:tc>
@@ -1177,11 +1093,41 @@
           </w:tcPr>
           <w:p>
             <w:pPr>
-              <w:ind w:left="100"/>
-              <w:jc w:val="left"/>
-            </w:pPr>
-            <w:r>
-              <w:t>Classifica la ricetta/preparazione</w:t>
+              <w:jc w:val="left"/>
+              <w:rPr>
+                <w:i/>
+              </w:rPr>
+            </w:pPr>
+            <w:r>
+              <w:rPr>
+                <w:i/>
+              </w:rPr>
+              <w:t xml:space="preserve">Ripete dal passo </w:t>
+            </w:r>
+            <w:proofErr w:type="gramStart"/>
+            <w:r>
+              <w:rPr>
+                <w:i/>
+              </w:rPr>
+              <w:t>4</w:t>
+            </w:r>
+            <w:proofErr w:type="gramEnd"/>
+            <w:r>
+              <w:rPr>
+                <w:i/>
+              </w:rPr>
+              <w:t xml:space="preserve"> sinché non è soddisfatto.</w:t>
+            </w:r>
+          </w:p>
+          <w:p>
+            <w:pPr>
+              <w:jc w:val="left"/>
+            </w:pPr>
+            <w:r>
+              <w:rPr>
+                <w:i/>
+              </w:rPr>
+              <w:t>Se desidera torna al passo 2, se no termina il caso d’uso.</w:t>
             </w:r>
           </w:p>
         </w:tc>
@@ -1203,88 +1149,6 @@
           <w:p>
             <w:pPr>
               <w:jc w:val="left"/>
-            </w:pPr>
-          </w:p>
-        </w:tc>
-      </w:tr>
-      <w:tr>
-        <w:tc>
-          <w:tcPr>
-            <w:tcW w:w="570" w:type="dxa"/>
-            <w:tcBorders>
-              <w:left w:val="single" w:sz="8" w:space="0" w:color="000000"/>
-              <w:bottom w:val="single" w:sz="8" w:space="0" w:color="000000"/>
-              <w:right w:val="single" w:sz="8" w:space="0" w:color="000000"/>
-            </w:tcBorders>
-            <w:shd w:val="clear" w:color="auto" w:fill="auto"/>
-            <w:tcMar>
-              <w:top w:w="100" w:type="dxa"/>
-              <w:left w:w="100" w:type="dxa"/>
-              <w:bottom w:w="100" w:type="dxa"/>
-              <w:right w:w="100" w:type="dxa"/>
-            </w:tcMar>
-          </w:tcPr>
-          <w:p>
-            <w:pPr>
-              <w:pStyle w:val="Titolo3"/>
-              <w:spacing w:before="0"/>
-              <w:jc w:val="left"/>
-            </w:pPr>
-          </w:p>
-        </w:tc>
-        <w:tc>
-          <w:tcPr>
-            <w:tcW w:w="5115" w:type="dxa"/>
-            <w:tcBorders>
-              <w:bottom w:val="single" w:sz="8" w:space="0" w:color="000000"/>
-              <w:right w:val="single" w:sz="8" w:space="0" w:color="000000"/>
-            </w:tcBorders>
-            <w:shd w:val="clear" w:color="auto" w:fill="auto"/>
-            <w:tcMar>
-              <w:top w:w="100" w:type="dxa"/>
-              <w:left w:w="100" w:type="dxa"/>
-              <w:bottom w:w="100" w:type="dxa"/>
-              <w:right w:w="100" w:type="dxa"/>
-            </w:tcMar>
-          </w:tcPr>
-          <w:p>
-            <w:pPr>
-              <w:ind w:left="100"/>
-              <w:jc w:val="left"/>
-              <w:rPr>
-                <w:highlight w:val="white"/>
-              </w:rPr>
-            </w:pPr>
-            <w:r>
-              <w:rPr>
-                <w:i/>
-                <w:iCs/>
-              </w:rPr>
-              <w:t>Ripete dal passo 6 finché non è soddisfatto</w:t>
-            </w:r>
-          </w:p>
-        </w:tc>
-        <w:tc>
-          <w:tcPr>
-            <w:tcW w:w="4830" w:type="dxa"/>
-            <w:tcBorders>
-              <w:bottom w:val="single" w:sz="8" w:space="0" w:color="000000"/>
-              <w:right w:val="single" w:sz="8" w:space="0" w:color="000000"/>
-            </w:tcBorders>
-            <w:shd w:val="clear" w:color="auto" w:fill="auto"/>
-            <w:tcMar>
-              <w:top w:w="100" w:type="dxa"/>
-              <w:left w:w="100" w:type="dxa"/>
-              <w:bottom w:w="100" w:type="dxa"/>
-              <w:right w:w="100" w:type="dxa"/>
-            </w:tcMar>
-          </w:tcPr>
-          <w:p>
-            <w:pPr>
-              <w:jc w:val="left"/>
-              <w:rPr>
-                <w:highlight w:val="white"/>
-              </w:rPr>
             </w:pPr>
           </w:p>
         </w:tc>
@@ -1295,8 +1159,6 @@
         <w:pStyle w:val="Titolo1"/>
         <w:spacing w:after="0"/>
       </w:pPr>
-      <w:bookmarkStart w:id="5" w:name="_fmu94t6hev3x" w:colFirst="0" w:colLast="0"/>
-      <w:bookmarkEnd w:id="5"/>
     </w:p>
     <w:p>
       <w:pPr>
@@ -1304,20 +1166,16 @@
         <w:spacing w:after="0"/>
       </w:pPr>
       <w:r>
-        <w:t xml:space="preserve">Estensione </w:t>
+        <w:t xml:space="preserve">  </w:t>
       </w:r>
       <w:r>
-        <w:t>1</w:t>
-      </w:r>
-      <w:r>
-        <w:t>a</w:t>
+        <w:t>Estensione 1a</w:t>
       </w:r>
     </w:p>
     <w:tbl>
       <w:tblPr>
-        <w:tblStyle w:val="a0"/>
-        <w:tblW w:w="10515" w:type="dxa"/>
-        <w:tblInd w:w="130" w:type="dxa"/>
+        <w:tblW w:w="10631" w:type="dxa"/>
+        <w:tblInd w:w="132" w:type="dxa"/>
         <w:tblBorders>
           <w:top w:val="nil"/>
           <w:left w:val="nil"/>
@@ -1330,14 +1188,14 @@
         <w:tblLook w:val="0600" w:firstRow="0" w:lastRow="0" w:firstColumn="0" w:lastColumn="0" w:noHBand="1" w:noVBand="1"/>
       </w:tblPr>
       <w:tblGrid>
-        <w:gridCol w:w="1080"/>
-        <w:gridCol w:w="4605"/>
-        <w:gridCol w:w="4830"/>
+        <w:gridCol w:w="992"/>
+        <w:gridCol w:w="5812"/>
+        <w:gridCol w:w="3827"/>
       </w:tblGrid>
       <w:tr>
         <w:tc>
           <w:tcPr>
-            <w:tcW w:w="1080" w:type="dxa"/>
+            <w:tcW w:w="992" w:type="dxa"/>
             <w:tcBorders>
               <w:top w:val="single" w:sz="8" w:space="0" w:color="000000"/>
               <w:left w:val="single" w:sz="8" w:space="0" w:color="000000"/>
@@ -1366,7 +1224,7 @@
         </w:tc>
         <w:tc>
           <w:tcPr>
-            <w:tcW w:w="4605" w:type="dxa"/>
+            <w:tcW w:w="5812" w:type="dxa"/>
             <w:tcBorders>
               <w:top w:val="single" w:sz="8" w:space="0" w:color="000000"/>
               <w:bottom w:val="single" w:sz="8" w:space="0" w:color="000000"/>
@@ -1396,7 +1254,7 @@
         </w:tc>
         <w:tc>
           <w:tcPr>
-            <w:tcW w:w="4830" w:type="dxa"/>
+            <w:tcW w:w="3827" w:type="dxa"/>
             <w:tcBorders>
               <w:top w:val="single" w:sz="8" w:space="0" w:color="000000"/>
               <w:bottom w:val="single" w:sz="8" w:space="0" w:color="000000"/>
@@ -1428,7 +1286,7 @@
       <w:tr>
         <w:tc>
           <w:tcPr>
-            <w:tcW w:w="1080" w:type="dxa"/>
+            <w:tcW w:w="992" w:type="dxa"/>
             <w:tcBorders>
               <w:left w:val="single" w:sz="8" w:space="0" w:color="000000"/>
               <w:bottom w:val="single" w:sz="8" w:space="0" w:color="000000"/>
@@ -1455,7 +1313,7 @@
         </w:tc>
         <w:tc>
           <w:tcPr>
-            <w:tcW w:w="4605" w:type="dxa"/>
+            <w:tcW w:w="5812" w:type="dxa"/>
             <w:tcBorders>
               <w:bottom w:val="single" w:sz="8" w:space="0" w:color="000000"/>
               <w:right w:val="single" w:sz="8" w:space="0" w:color="000000"/>
@@ -1474,16 +1332,13 @@
               <w:jc w:val="left"/>
             </w:pPr>
             <w:r>
-              <w:t>Parte</w:t>
-            </w:r>
-            <w:r>
-              <w:t xml:space="preserve"> da una ricetta/preparazione presente nel ricettario</w:t>
-            </w:r>
-          </w:p>
-        </w:tc>
-        <w:tc>
-          <w:tcPr>
-            <w:tcW w:w="4830" w:type="dxa"/>
+              <w:t>Lo chef parte da un foglio riepilogativo esistente (fra quelli dei servizi degli eventi di cui ha ricevuto l’incarico)</w:t>
+            </w:r>
+          </w:p>
+        </w:tc>
+        <w:tc>
+          <w:tcPr>
+            <w:tcW w:w="3827" w:type="dxa"/>
             <w:tcBorders>
               <w:bottom w:val="single" w:sz="8" w:space="0" w:color="000000"/>
               <w:right w:val="single" w:sz="8" w:space="0" w:color="000000"/>
@@ -1500,13 +1355,21 @@
             <w:pPr>
               <w:jc w:val="left"/>
             </w:pPr>
+            <w:r>
+              <w:t xml:space="preserve">Fornisce il foglio riepilogativo per il servizio specificato </w:t>
+            </w:r>
+            <w:r>
+              <w:t>in modo che contenga tutte le preparazioni e ricette previste dal menù associato al servizio</w:t>
+            </w:r>
           </w:p>
         </w:tc>
       </w:tr>
     </w:tbl>
     <w:p>
-      <w:bookmarkStart w:id="9" w:name="_c0uwha9afulj" w:colFirst="0" w:colLast="0"/>
-      <w:bookmarkEnd w:id="9"/>
+      <w:pPr>
+        <w:pStyle w:val="Titolo1"/>
+        <w:spacing w:after="0"/>
+      </w:pPr>
     </w:p>
     <w:p>
       <w:pPr>
@@ -1514,14 +1377,16 @@
         <w:spacing w:after="0"/>
       </w:pPr>
       <w:r>
+        <w:t xml:space="preserve">  </w:t>
+      </w:r>
+      <w:r>
         <w:t>Estensione 2a</w:t>
       </w:r>
     </w:p>
     <w:tbl>
       <w:tblPr>
-        <w:tblStyle w:val="a0"/>
-        <w:tblW w:w="10515" w:type="dxa"/>
-        <w:tblInd w:w="130" w:type="dxa"/>
+        <w:tblW w:w="10631" w:type="dxa"/>
+        <w:tblInd w:w="132" w:type="dxa"/>
         <w:tblBorders>
           <w:top w:val="nil"/>
           <w:left w:val="nil"/>
@@ -1534,14 +1399,14 @@
         <w:tblLook w:val="0600" w:firstRow="0" w:lastRow="0" w:firstColumn="0" w:lastColumn="0" w:noHBand="1" w:noVBand="1"/>
       </w:tblPr>
       <w:tblGrid>
-        <w:gridCol w:w="1080"/>
-        <w:gridCol w:w="4605"/>
-        <w:gridCol w:w="4830"/>
+        <w:gridCol w:w="992"/>
+        <w:gridCol w:w="5812"/>
+        <w:gridCol w:w="3827"/>
       </w:tblGrid>
       <w:tr>
         <w:tc>
           <w:tcPr>
-            <w:tcW w:w="1080" w:type="dxa"/>
+            <w:tcW w:w="992" w:type="dxa"/>
             <w:tcBorders>
               <w:top w:val="single" w:sz="8" w:space="0" w:color="000000"/>
               <w:left w:val="single" w:sz="8" w:space="0" w:color="000000"/>
@@ -1568,7 +1433,7 @@
         </w:tc>
         <w:tc>
           <w:tcPr>
-            <w:tcW w:w="4605" w:type="dxa"/>
+            <w:tcW w:w="5812" w:type="dxa"/>
             <w:tcBorders>
               <w:top w:val="single" w:sz="8" w:space="0" w:color="000000"/>
               <w:bottom w:val="single" w:sz="8" w:space="0" w:color="000000"/>
@@ -1596,7 +1461,7 @@
         </w:tc>
         <w:tc>
           <w:tcPr>
-            <w:tcW w:w="4830" w:type="dxa"/>
+            <w:tcW w:w="3827" w:type="dxa"/>
             <w:tcBorders>
               <w:top w:val="single" w:sz="8" w:space="0" w:color="000000"/>
               <w:bottom w:val="single" w:sz="8" w:space="0" w:color="000000"/>
@@ -1626,7 +1491,7 @@
       <w:tr>
         <w:tc>
           <w:tcPr>
-            <w:tcW w:w="1080" w:type="dxa"/>
+            <w:tcW w:w="992" w:type="dxa"/>
             <w:tcBorders>
               <w:left w:val="single" w:sz="8" w:space="0" w:color="000000"/>
               <w:bottom w:val="single" w:sz="8" w:space="0" w:color="000000"/>
@@ -1653,7 +1518,7 @@
         </w:tc>
         <w:tc>
           <w:tcPr>
-            <w:tcW w:w="4605" w:type="dxa"/>
+            <w:tcW w:w="5812" w:type="dxa"/>
             <w:tcBorders>
               <w:bottom w:val="single" w:sz="8" w:space="0" w:color="000000"/>
               <w:right w:val="single" w:sz="8" w:space="0" w:color="000000"/>
@@ -1668,36 +1533,489 @@
           </w:tcPr>
           <w:p>
             <w:pPr>
+              <w:jc w:val="left"/>
+            </w:pPr>
+            <w:r>
+              <w:t>Opzionalmente elimina preparazioni e ricette all’elenco delle cose da fare</w:t>
+            </w:r>
+          </w:p>
+        </w:tc>
+        <w:tc>
+          <w:tcPr>
+            <w:tcW w:w="3827" w:type="dxa"/>
+            <w:tcBorders>
+              <w:bottom w:val="single" w:sz="8" w:space="0" w:color="000000"/>
+              <w:right w:val="single" w:sz="8" w:space="0" w:color="000000"/>
+            </w:tcBorders>
+            <w:shd w:val="clear" w:color="auto" w:fill="auto"/>
+            <w:tcMar>
+              <w:top w:w="100" w:type="dxa"/>
+              <w:left w:w="100" w:type="dxa"/>
+              <w:bottom w:w="100" w:type="dxa"/>
+              <w:right w:w="100" w:type="dxa"/>
+            </w:tcMar>
+          </w:tcPr>
+          <w:p>
+            <w:pPr>
+              <w:jc w:val="left"/>
+            </w:pPr>
+            <w:r>
+              <w:t>Aggiorna il foglio riepilogativo con le preparazioni e le ricette</w:t>
+            </w:r>
+          </w:p>
+        </w:tc>
+      </w:tr>
+    </w:tbl>
+    <w:p>
+      <w:pPr>
+        <w:spacing w:before="400"/>
+        <w:outlineLvl w:val="0"/>
+        <w:rPr>
+          <w:rFonts w:ascii="Times New Roman" w:eastAsia="Times New Roman" w:hAnsi="Times New Roman" w:cs="Times New Roman"/>
+          <w:b/>
+          <w:bCs/>
+          <w:color w:val="CC0000"/>
+          <w:kern w:val="36"/>
+          <w:sz w:val="2"/>
+          <w:szCs w:val="2"/>
+        </w:rPr>
+      </w:pPr>
+    </w:p>
+    <w:p>
+      <w:pPr>
+        <w:spacing w:before="400"/>
+        <w:outlineLvl w:val="0"/>
+        <w:rPr>
+          <w:rFonts w:ascii="Times New Roman" w:eastAsia="Times New Roman" w:hAnsi="Times New Roman" w:cs="Times New Roman"/>
+          <w:b/>
+          <w:bCs/>
+          <w:color w:val="CC0000"/>
+          <w:kern w:val="36"/>
+          <w:sz w:val="2"/>
+          <w:szCs w:val="2"/>
+        </w:rPr>
+      </w:pPr>
+    </w:p>
+    <w:p>
+      <w:pPr>
+        <w:spacing w:before="400"/>
+        <w:outlineLvl w:val="0"/>
+        <w:rPr>
+          <w:rFonts w:ascii="Times New Roman" w:eastAsia="Times New Roman" w:hAnsi="Times New Roman" w:cs="Times New Roman"/>
+          <w:b/>
+          <w:bCs/>
+          <w:color w:val="CC0000"/>
+          <w:kern w:val="36"/>
+          <w:sz w:val="2"/>
+          <w:szCs w:val="2"/>
+        </w:rPr>
+      </w:pPr>
+    </w:p>
+    <w:p>
+      <w:pPr>
+        <w:spacing w:before="400"/>
+        <w:outlineLvl w:val="0"/>
+        <w:rPr>
+          <w:rFonts w:ascii="Times New Roman" w:eastAsia="Times New Roman" w:hAnsi="Times New Roman" w:cs="Times New Roman"/>
+          <w:b/>
+          <w:bCs/>
+          <w:color w:val="CC0000"/>
+          <w:kern w:val="36"/>
+          <w:sz w:val="2"/>
+          <w:szCs w:val="2"/>
+        </w:rPr>
+      </w:pPr>
+    </w:p>
+    <w:p>
+      <w:pPr>
+        <w:spacing w:before="400"/>
+        <w:outlineLvl w:val="0"/>
+        <w:rPr>
+          <w:rFonts w:ascii="Times New Roman" w:eastAsia="Times New Roman" w:hAnsi="Times New Roman" w:cs="Times New Roman"/>
+          <w:b/>
+          <w:bCs/>
+          <w:color w:val="CC0000"/>
+          <w:kern w:val="36"/>
+          <w:sz w:val="2"/>
+          <w:szCs w:val="2"/>
+        </w:rPr>
+      </w:pPr>
+    </w:p>
+    <w:p>
+      <w:pPr>
+        <w:spacing w:before="400"/>
+        <w:outlineLvl w:val="0"/>
+        <w:rPr>
+          <w:rFonts w:ascii="Times New Roman" w:eastAsia="Times New Roman" w:hAnsi="Times New Roman" w:cs="Times New Roman"/>
+          <w:b/>
+          <w:bCs/>
+          <w:color w:val="CC0000"/>
+          <w:kern w:val="36"/>
+          <w:sz w:val="2"/>
+          <w:szCs w:val="2"/>
+        </w:rPr>
+      </w:pPr>
+    </w:p>
+    <w:p>
+      <w:pPr>
+        <w:spacing w:before="400"/>
+        <w:outlineLvl w:val="0"/>
+        <w:rPr>
+          <w:rFonts w:ascii="Times New Roman" w:eastAsia="Times New Roman" w:hAnsi="Times New Roman" w:cs="Times New Roman"/>
+          <w:b/>
+          <w:bCs/>
+          <w:color w:val="CC0000"/>
+          <w:kern w:val="36"/>
+          <w:sz w:val="2"/>
+          <w:szCs w:val="2"/>
+        </w:rPr>
+      </w:pPr>
+    </w:p>
+    <w:p>
+      <w:pPr>
+        <w:spacing w:before="400"/>
+        <w:outlineLvl w:val="0"/>
+        <w:rPr>
+          <w:rFonts w:ascii="Times New Roman" w:eastAsia="Times New Roman" w:hAnsi="Times New Roman" w:cs="Times New Roman"/>
+          <w:b/>
+          <w:bCs/>
+          <w:color w:val="CC0000"/>
+          <w:kern w:val="36"/>
+          <w:sz w:val="2"/>
+          <w:szCs w:val="2"/>
+        </w:rPr>
+      </w:pPr>
+    </w:p>
+    <w:p>
+      <w:pPr>
+        <w:spacing w:before="400"/>
+        <w:outlineLvl w:val="0"/>
+        <w:rPr>
+          <w:rFonts w:ascii="Times New Roman" w:eastAsia="Times New Roman" w:hAnsi="Times New Roman" w:cs="Times New Roman"/>
+          <w:b/>
+          <w:bCs/>
+          <w:color w:val="CC0000"/>
+          <w:kern w:val="36"/>
+          <w:sz w:val="2"/>
+          <w:szCs w:val="2"/>
+        </w:rPr>
+      </w:pPr>
+    </w:p>
+    <w:p>
+      <w:pPr>
+        <w:spacing w:before="400"/>
+        <w:outlineLvl w:val="0"/>
+        <w:rPr>
+          <w:rFonts w:ascii="Times New Roman" w:eastAsia="Times New Roman" w:hAnsi="Times New Roman" w:cs="Times New Roman"/>
+          <w:b/>
+          <w:bCs/>
+          <w:color w:val="CC0000"/>
+          <w:kern w:val="36"/>
+          <w:sz w:val="36"/>
+          <w:szCs w:val="36"/>
+        </w:rPr>
+      </w:pPr>
+      <w:r>
+        <w:rPr>
+          <w:rFonts w:ascii="Times New Roman" w:eastAsia="Times New Roman" w:hAnsi="Times New Roman" w:cs="Times New Roman"/>
+          <w:b/>
+          <w:bCs/>
+          <w:color w:val="CC0000"/>
+          <w:kern w:val="36"/>
+          <w:sz w:val="36"/>
+          <w:szCs w:val="36"/>
+        </w:rPr>
+        <w:t xml:space="preserve">  </w:t>
+      </w:r>
+      <w:r>
+        <w:rPr>
+          <w:rFonts w:ascii="Times New Roman" w:eastAsia="Times New Roman" w:hAnsi="Times New Roman" w:cs="Times New Roman"/>
+          <w:b/>
+          <w:bCs/>
+          <w:color w:val="CC0000"/>
+          <w:kern w:val="36"/>
+          <w:sz w:val="36"/>
+          <w:szCs w:val="36"/>
+        </w:rPr>
+        <w:t xml:space="preserve">Eccezione </w:t>
+      </w:r>
+      <w:r>
+        <w:rPr>
+          <w:rFonts w:ascii="Times New Roman" w:eastAsia="Times New Roman" w:hAnsi="Times New Roman" w:cs="Times New Roman"/>
+          <w:b/>
+          <w:bCs/>
+          <w:color w:val="CC0000"/>
+          <w:kern w:val="36"/>
+          <w:sz w:val="36"/>
+          <w:szCs w:val="36"/>
+        </w:rPr>
+        <w:t>5a</w:t>
+      </w:r>
+    </w:p>
+    <w:tbl>
+      <w:tblPr>
+        <w:tblW w:w="0" w:type="auto"/>
+        <w:tblInd w:w="132" w:type="dxa"/>
+        <w:tblCellMar>
+          <w:top w:w="15" w:type="dxa"/>
+          <w:left w:w="15" w:type="dxa"/>
+          <w:bottom w:w="15" w:type="dxa"/>
+          <w:right w:w="15" w:type="dxa"/>
+        </w:tblCellMar>
+        <w:tblLook w:val="04A0" w:firstRow="1" w:lastRow="0" w:firstColumn="1" w:lastColumn="0" w:noHBand="0" w:noVBand="1"/>
+      </w:tblPr>
+      <w:tblGrid>
+        <w:gridCol w:w="992"/>
+        <w:gridCol w:w="5812"/>
+        <w:gridCol w:w="3818"/>
+      </w:tblGrid>
+      <w:tr>
+        <w:tc>
+          <w:tcPr>
+            <w:tcW w:w="992" w:type="dxa"/>
+            <w:tcBorders>
+              <w:top w:val="single" w:sz="8" w:space="0" w:color="000000"/>
+              <w:left w:val="single" w:sz="8" w:space="0" w:color="000000"/>
+              <w:bottom w:val="single" w:sz="8" w:space="0" w:color="000000"/>
+              <w:right w:val="single" w:sz="8" w:space="0" w:color="000000"/>
+            </w:tcBorders>
+            <w:shd w:val="clear" w:color="auto" w:fill="C5F5E7"/>
+            <w:tcMar>
+              <w:top w:w="100" w:type="dxa"/>
+              <w:left w:w="100" w:type="dxa"/>
+              <w:bottom w:w="100" w:type="dxa"/>
+              <w:right w:w="100" w:type="dxa"/>
+            </w:tcMar>
+            <w:hideMark/>
+          </w:tcPr>
+          <w:p>
+            <w:pPr>
+              <w:spacing w:line="240" w:lineRule="auto"/>
+              <w:outlineLvl w:val="1"/>
+              <w:rPr>
+                <w:rFonts w:ascii="Times New Roman" w:eastAsia="Times New Roman" w:hAnsi="Times New Roman" w:cs="Times New Roman"/>
+                <w:b/>
+                <w:bCs/>
+                <w:sz w:val="36"/>
+                <w:szCs w:val="36"/>
+              </w:rPr>
+            </w:pPr>
+            <w:r>
+              <w:rPr>
+                <w:rFonts w:ascii="Times New Roman" w:eastAsia="Times New Roman" w:hAnsi="Times New Roman" w:cs="Times New Roman"/>
+                <w:b/>
+                <w:bCs/>
+                <w:color w:val="354D51"/>
+                <w:sz w:val="28"/>
+                <w:szCs w:val="28"/>
+              </w:rPr>
+              <w:t># </w:t>
+            </w:r>
+          </w:p>
+        </w:tc>
+        <w:tc>
+          <w:tcPr>
+            <w:tcW w:w="5812" w:type="dxa"/>
+            <w:tcBorders>
+              <w:top w:val="single" w:sz="8" w:space="0" w:color="000000"/>
+              <w:left w:val="single" w:sz="8" w:space="0" w:color="000000"/>
+              <w:bottom w:val="single" w:sz="8" w:space="0" w:color="000000"/>
+              <w:right w:val="single" w:sz="8" w:space="0" w:color="000000"/>
+            </w:tcBorders>
+            <w:shd w:val="clear" w:color="auto" w:fill="C5F5E7"/>
+            <w:tcMar>
+              <w:top w:w="100" w:type="dxa"/>
+              <w:left w:w="100" w:type="dxa"/>
+              <w:bottom w:w="100" w:type="dxa"/>
+              <w:right w:w="100" w:type="dxa"/>
+            </w:tcMar>
+            <w:hideMark/>
+          </w:tcPr>
+          <w:p>
+            <w:pPr>
+              <w:spacing w:line="240" w:lineRule="auto"/>
               <w:ind w:left="100"/>
-              <w:jc w:val="left"/>
-            </w:pPr>
-            <w:r>
-              <w:t>M</w:t>
-            </w:r>
-            <w:r>
-              <w:t>odifica i passi esistenti</w:t>
-            </w:r>
-          </w:p>
-        </w:tc>
-        <w:tc>
-          <w:tcPr>
-            <w:tcW w:w="4830" w:type="dxa"/>
-            <w:tcBorders>
-              <w:bottom w:val="single" w:sz="8" w:space="0" w:color="000000"/>
-              <w:right w:val="single" w:sz="8" w:space="0" w:color="000000"/>
-            </w:tcBorders>
-            <w:shd w:val="clear" w:color="auto" w:fill="auto"/>
-            <w:tcMar>
-              <w:top w:w="100" w:type="dxa"/>
-              <w:left w:w="100" w:type="dxa"/>
-              <w:bottom w:w="100" w:type="dxa"/>
-              <w:right w:w="100" w:type="dxa"/>
-            </w:tcMar>
-          </w:tcPr>
-          <w:p>
-            <w:pPr>
-              <w:jc w:val="left"/>
-            </w:pPr>
+              <w:jc w:val="center"/>
+              <w:outlineLvl w:val="1"/>
+              <w:rPr>
+                <w:rFonts w:ascii="Times New Roman" w:eastAsia="Times New Roman" w:hAnsi="Times New Roman" w:cs="Times New Roman"/>
+                <w:b/>
+                <w:bCs/>
+                <w:sz w:val="36"/>
+                <w:szCs w:val="36"/>
+              </w:rPr>
+            </w:pPr>
+            <w:r>
+              <w:rPr>
+                <w:rFonts w:ascii="Times New Roman" w:eastAsia="Times New Roman" w:hAnsi="Times New Roman" w:cs="Times New Roman"/>
+                <w:b/>
+                <w:bCs/>
+                <w:color w:val="354D51"/>
+                <w:sz w:val="28"/>
+                <w:szCs w:val="28"/>
+              </w:rPr>
+              <w:t>Attore</w:t>
+            </w:r>
+          </w:p>
+        </w:tc>
+        <w:tc>
+          <w:tcPr>
+            <w:tcW w:w="3818" w:type="dxa"/>
+            <w:tcBorders>
+              <w:top w:val="single" w:sz="8" w:space="0" w:color="000000"/>
+              <w:left w:val="single" w:sz="8" w:space="0" w:color="000000"/>
+              <w:bottom w:val="single" w:sz="8" w:space="0" w:color="000000"/>
+              <w:right w:val="single" w:sz="8" w:space="0" w:color="000000"/>
+            </w:tcBorders>
+            <w:shd w:val="clear" w:color="auto" w:fill="C5F5E7"/>
+            <w:tcMar>
+              <w:top w:w="100" w:type="dxa"/>
+              <w:left w:w="100" w:type="dxa"/>
+              <w:bottom w:w="100" w:type="dxa"/>
+              <w:right w:w="100" w:type="dxa"/>
+            </w:tcMar>
+            <w:hideMark/>
+          </w:tcPr>
+          <w:p>
+            <w:pPr>
+              <w:spacing w:line="240" w:lineRule="auto"/>
+              <w:ind w:left="100"/>
+              <w:jc w:val="center"/>
+              <w:outlineLvl w:val="1"/>
+              <w:rPr>
+                <w:rFonts w:ascii="Times New Roman" w:eastAsia="Times New Roman" w:hAnsi="Times New Roman" w:cs="Times New Roman"/>
+                <w:b/>
+                <w:bCs/>
+                <w:sz w:val="36"/>
+                <w:szCs w:val="36"/>
+              </w:rPr>
+            </w:pPr>
+            <w:r>
+              <w:rPr>
+                <w:rFonts w:ascii="Times New Roman" w:eastAsia="Times New Roman" w:hAnsi="Times New Roman" w:cs="Times New Roman"/>
+                <w:b/>
+                <w:bCs/>
+                <w:color w:val="354D51"/>
+                <w:sz w:val="28"/>
+                <w:szCs w:val="28"/>
+              </w:rPr>
+              <w:t>Sistema</w:t>
+            </w:r>
+          </w:p>
+        </w:tc>
+      </w:tr>
+      <w:tr>
+        <w:tc>
+          <w:tcPr>
+            <w:tcW w:w="992" w:type="dxa"/>
+            <w:tcBorders>
+              <w:top w:val="single" w:sz="8" w:space="0" w:color="000000"/>
+              <w:left w:val="single" w:sz="8" w:space="0" w:color="000000"/>
+              <w:bottom w:val="single" w:sz="8" w:space="0" w:color="000000"/>
+              <w:right w:val="single" w:sz="8" w:space="0" w:color="000000"/>
+            </w:tcBorders>
+            <w:tcMar>
+              <w:top w:w="100" w:type="dxa"/>
+              <w:left w:w="100" w:type="dxa"/>
+              <w:bottom w:w="100" w:type="dxa"/>
+              <w:right w:w="100" w:type="dxa"/>
+            </w:tcMar>
+            <w:hideMark/>
+          </w:tcPr>
+          <w:p>
+            <w:pPr>
+              <w:spacing w:line="240" w:lineRule="auto"/>
+              <w:outlineLvl w:val="2"/>
+              <w:rPr>
+                <w:rFonts w:ascii="Times New Roman" w:eastAsia="Times New Roman" w:hAnsi="Times New Roman" w:cs="Times New Roman"/>
+                <w:b/>
+                <w:bCs/>
+                <w:sz w:val="27"/>
+                <w:szCs w:val="27"/>
+              </w:rPr>
+            </w:pPr>
+            <w:r>
+              <w:rPr>
+                <w:rFonts w:ascii="Times New Roman" w:eastAsia="Times New Roman" w:hAnsi="Times New Roman" w:cs="Times New Roman"/>
+                <w:b/>
+                <w:bCs/>
+                <w:color w:val="CC0000"/>
+              </w:rPr>
+              <w:t>5</w:t>
+            </w:r>
+            <w:r>
+              <w:rPr>
+                <w:rFonts w:ascii="Times New Roman" w:eastAsia="Times New Roman" w:hAnsi="Times New Roman" w:cs="Times New Roman"/>
+                <w:b/>
+                <w:bCs/>
+                <w:color w:val="CC0000"/>
+              </w:rPr>
+              <w:t>a.1</w:t>
+            </w:r>
+          </w:p>
+        </w:tc>
+        <w:tc>
+          <w:tcPr>
+            <w:tcW w:w="5812" w:type="dxa"/>
+            <w:tcBorders>
+              <w:top w:val="single" w:sz="8" w:space="0" w:color="000000"/>
+              <w:left w:val="single" w:sz="8" w:space="0" w:color="000000"/>
+              <w:bottom w:val="single" w:sz="8" w:space="0" w:color="000000"/>
+              <w:right w:val="single" w:sz="8" w:space="0" w:color="000000"/>
+            </w:tcBorders>
+            <w:tcMar>
+              <w:top w:w="100" w:type="dxa"/>
+              <w:left w:w="100" w:type="dxa"/>
+              <w:bottom w:w="100" w:type="dxa"/>
+              <w:right w:w="100" w:type="dxa"/>
+            </w:tcMar>
+            <w:hideMark/>
+          </w:tcPr>
+          <w:p>
+            <w:pPr>
+              <w:spacing w:line="240" w:lineRule="auto"/>
+              <w:jc w:val="left"/>
+              <w:rPr>
+                <w:rFonts w:ascii="Times New Roman" w:eastAsia="Times New Roman" w:hAnsi="Times New Roman" w:cs="Times New Roman"/>
+              </w:rPr>
+            </w:pPr>
+            <w:r>
+              <w:t>Assegna un compito specificando cosa (ricetta/preparazione), quando (turno) a un cuoco non disponibile</w:t>
+            </w:r>
+          </w:p>
+        </w:tc>
+        <w:tc>
+          <w:tcPr>
+            <w:tcW w:w="3818" w:type="dxa"/>
+            <w:tcBorders>
+              <w:top w:val="single" w:sz="8" w:space="0" w:color="000000"/>
+              <w:left w:val="single" w:sz="8" w:space="0" w:color="000000"/>
+              <w:bottom w:val="single" w:sz="8" w:space="0" w:color="000000"/>
+              <w:right w:val="single" w:sz="8" w:space="0" w:color="000000"/>
+            </w:tcBorders>
+            <w:shd w:val="clear" w:color="auto" w:fill="F4CCCC"/>
+            <w:tcMar>
+              <w:top w:w="100" w:type="dxa"/>
+              <w:left w:w="100" w:type="dxa"/>
+              <w:bottom w:w="100" w:type="dxa"/>
+              <w:right w:w="100" w:type="dxa"/>
+            </w:tcMar>
+            <w:hideMark/>
+          </w:tcPr>
+          <w:p>
+            <w:pPr>
+              <w:spacing w:line="240" w:lineRule="auto"/>
+              <w:rPr>
+                <w:rFonts w:ascii="Times New Roman" w:eastAsia="Times New Roman" w:hAnsi="Times New Roman" w:cs="Times New Roman"/>
+              </w:rPr>
+            </w:pPr>
+            <w:r>
+              <w:rPr>
+                <w:rFonts w:eastAsia="Times New Roman" w:cs="Times New Roman"/>
+                <w:color w:val="000000"/>
+              </w:rPr>
+              <w:t>L’assegnamento non può essere fatto per questo cuoco</w:t>
+            </w:r>
           </w:p>
         </w:tc>
       </w:tr>
@@ -1709,14 +2027,19 @@
         <w:spacing w:after="0"/>
       </w:pPr>
       <w:r>
-        <w:t>Estensione 3a</w:t>
+        <w:t xml:space="preserve">  </w:t>
+      </w:r>
+      <w:r>
+        <w:t>Estensione 5</w:t>
+      </w:r>
+      <w:r>
+        <w:t>a</w:t>
       </w:r>
     </w:p>
     <w:tbl>
       <w:tblPr>
-        <w:tblStyle w:val="a0"/>
-        <w:tblW w:w="10515" w:type="dxa"/>
-        <w:tblInd w:w="130" w:type="dxa"/>
+        <w:tblW w:w="10631" w:type="dxa"/>
+        <w:tblInd w:w="132" w:type="dxa"/>
         <w:tblBorders>
           <w:top w:val="nil"/>
           <w:left w:val="nil"/>
@@ -1729,14 +2052,14 @@
         <w:tblLook w:val="0600" w:firstRow="0" w:lastRow="0" w:firstColumn="0" w:lastColumn="0" w:noHBand="1" w:noVBand="1"/>
       </w:tblPr>
       <w:tblGrid>
-        <w:gridCol w:w="1080"/>
-        <w:gridCol w:w="4605"/>
-        <w:gridCol w:w="4830"/>
+        <w:gridCol w:w="992"/>
+        <w:gridCol w:w="5812"/>
+        <w:gridCol w:w="3827"/>
       </w:tblGrid>
       <w:tr>
         <w:tc>
           <w:tcPr>
-            <w:tcW w:w="1080" w:type="dxa"/>
+            <w:tcW w:w="992" w:type="dxa"/>
             <w:tcBorders>
               <w:top w:val="single" w:sz="8" w:space="0" w:color="000000"/>
               <w:left w:val="single" w:sz="8" w:space="0" w:color="000000"/>
@@ -1763,7 +2086,7 @@
         </w:tc>
         <w:tc>
           <w:tcPr>
-            <w:tcW w:w="4605" w:type="dxa"/>
+            <w:tcW w:w="5812" w:type="dxa"/>
             <w:tcBorders>
               <w:top w:val="single" w:sz="8" w:space="0" w:color="000000"/>
               <w:bottom w:val="single" w:sz="8" w:space="0" w:color="000000"/>
@@ -1791,7 +2114,7 @@
         </w:tc>
         <w:tc>
           <w:tcPr>
-            <w:tcW w:w="4830" w:type="dxa"/>
+            <w:tcW w:w="3827" w:type="dxa"/>
             <w:tcBorders>
               <w:top w:val="single" w:sz="8" w:space="0" w:color="000000"/>
               <w:bottom w:val="single" w:sz="8" w:space="0" w:color="000000"/>
@@ -1821,7 +2144,7 @@
       <w:tr>
         <w:tc>
           <w:tcPr>
-            <w:tcW w:w="1080" w:type="dxa"/>
+            <w:tcW w:w="992" w:type="dxa"/>
             <w:tcBorders>
               <w:left w:val="single" w:sz="8" w:space="0" w:color="000000"/>
               <w:bottom w:val="single" w:sz="8" w:space="0" w:color="000000"/>
@@ -1842,13 +2165,19 @@
               <w:jc w:val="left"/>
             </w:pPr>
             <w:r>
-              <w:t>3a.1</w:t>
-            </w:r>
-          </w:p>
-        </w:tc>
-        <w:tc>
-          <w:tcPr>
-            <w:tcW w:w="4605" w:type="dxa"/>
+              <w:t>5</w:t>
+            </w:r>
+            <w:r>
+              <w:t>a</w:t>
+            </w:r>
+            <w:r>
+              <w:t>.1</w:t>
+            </w:r>
+          </w:p>
+        </w:tc>
+        <w:tc>
+          <w:tcPr>
+            <w:tcW w:w="5812" w:type="dxa"/>
             <w:tcBorders>
               <w:bottom w:val="single" w:sz="8" w:space="0" w:color="000000"/>
               <w:right w:val="single" w:sz="8" w:space="0" w:color="000000"/>
@@ -1863,20 +2192,25 @@
           </w:tcPr>
           <w:p>
             <w:pPr>
-              <w:ind w:left="100"/>
-              <w:jc w:val="left"/>
-            </w:pPr>
-            <w:r>
-              <w:t>M</w:t>
-            </w:r>
-            <w:r>
-              <w:t>odifica gli ingredienti</w:t>
-            </w:r>
-          </w:p>
-        </w:tc>
-        <w:tc>
-          <w:tcPr>
-            <w:tcW w:w="4830" w:type="dxa"/>
+              <w:jc w:val="left"/>
+            </w:pPr>
+            <w:r>
+              <w:t>Modifica</w:t>
+            </w:r>
+            <w:r>
+              <w:t xml:space="preserve"> assegnamento</w:t>
+            </w:r>
+            <w:r>
+              <w:t xml:space="preserve"> di un </w:t>
+            </w:r>
+            <w:r>
+              <w:t>compito specificando cosa (ricetta/preparazione), quando (turno) a un cuoco non disponibile</w:t>
+            </w:r>
+          </w:p>
+        </w:tc>
+        <w:tc>
+          <w:tcPr>
+            <w:tcW w:w="3827" w:type="dxa"/>
             <w:tcBorders>
               <w:bottom w:val="single" w:sz="8" w:space="0" w:color="000000"/>
               <w:right w:val="single" w:sz="8" w:space="0" w:color="000000"/>
@@ -1893,10 +2227,432 @@
             <w:pPr>
               <w:jc w:val="left"/>
             </w:pPr>
+            <w:r>
+              <w:rPr>
+                <w:highlight w:val="white"/>
+              </w:rPr>
+              <w:t>Registra la modifica</w:t>
+            </w:r>
+            <w:r>
+              <w:rPr>
+                <w:highlight w:val="white"/>
+              </w:rPr>
+              <w:t xml:space="preserve"> </w:t>
+            </w:r>
+            <w:r>
+              <w:rPr>
+                <w:highlight w:val="white"/>
+              </w:rPr>
+              <w:t>dell</w:t>
+            </w:r>
+            <w:r>
+              <w:rPr>
+                <w:highlight w:val="white"/>
+              </w:rPr>
+              <w:t>’assegnamento dal foglio riepilogativo e dal tabellone dei turni</w:t>
+            </w:r>
           </w:p>
         </w:tc>
       </w:tr>
     </w:tbl>
+    <w:p/>
+    <w:p/>
+    <w:p>
+      <w:pPr>
+        <w:spacing w:before="400"/>
+        <w:outlineLvl w:val="0"/>
+        <w:rPr>
+          <w:rFonts w:ascii="Times New Roman" w:eastAsia="Times New Roman" w:hAnsi="Times New Roman" w:cs="Times New Roman"/>
+          <w:b/>
+          <w:bCs/>
+          <w:color w:val="CC0000"/>
+          <w:kern w:val="36"/>
+          <w:sz w:val="36"/>
+          <w:szCs w:val="36"/>
+        </w:rPr>
+      </w:pPr>
+      <w:r>
+        <w:rPr>
+          <w:rFonts w:ascii="Times New Roman" w:eastAsia="Times New Roman" w:hAnsi="Times New Roman" w:cs="Times New Roman"/>
+          <w:b/>
+          <w:bCs/>
+          <w:color w:val="CC0000"/>
+          <w:kern w:val="36"/>
+          <w:sz w:val="36"/>
+          <w:szCs w:val="36"/>
+        </w:rPr>
+        <w:t xml:space="preserve">  </w:t>
+      </w:r>
+      <w:r>
+        <w:rPr>
+          <w:rFonts w:ascii="Times New Roman" w:eastAsia="Times New Roman" w:hAnsi="Times New Roman" w:cs="Times New Roman"/>
+          <w:b/>
+          <w:bCs/>
+          <w:color w:val="CC0000"/>
+          <w:kern w:val="36"/>
+          <w:sz w:val="36"/>
+          <w:szCs w:val="36"/>
+        </w:rPr>
+        <w:t xml:space="preserve">Eccezione </w:t>
+      </w:r>
+      <w:proofErr w:type="gramStart"/>
+      <w:r>
+        <w:rPr>
+          <w:rFonts w:ascii="Times New Roman" w:eastAsia="Times New Roman" w:hAnsi="Times New Roman" w:cs="Times New Roman"/>
+          <w:b/>
+          <w:bCs/>
+          <w:color w:val="CC0000"/>
+          <w:kern w:val="36"/>
+          <w:sz w:val="36"/>
+          <w:szCs w:val="36"/>
+        </w:rPr>
+        <w:t>5</w:t>
+      </w:r>
+      <w:r>
+        <w:rPr>
+          <w:rFonts w:ascii="Times New Roman" w:eastAsia="Times New Roman" w:hAnsi="Times New Roman" w:cs="Times New Roman"/>
+          <w:b/>
+          <w:bCs/>
+          <w:color w:val="CC0000"/>
+          <w:kern w:val="36"/>
+          <w:sz w:val="36"/>
+          <w:szCs w:val="36"/>
+        </w:rPr>
+        <w:t>a</w:t>
+      </w:r>
+      <w:proofErr w:type="gramEnd"/>
+      <w:r>
+        <w:rPr>
+          <w:rFonts w:ascii="Times New Roman" w:eastAsia="Times New Roman" w:hAnsi="Times New Roman" w:cs="Times New Roman"/>
+          <w:b/>
+          <w:bCs/>
+          <w:color w:val="CC0000"/>
+          <w:kern w:val="36"/>
+          <w:sz w:val="36"/>
+          <w:szCs w:val="36"/>
+        </w:rPr>
+        <w:t>.5a</w:t>
+      </w:r>
+    </w:p>
+    <w:tbl>
+      <w:tblPr>
+        <w:tblW w:w="0" w:type="auto"/>
+        <w:tblInd w:w="132" w:type="dxa"/>
+        <w:tblCellMar>
+          <w:top w:w="15" w:type="dxa"/>
+          <w:left w:w="15" w:type="dxa"/>
+          <w:bottom w:w="15" w:type="dxa"/>
+          <w:right w:w="15" w:type="dxa"/>
+        </w:tblCellMar>
+        <w:tblLook w:val="04A0" w:firstRow="1" w:lastRow="0" w:firstColumn="1" w:lastColumn="0" w:noHBand="0" w:noVBand="1"/>
+      </w:tblPr>
+      <w:tblGrid>
+        <w:gridCol w:w="992"/>
+        <w:gridCol w:w="5812"/>
+        <w:gridCol w:w="3818"/>
+      </w:tblGrid>
+      <w:tr>
+        <w:tc>
+          <w:tcPr>
+            <w:tcW w:w="992" w:type="dxa"/>
+            <w:tcBorders>
+              <w:top w:val="single" w:sz="8" w:space="0" w:color="000000"/>
+              <w:left w:val="single" w:sz="8" w:space="0" w:color="000000"/>
+              <w:bottom w:val="single" w:sz="8" w:space="0" w:color="000000"/>
+              <w:right w:val="single" w:sz="8" w:space="0" w:color="000000"/>
+            </w:tcBorders>
+            <w:shd w:val="clear" w:color="auto" w:fill="C5F5E7"/>
+            <w:tcMar>
+              <w:top w:w="100" w:type="dxa"/>
+              <w:left w:w="100" w:type="dxa"/>
+              <w:bottom w:w="100" w:type="dxa"/>
+              <w:right w:w="100" w:type="dxa"/>
+            </w:tcMar>
+            <w:hideMark/>
+          </w:tcPr>
+          <w:p>
+            <w:pPr>
+              <w:spacing w:line="240" w:lineRule="auto"/>
+              <w:outlineLvl w:val="1"/>
+              <w:rPr>
+                <w:rFonts w:ascii="Times New Roman" w:eastAsia="Times New Roman" w:hAnsi="Times New Roman" w:cs="Times New Roman"/>
+                <w:b/>
+                <w:bCs/>
+                <w:sz w:val="36"/>
+                <w:szCs w:val="36"/>
+              </w:rPr>
+            </w:pPr>
+            <w:r>
+              <w:rPr>
+                <w:rFonts w:ascii="Times New Roman" w:eastAsia="Times New Roman" w:hAnsi="Times New Roman" w:cs="Times New Roman"/>
+                <w:b/>
+                <w:bCs/>
+                <w:color w:val="354D51"/>
+                <w:sz w:val="28"/>
+                <w:szCs w:val="28"/>
+              </w:rPr>
+              <w:t># </w:t>
+            </w:r>
+          </w:p>
+        </w:tc>
+        <w:tc>
+          <w:tcPr>
+            <w:tcW w:w="5812" w:type="dxa"/>
+            <w:tcBorders>
+              <w:top w:val="single" w:sz="8" w:space="0" w:color="000000"/>
+              <w:left w:val="single" w:sz="8" w:space="0" w:color="000000"/>
+              <w:bottom w:val="single" w:sz="8" w:space="0" w:color="000000"/>
+              <w:right w:val="single" w:sz="8" w:space="0" w:color="000000"/>
+            </w:tcBorders>
+            <w:shd w:val="clear" w:color="auto" w:fill="C5F5E7"/>
+            <w:tcMar>
+              <w:top w:w="100" w:type="dxa"/>
+              <w:left w:w="100" w:type="dxa"/>
+              <w:bottom w:w="100" w:type="dxa"/>
+              <w:right w:w="100" w:type="dxa"/>
+            </w:tcMar>
+            <w:hideMark/>
+          </w:tcPr>
+          <w:p>
+            <w:pPr>
+              <w:spacing w:line="240" w:lineRule="auto"/>
+              <w:ind w:left="100"/>
+              <w:jc w:val="center"/>
+              <w:outlineLvl w:val="1"/>
+              <w:rPr>
+                <w:rFonts w:ascii="Times New Roman" w:eastAsia="Times New Roman" w:hAnsi="Times New Roman" w:cs="Times New Roman"/>
+                <w:b/>
+                <w:bCs/>
+                <w:sz w:val="36"/>
+                <w:szCs w:val="36"/>
+              </w:rPr>
+            </w:pPr>
+            <w:r>
+              <w:rPr>
+                <w:rFonts w:ascii="Times New Roman" w:eastAsia="Times New Roman" w:hAnsi="Times New Roman" w:cs="Times New Roman"/>
+                <w:b/>
+                <w:bCs/>
+                <w:color w:val="354D51"/>
+                <w:sz w:val="28"/>
+                <w:szCs w:val="28"/>
+              </w:rPr>
+              <w:t>Attore</w:t>
+            </w:r>
+          </w:p>
+        </w:tc>
+        <w:tc>
+          <w:tcPr>
+            <w:tcW w:w="3818" w:type="dxa"/>
+            <w:tcBorders>
+              <w:top w:val="single" w:sz="8" w:space="0" w:color="000000"/>
+              <w:left w:val="single" w:sz="8" w:space="0" w:color="000000"/>
+              <w:bottom w:val="single" w:sz="8" w:space="0" w:color="000000"/>
+              <w:right w:val="single" w:sz="8" w:space="0" w:color="000000"/>
+            </w:tcBorders>
+            <w:shd w:val="clear" w:color="auto" w:fill="C5F5E7"/>
+            <w:tcMar>
+              <w:top w:w="100" w:type="dxa"/>
+              <w:left w:w="100" w:type="dxa"/>
+              <w:bottom w:w="100" w:type="dxa"/>
+              <w:right w:w="100" w:type="dxa"/>
+            </w:tcMar>
+            <w:hideMark/>
+          </w:tcPr>
+          <w:p>
+            <w:pPr>
+              <w:spacing w:line="240" w:lineRule="auto"/>
+              <w:ind w:left="100"/>
+              <w:jc w:val="center"/>
+              <w:outlineLvl w:val="1"/>
+              <w:rPr>
+                <w:rFonts w:ascii="Times New Roman" w:eastAsia="Times New Roman" w:hAnsi="Times New Roman" w:cs="Times New Roman"/>
+                <w:b/>
+                <w:bCs/>
+                <w:sz w:val="36"/>
+                <w:szCs w:val="36"/>
+              </w:rPr>
+            </w:pPr>
+            <w:r>
+              <w:rPr>
+                <w:rFonts w:ascii="Times New Roman" w:eastAsia="Times New Roman" w:hAnsi="Times New Roman" w:cs="Times New Roman"/>
+                <w:b/>
+                <w:bCs/>
+                <w:color w:val="354D51"/>
+                <w:sz w:val="28"/>
+                <w:szCs w:val="28"/>
+              </w:rPr>
+              <w:t>Sistema</w:t>
+            </w:r>
+          </w:p>
+        </w:tc>
+      </w:tr>
+      <w:tr>
+        <w:trPr>
+          <w:trHeight w:val="398"/>
+        </w:trPr>
+        <w:tc>
+          <w:tcPr>
+            <w:tcW w:w="992" w:type="dxa"/>
+            <w:tcBorders>
+              <w:top w:val="single" w:sz="8" w:space="0" w:color="000000"/>
+              <w:left w:val="single" w:sz="8" w:space="0" w:color="000000"/>
+              <w:bottom w:val="single" w:sz="8" w:space="0" w:color="000000"/>
+              <w:right w:val="single" w:sz="8" w:space="0" w:color="000000"/>
+            </w:tcBorders>
+            <w:tcMar>
+              <w:top w:w="100" w:type="dxa"/>
+              <w:left w:w="100" w:type="dxa"/>
+              <w:bottom w:w="100" w:type="dxa"/>
+              <w:right w:w="100" w:type="dxa"/>
+            </w:tcMar>
+            <w:hideMark/>
+          </w:tcPr>
+          <w:p>
+            <w:pPr>
+              <w:spacing w:line="240" w:lineRule="auto"/>
+              <w:outlineLvl w:val="2"/>
+              <w:rPr>
+                <w:rFonts w:ascii="Times New Roman" w:eastAsia="Times New Roman" w:hAnsi="Times New Roman" w:cs="Times New Roman"/>
+                <w:b/>
+                <w:bCs/>
+                <w:sz w:val="27"/>
+                <w:szCs w:val="27"/>
+              </w:rPr>
+            </w:pPr>
+            <w:r>
+              <w:rPr>
+                <w:rFonts w:ascii="Times New Roman" w:eastAsia="Times New Roman" w:hAnsi="Times New Roman" w:cs="Times New Roman"/>
+                <w:b/>
+                <w:bCs/>
+                <w:color w:val="CC0000"/>
+              </w:rPr>
+              <w:t>5</w:t>
+            </w:r>
+            <w:r>
+              <w:rPr>
+                <w:rFonts w:ascii="Times New Roman" w:eastAsia="Times New Roman" w:hAnsi="Times New Roman" w:cs="Times New Roman"/>
+                <w:b/>
+                <w:bCs/>
+                <w:color w:val="CC0000"/>
+              </w:rPr>
+              <w:t>a</w:t>
+            </w:r>
+            <w:r>
+              <w:rPr>
+                <w:rFonts w:ascii="Times New Roman" w:eastAsia="Times New Roman" w:hAnsi="Times New Roman" w:cs="Times New Roman"/>
+                <w:b/>
+                <w:bCs/>
+                <w:color w:val="CC0000"/>
+              </w:rPr>
+              <w:t>.</w:t>
+            </w:r>
+            <w:r>
+              <w:rPr>
+                <w:rFonts w:ascii="Times New Roman" w:eastAsia="Times New Roman" w:hAnsi="Times New Roman" w:cs="Times New Roman"/>
+                <w:b/>
+                <w:bCs/>
+                <w:color w:val="CC0000"/>
+              </w:rPr>
+              <w:t>5a.1</w:t>
+            </w:r>
+          </w:p>
+        </w:tc>
+        <w:tc>
+          <w:tcPr>
+            <w:tcW w:w="5812" w:type="dxa"/>
+            <w:tcBorders>
+              <w:top w:val="single" w:sz="8" w:space="0" w:color="000000"/>
+              <w:left w:val="single" w:sz="8" w:space="0" w:color="000000"/>
+              <w:bottom w:val="single" w:sz="8" w:space="0" w:color="000000"/>
+              <w:right w:val="single" w:sz="8" w:space="0" w:color="000000"/>
+            </w:tcBorders>
+            <w:tcMar>
+              <w:top w:w="100" w:type="dxa"/>
+              <w:left w:w="100" w:type="dxa"/>
+              <w:bottom w:w="100" w:type="dxa"/>
+              <w:right w:w="100" w:type="dxa"/>
+            </w:tcMar>
+            <w:hideMark/>
+          </w:tcPr>
+          <w:p>
+            <w:pPr>
+              <w:spacing w:line="240" w:lineRule="auto"/>
+              <w:jc w:val="left"/>
+              <w:rPr>
+                <w:rFonts w:ascii="Times New Roman" w:eastAsia="Times New Roman" w:hAnsi="Times New Roman" w:cs="Times New Roman"/>
+              </w:rPr>
+            </w:pPr>
+            <w:r>
+              <w:t>Modifica assegnamento di un compito specificando cosa (ricetta/preparazione), quando (turno) a un cuoco non disponibile</w:t>
+            </w:r>
+          </w:p>
+        </w:tc>
+        <w:tc>
+          <w:tcPr>
+            <w:tcW w:w="3818" w:type="dxa"/>
+            <w:tcBorders>
+              <w:top w:val="single" w:sz="8" w:space="0" w:color="000000"/>
+              <w:left w:val="single" w:sz="8" w:space="0" w:color="000000"/>
+              <w:bottom w:val="single" w:sz="8" w:space="0" w:color="000000"/>
+              <w:right w:val="single" w:sz="8" w:space="0" w:color="000000"/>
+            </w:tcBorders>
+            <w:shd w:val="clear" w:color="auto" w:fill="F4CCCC"/>
+            <w:tcMar>
+              <w:top w:w="100" w:type="dxa"/>
+              <w:left w:w="100" w:type="dxa"/>
+              <w:bottom w:w="100" w:type="dxa"/>
+              <w:right w:w="100" w:type="dxa"/>
+            </w:tcMar>
+            <w:hideMark/>
+          </w:tcPr>
+          <w:p>
+            <w:pPr>
+              <w:spacing w:line="240" w:lineRule="auto"/>
+              <w:jc w:val="left"/>
+              <w:rPr>
+                <w:rFonts w:ascii="Times New Roman" w:eastAsia="Times New Roman" w:hAnsi="Times New Roman" w:cs="Times New Roman"/>
+              </w:rPr>
+            </w:pPr>
+            <w:r>
+              <w:rPr>
+                <w:rFonts w:eastAsia="Times New Roman" w:cs="Times New Roman"/>
+                <w:color w:val="000000"/>
+              </w:rPr>
+              <w:t>L</w:t>
+            </w:r>
+            <w:r>
+              <w:rPr>
+                <w:rFonts w:eastAsia="Times New Roman" w:cs="Times New Roman"/>
+                <w:color w:val="000000"/>
+              </w:rPr>
+              <w:t>a modifica dell’</w:t>
+            </w:r>
+            <w:r>
+              <w:rPr>
+                <w:rFonts w:eastAsia="Times New Roman" w:cs="Times New Roman"/>
+                <w:color w:val="000000"/>
+              </w:rPr>
+              <w:t>assegnamento non può essere fatt</w:t>
+            </w:r>
+            <w:r>
+              <w:rPr>
+                <w:rFonts w:eastAsia="Times New Roman" w:cs="Times New Roman"/>
+                <w:color w:val="000000"/>
+              </w:rPr>
+              <w:t>a</w:t>
+            </w:r>
+            <w:r>
+              <w:rPr>
+                <w:rFonts w:eastAsia="Times New Roman" w:cs="Times New Roman"/>
+                <w:color w:val="000000"/>
+              </w:rPr>
+              <w:t xml:space="preserve"> per questo cuoco</w:t>
+            </w:r>
+          </w:p>
+        </w:tc>
+      </w:tr>
+    </w:tbl>
+    <w:p/>
     <w:p/>
     <w:p>
       <w:pPr>
@@ -1904,14 +2660,16 @@
         <w:spacing w:after="0"/>
       </w:pPr>
       <w:r>
-        <w:t>Estensione 4a</w:t>
+        <w:t xml:space="preserve">  </w:t>
+      </w:r>
+      <w:r>
+        <w:t>Estensione 5b</w:t>
       </w:r>
     </w:p>
     <w:tbl>
       <w:tblPr>
-        <w:tblStyle w:val="a0"/>
-        <w:tblW w:w="10515" w:type="dxa"/>
-        <w:tblInd w:w="130" w:type="dxa"/>
+        <w:tblW w:w="10631" w:type="dxa"/>
+        <w:tblInd w:w="132" w:type="dxa"/>
         <w:tblBorders>
           <w:top w:val="nil"/>
           <w:left w:val="nil"/>
@@ -1924,14 +2682,14 @@
         <w:tblLook w:val="0600" w:firstRow="0" w:lastRow="0" w:firstColumn="0" w:lastColumn="0" w:noHBand="1" w:noVBand="1"/>
       </w:tblPr>
       <w:tblGrid>
-        <w:gridCol w:w="1080"/>
-        <w:gridCol w:w="4605"/>
-        <w:gridCol w:w="4830"/>
+        <w:gridCol w:w="992"/>
+        <w:gridCol w:w="5812"/>
+        <w:gridCol w:w="3827"/>
       </w:tblGrid>
       <w:tr>
         <w:tc>
           <w:tcPr>
-            <w:tcW w:w="1080" w:type="dxa"/>
+            <w:tcW w:w="992" w:type="dxa"/>
             <w:tcBorders>
               <w:top w:val="single" w:sz="8" w:space="0" w:color="000000"/>
               <w:left w:val="single" w:sz="8" w:space="0" w:color="000000"/>
@@ -1958,7 +2716,7 @@
         </w:tc>
         <w:tc>
           <w:tcPr>
-            <w:tcW w:w="4605" w:type="dxa"/>
+            <w:tcW w:w="5812" w:type="dxa"/>
             <w:tcBorders>
               <w:top w:val="single" w:sz="8" w:space="0" w:color="000000"/>
               <w:bottom w:val="single" w:sz="8" w:space="0" w:color="000000"/>
@@ -1986,7 +2744,7 @@
         </w:tc>
         <w:tc>
           <w:tcPr>
-            <w:tcW w:w="4830" w:type="dxa"/>
+            <w:tcW w:w="3827" w:type="dxa"/>
             <w:tcBorders>
               <w:top w:val="single" w:sz="8" w:space="0" w:color="000000"/>
               <w:bottom w:val="single" w:sz="8" w:space="0" w:color="000000"/>
@@ -2016,7 +2774,7 @@
       <w:tr>
         <w:tc>
           <w:tcPr>
-            <w:tcW w:w="1080" w:type="dxa"/>
+            <w:tcW w:w="992" w:type="dxa"/>
             <w:tcBorders>
               <w:left w:val="single" w:sz="8" w:space="0" w:color="000000"/>
               <w:bottom w:val="single" w:sz="8" w:space="0" w:color="000000"/>
@@ -2037,13 +2795,13 @@
               <w:jc w:val="left"/>
             </w:pPr>
             <w:r>
-              <w:t>4a.1</w:t>
-            </w:r>
-          </w:p>
-        </w:tc>
-        <w:tc>
-          <w:tcPr>
-            <w:tcW w:w="4605" w:type="dxa"/>
+              <w:t>5b.1</w:t>
+            </w:r>
+          </w:p>
+        </w:tc>
+        <w:tc>
+          <w:tcPr>
+            <w:tcW w:w="5812" w:type="dxa"/>
             <w:tcBorders>
               <w:bottom w:val="single" w:sz="8" w:space="0" w:color="000000"/>
               <w:right w:val="single" w:sz="8" w:space="0" w:color="000000"/>
@@ -2058,20 +2816,16 @@
           </w:tcPr>
           <w:p>
             <w:pPr>
-              <w:ind w:left="100"/>
-              <w:jc w:val="left"/>
-            </w:pPr>
-            <w:r>
-              <w:t>M</w:t>
-            </w:r>
-            <w:r>
-              <w:t>odifica le dosi e le persone/la quantità per cui sono/che è possibile preparare con quelle dosi</w:t>
-            </w:r>
-          </w:p>
-        </w:tc>
-        <w:tc>
-          <w:tcPr>
-            <w:tcW w:w="4830" w:type="dxa"/>
+              <w:jc w:val="left"/>
+            </w:pPr>
+            <w:r>
+              <w:t>Elimina assegnamento</w:t>
+            </w:r>
+          </w:p>
+        </w:tc>
+        <w:tc>
+          <w:tcPr>
+            <w:tcW w:w="3827" w:type="dxa"/>
             <w:tcBorders>
               <w:bottom w:val="single" w:sz="8" w:space="0" w:color="000000"/>
               <w:right w:val="single" w:sz="8" w:space="0" w:color="000000"/>
@@ -2088,405 +2842,12 @@
             <w:pPr>
               <w:jc w:val="left"/>
             </w:pPr>
-          </w:p>
-        </w:tc>
-      </w:tr>
-    </w:tbl>
-    <w:p/>
-    <w:p/>
-    <w:p/>
-    <w:p/>
-    <w:p>
-      <w:pPr>
-        <w:pStyle w:val="Titolo1"/>
-        <w:spacing w:after="0"/>
-      </w:pPr>
-    </w:p>
-    <w:p>
-      <w:pPr>
-        <w:pStyle w:val="Titolo1"/>
-        <w:spacing w:after="0"/>
-      </w:pPr>
-      <w:r>
-        <w:t>Estensione 8a</w:t>
-      </w:r>
-    </w:p>
-    <w:tbl>
-      <w:tblPr>
-        <w:tblStyle w:val="a0"/>
-        <w:tblW w:w="10515" w:type="dxa"/>
-        <w:tblInd w:w="130" w:type="dxa"/>
-        <w:tblBorders>
-          <w:top w:val="nil"/>
-          <w:left w:val="nil"/>
-          <w:bottom w:val="nil"/>
-          <w:right w:val="nil"/>
-          <w:insideH w:val="nil"/>
-          <w:insideV w:val="nil"/>
-        </w:tblBorders>
-        <w:tblLayout w:type="fixed"/>
-        <w:tblLook w:val="0600" w:firstRow="0" w:lastRow="0" w:firstColumn="0" w:lastColumn="0" w:noHBand="1" w:noVBand="1"/>
-      </w:tblPr>
-      <w:tblGrid>
-        <w:gridCol w:w="1080"/>
-        <w:gridCol w:w="4605"/>
-        <w:gridCol w:w="4830"/>
-      </w:tblGrid>
-      <w:tr>
-        <w:tc>
-          <w:tcPr>
-            <w:tcW w:w="1080" w:type="dxa"/>
-            <w:tcBorders>
-              <w:top w:val="single" w:sz="8" w:space="0" w:color="000000"/>
-              <w:left w:val="single" w:sz="8" w:space="0" w:color="000000"/>
-              <w:bottom w:val="single" w:sz="8" w:space="0" w:color="000000"/>
-              <w:right w:val="single" w:sz="8" w:space="0" w:color="000000"/>
-            </w:tcBorders>
-            <w:shd w:val="clear" w:color="auto" w:fill="C5F5E7"/>
-            <w:tcMar>
-              <w:top w:w="100" w:type="dxa"/>
-              <w:left w:w="100" w:type="dxa"/>
-              <w:bottom w:w="100" w:type="dxa"/>
-              <w:right w:w="100" w:type="dxa"/>
-            </w:tcMar>
-          </w:tcPr>
-          <w:p>
-            <w:pPr>
-              <w:pStyle w:val="Titolo2"/>
-              <w:spacing w:before="0" w:after="0"/>
-            </w:pPr>
-            <w:r>
-              <w:t xml:space="preserve"># </w:t>
-            </w:r>
-          </w:p>
-        </w:tc>
-        <w:tc>
-          <w:tcPr>
-            <w:tcW w:w="4605" w:type="dxa"/>
-            <w:tcBorders>
-              <w:top w:val="single" w:sz="8" w:space="0" w:color="000000"/>
-              <w:bottom w:val="single" w:sz="8" w:space="0" w:color="000000"/>
-              <w:right w:val="single" w:sz="8" w:space="0" w:color="000000"/>
-            </w:tcBorders>
-            <w:shd w:val="clear" w:color="auto" w:fill="C5F5E7"/>
-            <w:tcMar>
-              <w:top w:w="100" w:type="dxa"/>
-              <w:left w:w="100" w:type="dxa"/>
-              <w:bottom w:w="100" w:type="dxa"/>
-              <w:right w:w="100" w:type="dxa"/>
-            </w:tcMar>
-          </w:tcPr>
-          <w:p>
-            <w:pPr>
-              <w:pStyle w:val="Titolo2"/>
-              <w:spacing w:before="0" w:after="0"/>
-              <w:ind w:left="100"/>
-              <w:jc w:val="center"/>
-            </w:pPr>
-            <w:r>
-              <w:t>Attore</w:t>
-            </w:r>
-          </w:p>
-        </w:tc>
-        <w:tc>
-          <w:tcPr>
-            <w:tcW w:w="4830" w:type="dxa"/>
-            <w:tcBorders>
-              <w:top w:val="single" w:sz="8" w:space="0" w:color="000000"/>
-              <w:bottom w:val="single" w:sz="8" w:space="0" w:color="000000"/>
-              <w:right w:val="single" w:sz="8" w:space="0" w:color="000000"/>
-            </w:tcBorders>
-            <w:shd w:val="clear" w:color="auto" w:fill="C5F5E7"/>
-            <w:tcMar>
-              <w:top w:w="100" w:type="dxa"/>
-              <w:left w:w="100" w:type="dxa"/>
-              <w:bottom w:w="100" w:type="dxa"/>
-              <w:right w:w="100" w:type="dxa"/>
-            </w:tcMar>
-          </w:tcPr>
-          <w:p>
-            <w:pPr>
-              <w:pStyle w:val="Titolo2"/>
-              <w:spacing w:before="0" w:after="0"/>
-              <w:ind w:left="100"/>
-              <w:jc w:val="center"/>
-            </w:pPr>
-            <w:r>
-              <w:t>Sistema</w:t>
-            </w:r>
-          </w:p>
-        </w:tc>
-      </w:tr>
-      <w:tr>
-        <w:tc>
-          <w:tcPr>
-            <w:tcW w:w="1080" w:type="dxa"/>
-            <w:tcBorders>
-              <w:left w:val="single" w:sz="8" w:space="0" w:color="000000"/>
-              <w:bottom w:val="single" w:sz="8" w:space="0" w:color="000000"/>
-              <w:right w:val="single" w:sz="8" w:space="0" w:color="000000"/>
-            </w:tcBorders>
-            <w:shd w:val="clear" w:color="auto" w:fill="auto"/>
-            <w:tcMar>
-              <w:top w:w="100" w:type="dxa"/>
-              <w:left w:w="100" w:type="dxa"/>
-              <w:bottom w:w="100" w:type="dxa"/>
-              <w:right w:w="100" w:type="dxa"/>
-            </w:tcMar>
-          </w:tcPr>
-          <w:p>
-            <w:pPr>
-              <w:pStyle w:val="Titolo3"/>
-              <w:spacing w:before="0"/>
-              <w:jc w:val="left"/>
-            </w:pPr>
-            <w:r>
-              <w:t>8a.1</w:t>
-            </w:r>
-          </w:p>
-        </w:tc>
-        <w:tc>
-          <w:tcPr>
-            <w:tcW w:w="4605" w:type="dxa"/>
-            <w:tcBorders>
-              <w:bottom w:val="single" w:sz="8" w:space="0" w:color="000000"/>
-              <w:right w:val="single" w:sz="8" w:space="0" w:color="000000"/>
-            </w:tcBorders>
-            <w:shd w:val="clear" w:color="auto" w:fill="auto"/>
-            <w:tcMar>
-              <w:top w:w="100" w:type="dxa"/>
-              <w:left w:w="100" w:type="dxa"/>
-              <w:bottom w:w="100" w:type="dxa"/>
-              <w:right w:w="100" w:type="dxa"/>
-            </w:tcMar>
-          </w:tcPr>
-          <w:p>
-            <w:pPr>
-              <w:ind w:left="100"/>
-              <w:jc w:val="left"/>
-            </w:pPr>
-            <w:r>
-              <w:t>M</w:t>
-            </w:r>
-            <w:r>
-              <w:t>odifica le tempistiche</w:t>
-            </w:r>
-          </w:p>
-        </w:tc>
-        <w:tc>
-          <w:tcPr>
-            <w:tcW w:w="4830" w:type="dxa"/>
-            <w:tcBorders>
-              <w:bottom w:val="single" w:sz="8" w:space="0" w:color="000000"/>
-              <w:right w:val="single" w:sz="8" w:space="0" w:color="000000"/>
-            </w:tcBorders>
-            <w:shd w:val="clear" w:color="auto" w:fill="auto"/>
-            <w:tcMar>
-              <w:top w:w="100" w:type="dxa"/>
-              <w:left w:w="100" w:type="dxa"/>
-              <w:bottom w:w="100" w:type="dxa"/>
-              <w:right w:w="100" w:type="dxa"/>
-            </w:tcMar>
-          </w:tcPr>
-          <w:p>
-            <w:pPr>
-              <w:jc w:val="left"/>
-            </w:pPr>
-          </w:p>
-        </w:tc>
-      </w:tr>
-    </w:tbl>
-    <w:p/>
-    <w:p>
-      <w:pPr>
-        <w:pStyle w:val="Titolo1"/>
-        <w:spacing w:after="0"/>
-      </w:pPr>
-      <w:r>
-        <w:t>Estensione 9a</w:t>
-      </w:r>
-    </w:p>
-    <w:tbl>
-      <w:tblPr>
-        <w:tblStyle w:val="a0"/>
-        <w:tblW w:w="10515" w:type="dxa"/>
-        <w:tblInd w:w="130" w:type="dxa"/>
-        <w:tblBorders>
-          <w:top w:val="nil"/>
-          <w:left w:val="nil"/>
-          <w:bottom w:val="nil"/>
-          <w:right w:val="nil"/>
-          <w:insideH w:val="nil"/>
-          <w:insideV w:val="nil"/>
-        </w:tblBorders>
-        <w:tblLayout w:type="fixed"/>
-        <w:tblLook w:val="0600" w:firstRow="0" w:lastRow="0" w:firstColumn="0" w:lastColumn="0" w:noHBand="1" w:noVBand="1"/>
-      </w:tblPr>
-      <w:tblGrid>
-        <w:gridCol w:w="1080"/>
-        <w:gridCol w:w="4605"/>
-        <w:gridCol w:w="4830"/>
-      </w:tblGrid>
-      <w:tr>
-        <w:tc>
-          <w:tcPr>
-            <w:tcW w:w="1080" w:type="dxa"/>
-            <w:tcBorders>
-              <w:top w:val="single" w:sz="8" w:space="0" w:color="000000"/>
-              <w:left w:val="single" w:sz="8" w:space="0" w:color="000000"/>
-              <w:bottom w:val="single" w:sz="8" w:space="0" w:color="000000"/>
-              <w:right w:val="single" w:sz="8" w:space="0" w:color="000000"/>
-            </w:tcBorders>
-            <w:shd w:val="clear" w:color="auto" w:fill="C5F5E7"/>
-            <w:tcMar>
-              <w:top w:w="100" w:type="dxa"/>
-              <w:left w:w="100" w:type="dxa"/>
-              <w:bottom w:w="100" w:type="dxa"/>
-              <w:right w:w="100" w:type="dxa"/>
-            </w:tcMar>
-          </w:tcPr>
-          <w:p>
-            <w:pPr>
-              <w:pStyle w:val="Titolo2"/>
-              <w:spacing w:before="0" w:after="0"/>
-            </w:pPr>
-            <w:r>
-              <w:t xml:space="preserve"># </w:t>
-            </w:r>
-          </w:p>
-        </w:tc>
-        <w:tc>
-          <w:tcPr>
-            <w:tcW w:w="4605" w:type="dxa"/>
-            <w:tcBorders>
-              <w:top w:val="single" w:sz="8" w:space="0" w:color="000000"/>
-              <w:bottom w:val="single" w:sz="8" w:space="0" w:color="000000"/>
-              <w:right w:val="single" w:sz="8" w:space="0" w:color="000000"/>
-            </w:tcBorders>
-            <w:shd w:val="clear" w:color="auto" w:fill="C5F5E7"/>
-            <w:tcMar>
-              <w:top w:w="100" w:type="dxa"/>
-              <w:left w:w="100" w:type="dxa"/>
-              <w:bottom w:w="100" w:type="dxa"/>
-              <w:right w:w="100" w:type="dxa"/>
-            </w:tcMar>
-          </w:tcPr>
-          <w:p>
-            <w:pPr>
-              <w:pStyle w:val="Titolo2"/>
-              <w:spacing w:before="0" w:after="0"/>
-              <w:ind w:left="100"/>
-              <w:jc w:val="center"/>
-            </w:pPr>
-            <w:r>
-              <w:t>Attore</w:t>
-            </w:r>
-          </w:p>
-        </w:tc>
-        <w:tc>
-          <w:tcPr>
-            <w:tcW w:w="4830" w:type="dxa"/>
-            <w:tcBorders>
-              <w:top w:val="single" w:sz="8" w:space="0" w:color="000000"/>
-              <w:bottom w:val="single" w:sz="8" w:space="0" w:color="000000"/>
-              <w:right w:val="single" w:sz="8" w:space="0" w:color="000000"/>
-            </w:tcBorders>
-            <w:shd w:val="clear" w:color="auto" w:fill="C5F5E7"/>
-            <w:tcMar>
-              <w:top w:w="100" w:type="dxa"/>
-              <w:left w:w="100" w:type="dxa"/>
-              <w:bottom w:w="100" w:type="dxa"/>
-              <w:right w:w="100" w:type="dxa"/>
-            </w:tcMar>
-          </w:tcPr>
-          <w:p>
-            <w:pPr>
-              <w:pStyle w:val="Titolo2"/>
-              <w:spacing w:before="0" w:after="0"/>
-              <w:ind w:left="100"/>
-              <w:jc w:val="center"/>
-            </w:pPr>
-            <w:r>
-              <w:t>Sistema</w:t>
-            </w:r>
-          </w:p>
-        </w:tc>
-      </w:tr>
-      <w:tr>
-        <w:tc>
-          <w:tcPr>
-            <w:tcW w:w="1080" w:type="dxa"/>
-            <w:tcBorders>
-              <w:left w:val="single" w:sz="8" w:space="0" w:color="000000"/>
-              <w:bottom w:val="single" w:sz="8" w:space="0" w:color="000000"/>
-              <w:right w:val="single" w:sz="8" w:space="0" w:color="000000"/>
-            </w:tcBorders>
-            <w:shd w:val="clear" w:color="auto" w:fill="auto"/>
-            <w:tcMar>
-              <w:top w:w="100" w:type="dxa"/>
-              <w:left w:w="100" w:type="dxa"/>
-              <w:bottom w:w="100" w:type="dxa"/>
-              <w:right w:w="100" w:type="dxa"/>
-            </w:tcMar>
-          </w:tcPr>
-          <w:p>
-            <w:pPr>
-              <w:pStyle w:val="Titolo3"/>
-              <w:spacing w:before="0"/>
-              <w:jc w:val="left"/>
-            </w:pPr>
-            <w:r>
-              <w:t>9a.1</w:t>
-            </w:r>
-          </w:p>
-        </w:tc>
-        <w:tc>
-          <w:tcPr>
-            <w:tcW w:w="4605" w:type="dxa"/>
-            <w:tcBorders>
-              <w:bottom w:val="single" w:sz="8" w:space="0" w:color="000000"/>
-              <w:right w:val="single" w:sz="8" w:space="0" w:color="000000"/>
-            </w:tcBorders>
-            <w:shd w:val="clear" w:color="auto" w:fill="auto"/>
-            <w:tcMar>
-              <w:top w:w="100" w:type="dxa"/>
-              <w:left w:w="100" w:type="dxa"/>
-              <w:bottom w:w="100" w:type="dxa"/>
-              <w:right w:w="100" w:type="dxa"/>
-            </w:tcMar>
-          </w:tcPr>
-          <w:p>
-            <w:pPr>
-              <w:ind w:left="100"/>
-              <w:jc w:val="left"/>
-            </w:pPr>
-            <w:r>
-              <w:t>M</w:t>
-            </w:r>
-            <w:r>
-              <w:t>odifica quando possono essere preparate le parti</w:t>
-            </w:r>
-          </w:p>
-        </w:tc>
-        <w:tc>
-          <w:tcPr>
-            <w:tcW w:w="4830" w:type="dxa"/>
-            <w:tcBorders>
-              <w:bottom w:val="single" w:sz="8" w:space="0" w:color="000000"/>
-              <w:right w:val="single" w:sz="8" w:space="0" w:color="000000"/>
-            </w:tcBorders>
-            <w:shd w:val="clear" w:color="auto" w:fill="auto"/>
-            <w:tcMar>
-              <w:top w:w="100" w:type="dxa"/>
-              <w:left w:w="100" w:type="dxa"/>
-              <w:bottom w:w="100" w:type="dxa"/>
-              <w:right w:w="100" w:type="dxa"/>
-            </w:tcMar>
-          </w:tcPr>
-          <w:p>
-            <w:pPr>
-              <w:jc w:val="left"/>
-            </w:pPr>
+            <w:r>
+              <w:rPr>
+                <w:highlight w:val="white"/>
+              </w:rPr>
+              <w:t>Elimina  l’assegnamento dal foglio riepilogativo e dal tabellone dei turni</w:t>
+            </w:r>
           </w:p>
         </w:tc>
       </w:tr>
@@ -2500,100 +2861,6 @@
     </w:sectPr>
   </w:body>
 </w:document>
-</file>
-
-<file path=word/numbering.xml><?xml version="1.0" encoding="utf-8"?>
-<w:numbering xmlns:wpc="http://schemas.microsoft.com/office/word/2010/wordprocessingCanvas" xmlns:cx="http://schemas.microsoft.com/office/drawing/2014/chartex" xmlns:cx1="http://schemas.microsoft.com/office/drawing/2015/9/8/chartex" xmlns:cx2="http://schemas.microsoft.com/office/drawing/2015/10/21/chartex" xmlns:cx3="http://schemas.microsoft.com/office/drawing/2016/5/9/chartex" xmlns:cx4="http://schemas.microsoft.com/office/drawing/2016/5/10/chartex" xmlns:cx5="http://schemas.microsoft.com/office/drawing/2016/5/11/chartex" xmlns:cx6="http://schemas.microsoft.com/office/drawing/2016/5/12/chartex" xmlns:cx7="http://schemas.microsoft.com/office/drawing/2016/5/13/chartex" xmlns:cx8="http://schemas.microsoft.com/office/drawing/2016/5/14/chartex" xmlns:mc="http://schemas.openxmlformats.org/markup-compatibility/2006" xmlns:aink="http://schemas.microsoft.com/office/drawing/2016/ink" xmlns:am3d="http://schemas.microsoft.com/office/drawing/2017/model3d" xmlns:o="urn:schemas-microsoft-com:office:office" xmlns:r="http://schemas.openxmlformats.org/officeDocument/2006/relationships" xmlns:m="http://schemas.openxmlformats.org/officeDocument/2006/math" xmlns:v="urn:schemas-microsoft-com:vml" xmlns:wp14="http://schemas.microsoft.com/office/word/2010/wordprocessingDrawing" xmlns:wp="http://schemas.openxmlformats.org/drawingml/2006/wordprocessingDrawing" xmlns:w10="urn:schemas-microsoft-com:office:word" xmlns:w="http://schemas.openxmlformats.org/wordprocessingml/2006/main" xmlns:w14="http://schemas.microsoft.com/office/word/2010/wordml" xmlns:w15="http://schemas.microsoft.com/office/word/2012/wordml" xmlns:w16cex="http://schemas.microsoft.com/office/word/2018/wordml/cex" xmlns:w16cid="http://schemas.microsoft.com/office/word/2016/wordml/cid" xmlns:w16="http://schemas.microsoft.com/office/word/2018/wordml" xmlns:w16sdtdh="http://schemas.microsoft.com/office/word/2020/wordml/sdtdatahash" xmlns:w16se="http://schemas.microsoft.com/office/word/2015/wordml/symex" xmlns:wpg="http://schemas.microsoft.com/office/word/2010/wordprocessingGroup" xmlns:wpi="http://schemas.microsoft.com/office/word/2010/wordprocessingInk" xmlns:wne="http://schemas.microsoft.com/office/word/2006/wordml" xmlns:wps="http://schemas.microsoft.com/office/word/2010/wordprocessingShape" mc:Ignorable="w14 w15 w16se w16cid w16 w16cex w16sdtdh wp14">
-  <w:abstractNum w:abstractNumId="0" w15:restartNumberingAfterBreak="0">
-    <w:nsid w:val="793A0996"/>
-    <w:multiLevelType w:val="hybridMultilevel"/>
-    <w:tmpl w:val="10F62EB4"/>
-    <w:lvl w:ilvl="0" w:tplc="0410000F">
-      <w:start w:val="1"/>
-      <w:numFmt w:val="decimal"/>
-      <w:lvlText w:val="%1."/>
-      <w:lvlJc w:val="left"/>
-      <w:pPr>
-        <w:ind w:left="1068" w:hanging="360"/>
-      </w:pPr>
-    </w:lvl>
-    <w:lvl w:ilvl="1" w:tplc="04100019" w:tentative="1">
-      <w:start w:val="1"/>
-      <w:numFmt w:val="lowerLetter"/>
-      <w:lvlText w:val="%2."/>
-      <w:lvlJc w:val="left"/>
-      <w:pPr>
-        <w:ind w:left="1788" w:hanging="360"/>
-      </w:pPr>
-    </w:lvl>
-    <w:lvl w:ilvl="2" w:tplc="0410001B" w:tentative="1">
-      <w:start w:val="1"/>
-      <w:numFmt w:val="lowerRoman"/>
-      <w:lvlText w:val="%3."/>
-      <w:lvlJc w:val="right"/>
-      <w:pPr>
-        <w:ind w:left="2508" w:hanging="180"/>
-      </w:pPr>
-    </w:lvl>
-    <w:lvl w:ilvl="3" w:tplc="0410000F" w:tentative="1">
-      <w:start w:val="1"/>
-      <w:numFmt w:val="decimal"/>
-      <w:lvlText w:val="%4."/>
-      <w:lvlJc w:val="left"/>
-      <w:pPr>
-        <w:ind w:left="3228" w:hanging="360"/>
-      </w:pPr>
-    </w:lvl>
-    <w:lvl w:ilvl="4" w:tplc="04100019" w:tentative="1">
-      <w:start w:val="1"/>
-      <w:numFmt w:val="lowerLetter"/>
-      <w:lvlText w:val="%5."/>
-      <w:lvlJc w:val="left"/>
-      <w:pPr>
-        <w:ind w:left="3948" w:hanging="360"/>
-      </w:pPr>
-    </w:lvl>
-    <w:lvl w:ilvl="5" w:tplc="0410001B" w:tentative="1">
-      <w:start w:val="1"/>
-      <w:numFmt w:val="lowerRoman"/>
-      <w:lvlText w:val="%6."/>
-      <w:lvlJc w:val="right"/>
-      <w:pPr>
-        <w:ind w:left="4668" w:hanging="180"/>
-      </w:pPr>
-    </w:lvl>
-    <w:lvl w:ilvl="6" w:tplc="0410000F" w:tentative="1">
-      <w:start w:val="1"/>
-      <w:numFmt w:val="decimal"/>
-      <w:lvlText w:val="%7."/>
-      <w:lvlJc w:val="left"/>
-      <w:pPr>
-        <w:ind w:left="5388" w:hanging="360"/>
-      </w:pPr>
-    </w:lvl>
-    <w:lvl w:ilvl="7" w:tplc="04100019" w:tentative="1">
-      <w:start w:val="1"/>
-      <w:numFmt w:val="lowerLetter"/>
-      <w:lvlText w:val="%8."/>
-      <w:lvlJc w:val="left"/>
-      <w:pPr>
-        <w:ind w:left="6108" w:hanging="360"/>
-      </w:pPr>
-    </w:lvl>
-    <w:lvl w:ilvl="8" w:tplc="0410001B" w:tentative="1">
-      <w:start w:val="1"/>
-      <w:numFmt w:val="lowerRoman"/>
-      <w:lvlText w:val="%9."/>
-      <w:lvlJc w:val="right"/>
-      <w:pPr>
-        <w:ind w:left="6828" w:hanging="180"/>
-      </w:pPr>
-    </w:lvl>
-  </w:abstractNum>
-  <w:num w:numId="1" w16cid:durableId="1715930970">
-    <w:abstractNumId w:val="0"/>
-  </w:num>
-</w:numbering>
 </file>
 
 <file path=word/styles.xml><?xml version="1.0" encoding="utf-8"?>
@@ -3001,6 +3268,7 @@
     <w:name w:val="heading 1"/>
     <w:basedOn w:val="Normale"/>
     <w:next w:val="Normale"/>
+    <w:link w:val="Titolo1Carattere"/>
     <w:uiPriority w:val="9"/>
     <w:qFormat/>
     <w:pPr>
@@ -3225,22 +3493,18 @@
       </w:tblCellMar>
     </w:tblPr>
   </w:style>
-  <w:style w:type="paragraph" w:styleId="Paragrafoelenco">
-    <w:name w:val="List Paragraph"/>
-    <w:basedOn w:val="Normale"/>
-    <w:uiPriority w:val="34"/>
-    <w:qFormat/>
-    <w:rsid w:val="00525175"/>
-    <w:pPr>
-      <w:widowControl/>
-      <w:ind w:left="720"/>
-      <w:contextualSpacing/>
-    </w:pPr>
+  <w:style w:type="character" w:customStyle="1" w:styleId="Titolo1Carattere">
+    <w:name w:val="Titolo 1 Carattere"/>
+    <w:basedOn w:val="Carpredefinitoparagrafo"/>
+    <w:link w:val="Titolo1"/>
+    <w:uiPriority w:val="9"/>
+    <w:rsid w:val="00FF3FA7"/>
     <w:rPr>
-      <w:rFonts w:ascii="Georgia" w:eastAsia="Georgia" w:hAnsi="Georgia" w:cs="Georgia"/>
-      <w:sz w:val="22"/>
-      <w:szCs w:val="22"/>
-      <w:lang w:val="it-IT"/>
+      <w:rFonts w:ascii="Bitter" w:eastAsia="Bitter" w:hAnsi="Bitter" w:cs="Bitter"/>
+      <w:b/>
+      <w:color w:val="00615E"/>
+      <w:sz w:val="36"/>
+      <w:szCs w:val="36"/>
     </w:rPr>
   </w:style>
 </w:styles>

--- a/Gestire i compiti/3 - UC dettagliato.docx
+++ b/Gestire i compiti/3 - UC dettagliato.docx
@@ -213,6 +213,9 @@
       <w:bookmarkStart w:id="1" w:name="_ktoaw1c37hxq" w:colFirst="0" w:colLast="0"/>
       <w:bookmarkEnd w:id="1"/>
       <w:r>
+        <w:t xml:space="preserve"> </w:t>
+      </w:r>
+      <w:r>
         <w:t>Scenario principale di successo</w:t>
       </w:r>
     </w:p>
@@ -2195,16 +2198,10 @@
               <w:jc w:val="left"/>
             </w:pPr>
             <w:r>
-              <w:t>Modifica</w:t>
-            </w:r>
-            <w:r>
-              <w:t xml:space="preserve"> assegnamento</w:t>
-            </w:r>
-            <w:r>
-              <w:t xml:space="preserve"> di un </w:t>
-            </w:r>
-            <w:r>
-              <w:t>compito specificando cosa (ricetta/preparazione), quando (turno) a un cuoco non disponibile</w:t>
+              <w:t>Modifica assegnamento</w:t>
+            </w:r>
+            <w:r>
+              <w:t xml:space="preserve"> di un compito specificando cosa (ricetta/preparazione), quando (turno) a un cuoco non disponibile</w:t>
             </w:r>
           </w:p>
         </w:tc>

--- a/Gestire i compiti/3 - UC dettagliato.docx
+++ b/Gestire i compiti/3 - UC dettagliato.docx
@@ -1105,21 +1105,7 @@
               <w:rPr>
                 <w:i/>
               </w:rPr>
-              <w:t xml:space="preserve">Ripete dal passo </w:t>
-            </w:r>
-            <w:proofErr w:type="gramStart"/>
-            <w:r>
-              <w:rPr>
-                <w:i/>
-              </w:rPr>
-              <w:t>4</w:t>
-            </w:r>
-            <w:proofErr w:type="gramEnd"/>
-            <w:r>
-              <w:rPr>
-                <w:i/>
-              </w:rPr>
-              <w:t xml:space="preserve"> sinché non è soddisfatto.</w:t>
+              <w:t>Ripete dal passo 4 sinché non è soddisfatto.</w:t>
             </w:r>
           </w:p>
           <w:p>
@@ -1376,6 +1362,1303 @@
     </w:p>
     <w:p>
       <w:pPr>
+        <w:spacing w:before="400"/>
+        <w:outlineLvl w:val="0"/>
+        <w:rPr>
+          <w:rFonts w:ascii="Times New Roman" w:eastAsia="Times New Roman" w:hAnsi="Times New Roman" w:cs="Times New Roman"/>
+          <w:b/>
+          <w:bCs/>
+          <w:color w:val="CC0000"/>
+          <w:kern w:val="36"/>
+          <w:sz w:val="36"/>
+          <w:szCs w:val="36"/>
+        </w:rPr>
+      </w:pPr>
+      <w:r>
+        <w:rPr>
+          <w:rFonts w:ascii="Times New Roman" w:eastAsia="Times New Roman" w:hAnsi="Times New Roman" w:cs="Times New Roman"/>
+          <w:b/>
+          <w:bCs/>
+          <w:color w:val="CC0000"/>
+          <w:kern w:val="36"/>
+          <w:sz w:val="36"/>
+          <w:szCs w:val="36"/>
+        </w:rPr>
+        <w:t xml:space="preserve"> </w:t>
+      </w:r>
+      <w:r>
+        <w:rPr>
+          <w:rFonts w:ascii="Times New Roman" w:eastAsia="Times New Roman" w:hAnsi="Times New Roman" w:cs="Times New Roman"/>
+          <w:b/>
+          <w:bCs/>
+          <w:color w:val="CC0000"/>
+          <w:kern w:val="36"/>
+          <w:sz w:val="36"/>
+          <w:szCs w:val="36"/>
+        </w:rPr>
+        <w:t xml:space="preserve">Eccezione </w:t>
+      </w:r>
+      <w:r>
+        <w:rPr>
+          <w:rFonts w:ascii="Times New Roman" w:eastAsia="Times New Roman" w:hAnsi="Times New Roman" w:cs="Times New Roman"/>
+          <w:b/>
+          <w:bCs/>
+          <w:color w:val="CC0000"/>
+          <w:kern w:val="36"/>
+          <w:sz w:val="36"/>
+          <w:szCs w:val="36"/>
+        </w:rPr>
+        <w:t>1a.1</w:t>
+      </w:r>
+      <w:r>
+        <w:rPr>
+          <w:rFonts w:ascii="Times New Roman" w:eastAsia="Times New Roman" w:hAnsi="Times New Roman" w:cs="Times New Roman"/>
+          <w:b/>
+          <w:bCs/>
+          <w:color w:val="CC0000"/>
+          <w:kern w:val="36"/>
+          <w:sz w:val="36"/>
+          <w:szCs w:val="36"/>
+        </w:rPr>
+        <w:t>a</w:t>
+      </w:r>
+    </w:p>
+    <w:tbl>
+      <w:tblPr>
+        <w:tblW w:w="0" w:type="auto"/>
+        <w:tblInd w:w="132" w:type="dxa"/>
+        <w:tblCellMar>
+          <w:top w:w="15" w:type="dxa"/>
+          <w:left w:w="15" w:type="dxa"/>
+          <w:bottom w:w="15" w:type="dxa"/>
+          <w:right w:w="15" w:type="dxa"/>
+        </w:tblCellMar>
+        <w:tblLook w:val="04A0" w:firstRow="1" w:lastRow="0" w:firstColumn="1" w:lastColumn="0" w:noHBand="0" w:noVBand="1"/>
+      </w:tblPr>
+      <w:tblGrid>
+        <w:gridCol w:w="992"/>
+        <w:gridCol w:w="5812"/>
+        <w:gridCol w:w="3818"/>
+      </w:tblGrid>
+      <w:tr>
+        <w:tc>
+          <w:tcPr>
+            <w:tcW w:w="992" w:type="dxa"/>
+            <w:tcBorders>
+              <w:top w:val="single" w:sz="8" w:space="0" w:color="000000"/>
+              <w:left w:val="single" w:sz="8" w:space="0" w:color="000000"/>
+              <w:bottom w:val="single" w:sz="8" w:space="0" w:color="000000"/>
+              <w:right w:val="single" w:sz="8" w:space="0" w:color="000000"/>
+            </w:tcBorders>
+            <w:shd w:val="clear" w:color="auto" w:fill="C5F5E7"/>
+            <w:tcMar>
+              <w:top w:w="100" w:type="dxa"/>
+              <w:left w:w="100" w:type="dxa"/>
+              <w:bottom w:w="100" w:type="dxa"/>
+              <w:right w:w="100" w:type="dxa"/>
+            </w:tcMar>
+            <w:hideMark/>
+          </w:tcPr>
+          <w:p>
+            <w:pPr>
+              <w:spacing w:line="240" w:lineRule="auto"/>
+              <w:outlineLvl w:val="1"/>
+              <w:rPr>
+                <w:rFonts w:ascii="Times New Roman" w:eastAsia="Times New Roman" w:hAnsi="Times New Roman" w:cs="Times New Roman"/>
+                <w:b/>
+                <w:bCs/>
+                <w:sz w:val="36"/>
+                <w:szCs w:val="36"/>
+              </w:rPr>
+            </w:pPr>
+            <w:r>
+              <w:rPr>
+                <w:rFonts w:ascii="Times New Roman" w:eastAsia="Times New Roman" w:hAnsi="Times New Roman" w:cs="Times New Roman"/>
+                <w:b/>
+                <w:bCs/>
+                <w:color w:val="354D51"/>
+                <w:sz w:val="28"/>
+                <w:szCs w:val="28"/>
+              </w:rPr>
+              <w:t># </w:t>
+            </w:r>
+          </w:p>
+        </w:tc>
+        <w:tc>
+          <w:tcPr>
+            <w:tcW w:w="5812" w:type="dxa"/>
+            <w:tcBorders>
+              <w:top w:val="single" w:sz="8" w:space="0" w:color="000000"/>
+              <w:left w:val="single" w:sz="8" w:space="0" w:color="000000"/>
+              <w:bottom w:val="single" w:sz="8" w:space="0" w:color="000000"/>
+              <w:right w:val="single" w:sz="8" w:space="0" w:color="000000"/>
+            </w:tcBorders>
+            <w:shd w:val="clear" w:color="auto" w:fill="C5F5E7"/>
+            <w:tcMar>
+              <w:top w:w="100" w:type="dxa"/>
+              <w:left w:w="100" w:type="dxa"/>
+              <w:bottom w:w="100" w:type="dxa"/>
+              <w:right w:w="100" w:type="dxa"/>
+            </w:tcMar>
+            <w:hideMark/>
+          </w:tcPr>
+          <w:p>
+            <w:pPr>
+              <w:spacing w:line="240" w:lineRule="auto"/>
+              <w:ind w:left="100"/>
+              <w:jc w:val="center"/>
+              <w:outlineLvl w:val="1"/>
+              <w:rPr>
+                <w:rFonts w:ascii="Times New Roman" w:eastAsia="Times New Roman" w:hAnsi="Times New Roman" w:cs="Times New Roman"/>
+                <w:b/>
+                <w:bCs/>
+                <w:sz w:val="36"/>
+                <w:szCs w:val="36"/>
+              </w:rPr>
+            </w:pPr>
+            <w:r>
+              <w:rPr>
+                <w:rFonts w:ascii="Times New Roman" w:eastAsia="Times New Roman" w:hAnsi="Times New Roman" w:cs="Times New Roman"/>
+                <w:b/>
+                <w:bCs/>
+                <w:color w:val="354D51"/>
+                <w:sz w:val="28"/>
+                <w:szCs w:val="28"/>
+              </w:rPr>
+              <w:t>Attore</w:t>
+            </w:r>
+          </w:p>
+        </w:tc>
+        <w:tc>
+          <w:tcPr>
+            <w:tcW w:w="3818" w:type="dxa"/>
+            <w:tcBorders>
+              <w:top w:val="single" w:sz="8" w:space="0" w:color="000000"/>
+              <w:left w:val="single" w:sz="8" w:space="0" w:color="000000"/>
+              <w:bottom w:val="single" w:sz="8" w:space="0" w:color="000000"/>
+              <w:right w:val="single" w:sz="8" w:space="0" w:color="000000"/>
+            </w:tcBorders>
+            <w:shd w:val="clear" w:color="auto" w:fill="C5F5E7"/>
+            <w:tcMar>
+              <w:top w:w="100" w:type="dxa"/>
+              <w:left w:w="100" w:type="dxa"/>
+              <w:bottom w:w="100" w:type="dxa"/>
+              <w:right w:w="100" w:type="dxa"/>
+            </w:tcMar>
+            <w:hideMark/>
+          </w:tcPr>
+          <w:p>
+            <w:pPr>
+              <w:spacing w:line="240" w:lineRule="auto"/>
+              <w:ind w:left="100"/>
+              <w:jc w:val="center"/>
+              <w:outlineLvl w:val="1"/>
+              <w:rPr>
+                <w:rFonts w:ascii="Times New Roman" w:eastAsia="Times New Roman" w:hAnsi="Times New Roman" w:cs="Times New Roman"/>
+                <w:b/>
+                <w:bCs/>
+                <w:sz w:val="36"/>
+                <w:szCs w:val="36"/>
+              </w:rPr>
+            </w:pPr>
+            <w:r>
+              <w:rPr>
+                <w:rFonts w:ascii="Times New Roman" w:eastAsia="Times New Roman" w:hAnsi="Times New Roman" w:cs="Times New Roman"/>
+                <w:b/>
+                <w:bCs/>
+                <w:color w:val="354D51"/>
+                <w:sz w:val="28"/>
+                <w:szCs w:val="28"/>
+              </w:rPr>
+              <w:t>Sistema</w:t>
+            </w:r>
+          </w:p>
+        </w:tc>
+      </w:tr>
+      <w:tr>
+        <w:tc>
+          <w:tcPr>
+            <w:tcW w:w="992" w:type="dxa"/>
+            <w:tcBorders>
+              <w:top w:val="single" w:sz="8" w:space="0" w:color="000000"/>
+              <w:left w:val="single" w:sz="8" w:space="0" w:color="000000"/>
+              <w:bottom w:val="single" w:sz="8" w:space="0" w:color="000000"/>
+              <w:right w:val="single" w:sz="8" w:space="0" w:color="000000"/>
+            </w:tcBorders>
+            <w:tcMar>
+              <w:top w:w="100" w:type="dxa"/>
+              <w:left w:w="100" w:type="dxa"/>
+              <w:bottom w:w="100" w:type="dxa"/>
+              <w:right w:w="100" w:type="dxa"/>
+            </w:tcMar>
+            <w:hideMark/>
+          </w:tcPr>
+          <w:p>
+            <w:pPr>
+              <w:spacing w:line="240" w:lineRule="auto"/>
+              <w:outlineLvl w:val="2"/>
+              <w:rPr>
+                <w:rFonts w:ascii="Times New Roman" w:eastAsia="Times New Roman" w:hAnsi="Times New Roman" w:cs="Times New Roman"/>
+                <w:b/>
+                <w:bCs/>
+                <w:sz w:val="27"/>
+                <w:szCs w:val="27"/>
+              </w:rPr>
+            </w:pPr>
+            <w:r>
+              <w:rPr>
+                <w:rFonts w:ascii="Times New Roman" w:eastAsia="Times New Roman" w:hAnsi="Times New Roman" w:cs="Times New Roman"/>
+                <w:b/>
+                <w:bCs/>
+                <w:color w:val="CC0000"/>
+              </w:rPr>
+              <w:t>1a.1a</w:t>
+            </w:r>
+            <w:r>
+              <w:rPr>
+                <w:rFonts w:ascii="Times New Roman" w:eastAsia="Times New Roman" w:hAnsi="Times New Roman" w:cs="Times New Roman"/>
+                <w:b/>
+                <w:bCs/>
+                <w:color w:val="CC0000"/>
+              </w:rPr>
+              <w:t>.1</w:t>
+            </w:r>
+          </w:p>
+        </w:tc>
+        <w:tc>
+          <w:tcPr>
+            <w:tcW w:w="5812" w:type="dxa"/>
+            <w:tcBorders>
+              <w:top w:val="single" w:sz="8" w:space="0" w:color="000000"/>
+              <w:left w:val="single" w:sz="8" w:space="0" w:color="000000"/>
+              <w:bottom w:val="single" w:sz="8" w:space="0" w:color="000000"/>
+              <w:right w:val="single" w:sz="8" w:space="0" w:color="000000"/>
+            </w:tcBorders>
+            <w:tcMar>
+              <w:top w:w="100" w:type="dxa"/>
+              <w:left w:w="100" w:type="dxa"/>
+              <w:bottom w:w="100" w:type="dxa"/>
+              <w:right w:w="100" w:type="dxa"/>
+            </w:tcMar>
+            <w:hideMark/>
+          </w:tcPr>
+          <w:p>
+            <w:pPr>
+              <w:spacing w:line="240" w:lineRule="auto"/>
+              <w:jc w:val="left"/>
+              <w:rPr>
+                <w:rFonts w:ascii="Times New Roman" w:eastAsia="Times New Roman" w:hAnsi="Times New Roman" w:cs="Times New Roman"/>
+              </w:rPr>
+            </w:pPr>
+            <w:r>
+              <w:t>Lo chef parte da un foglio riepilogativo esistente (fra quelli dei servizi degli eventi di cui ha ricevuto l’incarico)</w:t>
+            </w:r>
+          </w:p>
+        </w:tc>
+        <w:tc>
+          <w:tcPr>
+            <w:tcW w:w="3818" w:type="dxa"/>
+            <w:tcBorders>
+              <w:top w:val="single" w:sz="8" w:space="0" w:color="000000"/>
+              <w:left w:val="single" w:sz="8" w:space="0" w:color="000000"/>
+              <w:bottom w:val="single" w:sz="8" w:space="0" w:color="000000"/>
+              <w:right w:val="single" w:sz="8" w:space="0" w:color="000000"/>
+            </w:tcBorders>
+            <w:shd w:val="clear" w:color="auto" w:fill="F4CCCC"/>
+            <w:tcMar>
+              <w:top w:w="100" w:type="dxa"/>
+              <w:left w:w="100" w:type="dxa"/>
+              <w:bottom w:w="100" w:type="dxa"/>
+              <w:right w:w="100" w:type="dxa"/>
+            </w:tcMar>
+            <w:hideMark/>
+          </w:tcPr>
+          <w:p>
+            <w:pPr>
+              <w:spacing w:line="240" w:lineRule="auto"/>
+              <w:rPr>
+                <w:rFonts w:ascii="Times New Roman" w:eastAsia="Times New Roman" w:hAnsi="Times New Roman" w:cs="Times New Roman"/>
+              </w:rPr>
+            </w:pPr>
+            <w:r>
+              <w:rPr>
+                <w:rFonts w:eastAsia="Times New Roman" w:cs="Times New Roman"/>
+                <w:color w:val="000000"/>
+              </w:rPr>
+              <w:t xml:space="preserve">L’evento non è stato </w:t>
+            </w:r>
+            <w:r>
+              <w:rPr>
+                <w:rFonts w:eastAsia="Times New Roman" w:cs="Times New Roman"/>
+                <w:color w:val="000000"/>
+              </w:rPr>
+              <w:t>assegnato</w:t>
+            </w:r>
+            <w:r>
+              <w:rPr>
+                <w:rFonts w:eastAsia="Times New Roman" w:cs="Times New Roman"/>
+                <w:color w:val="000000"/>
+              </w:rPr>
+              <w:t xml:space="preserve"> allo Chef</w:t>
+            </w:r>
+          </w:p>
+        </w:tc>
+      </w:tr>
+      <w:tr>
+        <w:tc>
+          <w:tcPr>
+            <w:tcW w:w="992" w:type="dxa"/>
+            <w:tcBorders>
+              <w:top w:val="single" w:sz="8" w:space="0" w:color="000000"/>
+              <w:left w:val="single" w:sz="8" w:space="0" w:color="000000"/>
+              <w:bottom w:val="single" w:sz="8" w:space="0" w:color="000000"/>
+              <w:right w:val="single" w:sz="8" w:space="0" w:color="000000"/>
+            </w:tcBorders>
+            <w:tcMar>
+              <w:top w:w="100" w:type="dxa"/>
+              <w:left w:w="100" w:type="dxa"/>
+              <w:bottom w:w="100" w:type="dxa"/>
+              <w:right w:w="100" w:type="dxa"/>
+            </w:tcMar>
+          </w:tcPr>
+          <w:p>
+            <w:pPr>
+              <w:spacing w:line="240" w:lineRule="auto"/>
+              <w:outlineLvl w:val="2"/>
+              <w:rPr>
+                <w:rFonts w:ascii="Times New Roman" w:eastAsia="Times New Roman" w:hAnsi="Times New Roman" w:cs="Times New Roman"/>
+                <w:b/>
+                <w:bCs/>
+                <w:color w:val="CC0000"/>
+              </w:rPr>
+            </w:pPr>
+          </w:p>
+        </w:tc>
+        <w:tc>
+          <w:tcPr>
+            <w:tcW w:w="5812" w:type="dxa"/>
+            <w:tcBorders>
+              <w:top w:val="single" w:sz="8" w:space="0" w:color="000000"/>
+              <w:left w:val="single" w:sz="8" w:space="0" w:color="000000"/>
+              <w:bottom w:val="single" w:sz="8" w:space="0" w:color="000000"/>
+              <w:right w:val="single" w:sz="8" w:space="0" w:color="000000"/>
+            </w:tcBorders>
+            <w:tcMar>
+              <w:top w:w="100" w:type="dxa"/>
+              <w:left w:w="100" w:type="dxa"/>
+              <w:bottom w:w="100" w:type="dxa"/>
+              <w:right w:w="100" w:type="dxa"/>
+            </w:tcMar>
+          </w:tcPr>
+          <w:p>
+            <w:pPr>
+              <w:spacing w:line="240" w:lineRule="auto"/>
+              <w:jc w:val="left"/>
+            </w:pPr>
+            <w:r>
+              <w:rPr>
+                <w:rFonts w:eastAsia="Times New Roman" w:cs="Times New Roman"/>
+                <w:i/>
+                <w:iCs/>
+                <w:color w:val="000000"/>
+              </w:rPr>
+              <w:t>Termina il caso d’uso</w:t>
+            </w:r>
+          </w:p>
+        </w:tc>
+        <w:tc>
+          <w:tcPr>
+            <w:tcW w:w="3818" w:type="dxa"/>
+            <w:tcBorders>
+              <w:top w:val="single" w:sz="8" w:space="0" w:color="000000"/>
+              <w:left w:val="single" w:sz="8" w:space="0" w:color="000000"/>
+              <w:bottom w:val="single" w:sz="8" w:space="0" w:color="000000"/>
+              <w:right w:val="single" w:sz="8" w:space="0" w:color="000000"/>
+            </w:tcBorders>
+            <w:shd w:val="clear" w:color="auto" w:fill="F4CCCC"/>
+            <w:tcMar>
+              <w:top w:w="100" w:type="dxa"/>
+              <w:left w:w="100" w:type="dxa"/>
+              <w:bottom w:w="100" w:type="dxa"/>
+              <w:right w:w="100" w:type="dxa"/>
+            </w:tcMar>
+          </w:tcPr>
+          <w:p>
+            <w:pPr>
+              <w:spacing w:line="240" w:lineRule="auto"/>
+              <w:rPr>
+                <w:rFonts w:eastAsia="Times New Roman" w:cs="Times New Roman"/>
+                <w:color w:val="000000"/>
+              </w:rPr>
+            </w:pPr>
+          </w:p>
+        </w:tc>
+      </w:tr>
+    </w:tbl>
+    <w:p/>
+    <w:p/>
+    <w:p/>
+    <w:p/>
+    <w:p/>
+    <w:p/>
+    <w:p/>
+    <w:p/>
+    <w:p/>
+    <w:p>
+      <w:pPr>
+        <w:spacing w:before="400"/>
+        <w:outlineLvl w:val="0"/>
+        <w:rPr>
+          <w:rFonts w:ascii="Times New Roman" w:eastAsia="Times New Roman" w:hAnsi="Times New Roman" w:cs="Times New Roman"/>
+          <w:b/>
+          <w:bCs/>
+          <w:color w:val="CC0000"/>
+          <w:kern w:val="36"/>
+          <w:sz w:val="36"/>
+          <w:szCs w:val="36"/>
+        </w:rPr>
+      </w:pPr>
+      <w:r>
+        <w:rPr>
+          <w:rFonts w:ascii="Times New Roman" w:eastAsia="Times New Roman" w:hAnsi="Times New Roman" w:cs="Times New Roman"/>
+          <w:b/>
+          <w:bCs/>
+          <w:color w:val="CC0000"/>
+          <w:kern w:val="36"/>
+          <w:sz w:val="36"/>
+          <w:szCs w:val="36"/>
+        </w:rPr>
+        <w:t xml:space="preserve"> </w:t>
+      </w:r>
+      <w:r>
+        <w:rPr>
+          <w:rFonts w:ascii="Times New Roman" w:eastAsia="Times New Roman" w:hAnsi="Times New Roman" w:cs="Times New Roman"/>
+          <w:b/>
+          <w:bCs/>
+          <w:color w:val="CC0000"/>
+          <w:kern w:val="36"/>
+          <w:sz w:val="36"/>
+          <w:szCs w:val="36"/>
+        </w:rPr>
+        <w:t xml:space="preserve">Eccezione </w:t>
+      </w:r>
+      <w:r>
+        <w:rPr>
+          <w:rFonts w:ascii="Times New Roman" w:eastAsia="Times New Roman" w:hAnsi="Times New Roman" w:cs="Times New Roman"/>
+          <w:b/>
+          <w:bCs/>
+          <w:color w:val="CC0000"/>
+          <w:kern w:val="36"/>
+          <w:sz w:val="36"/>
+          <w:szCs w:val="36"/>
+        </w:rPr>
+        <w:t>1a</w:t>
+      </w:r>
+    </w:p>
+    <w:tbl>
+      <w:tblPr>
+        <w:tblW w:w="0" w:type="auto"/>
+        <w:tblInd w:w="132" w:type="dxa"/>
+        <w:tblCellMar>
+          <w:top w:w="15" w:type="dxa"/>
+          <w:left w:w="15" w:type="dxa"/>
+          <w:bottom w:w="15" w:type="dxa"/>
+          <w:right w:w="15" w:type="dxa"/>
+        </w:tblCellMar>
+        <w:tblLook w:val="04A0" w:firstRow="1" w:lastRow="0" w:firstColumn="1" w:lastColumn="0" w:noHBand="0" w:noVBand="1"/>
+      </w:tblPr>
+      <w:tblGrid>
+        <w:gridCol w:w="992"/>
+        <w:gridCol w:w="5812"/>
+        <w:gridCol w:w="3818"/>
+      </w:tblGrid>
+      <w:tr>
+        <w:tc>
+          <w:tcPr>
+            <w:tcW w:w="992" w:type="dxa"/>
+            <w:tcBorders>
+              <w:top w:val="single" w:sz="8" w:space="0" w:color="000000"/>
+              <w:left w:val="single" w:sz="8" w:space="0" w:color="000000"/>
+              <w:bottom w:val="single" w:sz="8" w:space="0" w:color="000000"/>
+              <w:right w:val="single" w:sz="8" w:space="0" w:color="000000"/>
+            </w:tcBorders>
+            <w:shd w:val="clear" w:color="auto" w:fill="C5F5E7"/>
+            <w:tcMar>
+              <w:top w:w="100" w:type="dxa"/>
+              <w:left w:w="100" w:type="dxa"/>
+              <w:bottom w:w="100" w:type="dxa"/>
+              <w:right w:w="100" w:type="dxa"/>
+            </w:tcMar>
+            <w:hideMark/>
+          </w:tcPr>
+          <w:p>
+            <w:pPr>
+              <w:spacing w:line="240" w:lineRule="auto"/>
+              <w:outlineLvl w:val="1"/>
+              <w:rPr>
+                <w:rFonts w:ascii="Times New Roman" w:eastAsia="Times New Roman" w:hAnsi="Times New Roman" w:cs="Times New Roman"/>
+                <w:b/>
+                <w:bCs/>
+                <w:sz w:val="36"/>
+                <w:szCs w:val="36"/>
+              </w:rPr>
+            </w:pPr>
+            <w:r>
+              <w:rPr>
+                <w:rFonts w:ascii="Times New Roman" w:eastAsia="Times New Roman" w:hAnsi="Times New Roman" w:cs="Times New Roman"/>
+                <w:b/>
+                <w:bCs/>
+                <w:color w:val="354D51"/>
+                <w:sz w:val="28"/>
+                <w:szCs w:val="28"/>
+              </w:rPr>
+              <w:t># </w:t>
+            </w:r>
+          </w:p>
+        </w:tc>
+        <w:tc>
+          <w:tcPr>
+            <w:tcW w:w="5812" w:type="dxa"/>
+            <w:tcBorders>
+              <w:top w:val="single" w:sz="8" w:space="0" w:color="000000"/>
+              <w:left w:val="single" w:sz="8" w:space="0" w:color="000000"/>
+              <w:bottom w:val="single" w:sz="8" w:space="0" w:color="000000"/>
+              <w:right w:val="single" w:sz="8" w:space="0" w:color="000000"/>
+            </w:tcBorders>
+            <w:shd w:val="clear" w:color="auto" w:fill="C5F5E7"/>
+            <w:tcMar>
+              <w:top w:w="100" w:type="dxa"/>
+              <w:left w:w="100" w:type="dxa"/>
+              <w:bottom w:w="100" w:type="dxa"/>
+              <w:right w:w="100" w:type="dxa"/>
+            </w:tcMar>
+            <w:hideMark/>
+          </w:tcPr>
+          <w:p>
+            <w:pPr>
+              <w:spacing w:line="240" w:lineRule="auto"/>
+              <w:ind w:left="100"/>
+              <w:jc w:val="center"/>
+              <w:outlineLvl w:val="1"/>
+              <w:rPr>
+                <w:rFonts w:ascii="Times New Roman" w:eastAsia="Times New Roman" w:hAnsi="Times New Roman" w:cs="Times New Roman"/>
+                <w:b/>
+                <w:bCs/>
+                <w:sz w:val="36"/>
+                <w:szCs w:val="36"/>
+              </w:rPr>
+            </w:pPr>
+            <w:r>
+              <w:rPr>
+                <w:rFonts w:ascii="Times New Roman" w:eastAsia="Times New Roman" w:hAnsi="Times New Roman" w:cs="Times New Roman"/>
+                <w:b/>
+                <w:bCs/>
+                <w:color w:val="354D51"/>
+                <w:sz w:val="28"/>
+                <w:szCs w:val="28"/>
+              </w:rPr>
+              <w:t>Attore</w:t>
+            </w:r>
+          </w:p>
+        </w:tc>
+        <w:tc>
+          <w:tcPr>
+            <w:tcW w:w="3818" w:type="dxa"/>
+            <w:tcBorders>
+              <w:top w:val="single" w:sz="8" w:space="0" w:color="000000"/>
+              <w:left w:val="single" w:sz="8" w:space="0" w:color="000000"/>
+              <w:bottom w:val="single" w:sz="8" w:space="0" w:color="000000"/>
+              <w:right w:val="single" w:sz="8" w:space="0" w:color="000000"/>
+            </w:tcBorders>
+            <w:shd w:val="clear" w:color="auto" w:fill="C5F5E7"/>
+            <w:tcMar>
+              <w:top w:w="100" w:type="dxa"/>
+              <w:left w:w="100" w:type="dxa"/>
+              <w:bottom w:w="100" w:type="dxa"/>
+              <w:right w:w="100" w:type="dxa"/>
+            </w:tcMar>
+            <w:hideMark/>
+          </w:tcPr>
+          <w:p>
+            <w:pPr>
+              <w:spacing w:line="240" w:lineRule="auto"/>
+              <w:ind w:left="100"/>
+              <w:jc w:val="center"/>
+              <w:outlineLvl w:val="1"/>
+              <w:rPr>
+                <w:rFonts w:ascii="Times New Roman" w:eastAsia="Times New Roman" w:hAnsi="Times New Roman" w:cs="Times New Roman"/>
+                <w:b/>
+                <w:bCs/>
+                <w:sz w:val="36"/>
+                <w:szCs w:val="36"/>
+              </w:rPr>
+            </w:pPr>
+            <w:r>
+              <w:rPr>
+                <w:rFonts w:ascii="Times New Roman" w:eastAsia="Times New Roman" w:hAnsi="Times New Roman" w:cs="Times New Roman"/>
+                <w:b/>
+                <w:bCs/>
+                <w:color w:val="354D51"/>
+                <w:sz w:val="28"/>
+                <w:szCs w:val="28"/>
+              </w:rPr>
+              <w:t>Sistema</w:t>
+            </w:r>
+          </w:p>
+        </w:tc>
+      </w:tr>
+      <w:tr>
+        <w:tc>
+          <w:tcPr>
+            <w:tcW w:w="992" w:type="dxa"/>
+            <w:tcBorders>
+              <w:top w:val="single" w:sz="8" w:space="0" w:color="000000"/>
+              <w:left w:val="single" w:sz="8" w:space="0" w:color="000000"/>
+              <w:bottom w:val="single" w:sz="8" w:space="0" w:color="000000"/>
+              <w:right w:val="single" w:sz="8" w:space="0" w:color="000000"/>
+            </w:tcBorders>
+            <w:tcMar>
+              <w:top w:w="100" w:type="dxa"/>
+              <w:left w:w="100" w:type="dxa"/>
+              <w:bottom w:w="100" w:type="dxa"/>
+              <w:right w:w="100" w:type="dxa"/>
+            </w:tcMar>
+            <w:hideMark/>
+          </w:tcPr>
+          <w:p>
+            <w:pPr>
+              <w:spacing w:line="240" w:lineRule="auto"/>
+              <w:outlineLvl w:val="2"/>
+              <w:rPr>
+                <w:rFonts w:ascii="Times New Roman" w:eastAsia="Times New Roman" w:hAnsi="Times New Roman" w:cs="Times New Roman"/>
+                <w:b/>
+                <w:bCs/>
+                <w:sz w:val="27"/>
+                <w:szCs w:val="27"/>
+              </w:rPr>
+            </w:pPr>
+            <w:r>
+              <w:rPr>
+                <w:rFonts w:ascii="Times New Roman" w:eastAsia="Times New Roman" w:hAnsi="Times New Roman" w:cs="Times New Roman"/>
+                <w:b/>
+                <w:bCs/>
+                <w:color w:val="CC0000"/>
+              </w:rPr>
+              <w:t>1</w:t>
+            </w:r>
+            <w:r>
+              <w:rPr>
+                <w:rFonts w:ascii="Times New Roman" w:eastAsia="Times New Roman" w:hAnsi="Times New Roman" w:cs="Times New Roman"/>
+                <w:b/>
+                <w:bCs/>
+                <w:color w:val="CC0000"/>
+              </w:rPr>
+              <w:t>a.1</w:t>
+            </w:r>
+          </w:p>
+        </w:tc>
+        <w:tc>
+          <w:tcPr>
+            <w:tcW w:w="5812" w:type="dxa"/>
+            <w:tcBorders>
+              <w:top w:val="single" w:sz="8" w:space="0" w:color="000000"/>
+              <w:left w:val="single" w:sz="8" w:space="0" w:color="000000"/>
+              <w:bottom w:val="single" w:sz="8" w:space="0" w:color="000000"/>
+              <w:right w:val="single" w:sz="8" w:space="0" w:color="000000"/>
+            </w:tcBorders>
+            <w:tcMar>
+              <w:top w:w="100" w:type="dxa"/>
+              <w:left w:w="100" w:type="dxa"/>
+              <w:bottom w:w="100" w:type="dxa"/>
+              <w:right w:w="100" w:type="dxa"/>
+            </w:tcMar>
+            <w:hideMark/>
+          </w:tcPr>
+          <w:p>
+            <w:pPr>
+              <w:spacing w:line="240" w:lineRule="auto"/>
+              <w:jc w:val="left"/>
+              <w:rPr>
+                <w:rFonts w:ascii="Times New Roman" w:eastAsia="Times New Roman" w:hAnsi="Times New Roman" w:cs="Times New Roman"/>
+              </w:rPr>
+            </w:pPr>
+            <w:r>
+              <w:t xml:space="preserve">Genera </w:t>
+            </w:r>
+            <w:r>
+              <w:t xml:space="preserve">il foglio riepilogativo per un servizio di un evento </w:t>
+            </w:r>
+            <w:r>
+              <w:t>(di cui ha ricevuto l’incarico)</w:t>
+            </w:r>
+          </w:p>
+        </w:tc>
+        <w:tc>
+          <w:tcPr>
+            <w:tcW w:w="3818" w:type="dxa"/>
+            <w:tcBorders>
+              <w:top w:val="single" w:sz="8" w:space="0" w:color="000000"/>
+              <w:left w:val="single" w:sz="8" w:space="0" w:color="000000"/>
+              <w:bottom w:val="single" w:sz="8" w:space="0" w:color="000000"/>
+              <w:right w:val="single" w:sz="8" w:space="0" w:color="000000"/>
+            </w:tcBorders>
+            <w:shd w:val="clear" w:color="auto" w:fill="F4CCCC"/>
+            <w:tcMar>
+              <w:top w:w="100" w:type="dxa"/>
+              <w:left w:w="100" w:type="dxa"/>
+              <w:bottom w:w="100" w:type="dxa"/>
+              <w:right w:w="100" w:type="dxa"/>
+            </w:tcMar>
+            <w:hideMark/>
+          </w:tcPr>
+          <w:p>
+            <w:pPr>
+              <w:spacing w:line="240" w:lineRule="auto"/>
+              <w:rPr>
+                <w:rFonts w:ascii="Times New Roman" w:eastAsia="Times New Roman" w:hAnsi="Times New Roman" w:cs="Times New Roman"/>
+              </w:rPr>
+            </w:pPr>
+            <w:r>
+              <w:rPr>
+                <w:rFonts w:eastAsia="Times New Roman" w:cs="Times New Roman"/>
+                <w:color w:val="000000"/>
+              </w:rPr>
+              <w:t>L’evento</w:t>
+            </w:r>
+            <w:r>
+              <w:rPr>
+                <w:rFonts w:eastAsia="Times New Roman" w:cs="Times New Roman"/>
+                <w:color w:val="000000"/>
+              </w:rPr>
+              <w:t xml:space="preserve"> non è stato </w:t>
+            </w:r>
+            <w:r>
+              <w:rPr>
+                <w:rFonts w:eastAsia="Times New Roman" w:cs="Times New Roman"/>
+                <w:color w:val="000000"/>
+              </w:rPr>
+              <w:t>assegnato</w:t>
+            </w:r>
+            <w:r>
+              <w:rPr>
+                <w:rFonts w:eastAsia="Times New Roman" w:cs="Times New Roman"/>
+                <w:color w:val="000000"/>
+              </w:rPr>
+              <w:t xml:space="preserve"> allo Chef</w:t>
+            </w:r>
+          </w:p>
+        </w:tc>
+      </w:tr>
+      <w:tr>
+        <w:tc>
+          <w:tcPr>
+            <w:tcW w:w="992" w:type="dxa"/>
+            <w:tcBorders>
+              <w:top w:val="single" w:sz="8" w:space="0" w:color="000000"/>
+              <w:left w:val="single" w:sz="8" w:space="0" w:color="000000"/>
+              <w:bottom w:val="single" w:sz="8" w:space="0" w:color="000000"/>
+              <w:right w:val="single" w:sz="8" w:space="0" w:color="000000"/>
+            </w:tcBorders>
+            <w:tcMar>
+              <w:top w:w="100" w:type="dxa"/>
+              <w:left w:w="100" w:type="dxa"/>
+              <w:bottom w:w="100" w:type="dxa"/>
+              <w:right w:w="100" w:type="dxa"/>
+            </w:tcMar>
+          </w:tcPr>
+          <w:p>
+            <w:pPr>
+              <w:spacing w:line="240" w:lineRule="auto"/>
+              <w:outlineLvl w:val="2"/>
+              <w:rPr>
+                <w:rFonts w:ascii="Times New Roman" w:eastAsia="Times New Roman" w:hAnsi="Times New Roman" w:cs="Times New Roman"/>
+                <w:b/>
+                <w:bCs/>
+                <w:color w:val="CC0000"/>
+              </w:rPr>
+            </w:pPr>
+          </w:p>
+        </w:tc>
+        <w:tc>
+          <w:tcPr>
+            <w:tcW w:w="5812" w:type="dxa"/>
+            <w:tcBorders>
+              <w:top w:val="single" w:sz="8" w:space="0" w:color="000000"/>
+              <w:left w:val="single" w:sz="8" w:space="0" w:color="000000"/>
+              <w:bottom w:val="single" w:sz="8" w:space="0" w:color="000000"/>
+              <w:right w:val="single" w:sz="8" w:space="0" w:color="000000"/>
+            </w:tcBorders>
+            <w:tcMar>
+              <w:top w:w="100" w:type="dxa"/>
+              <w:left w:w="100" w:type="dxa"/>
+              <w:bottom w:w="100" w:type="dxa"/>
+              <w:right w:w="100" w:type="dxa"/>
+            </w:tcMar>
+          </w:tcPr>
+          <w:p>
+            <w:pPr>
+              <w:spacing w:line="240" w:lineRule="auto"/>
+              <w:jc w:val="left"/>
+            </w:pPr>
+            <w:r>
+              <w:rPr>
+                <w:rFonts w:eastAsia="Times New Roman" w:cs="Times New Roman"/>
+                <w:i/>
+                <w:iCs/>
+                <w:color w:val="000000"/>
+              </w:rPr>
+              <w:t>Termina il caso d’uso</w:t>
+            </w:r>
+          </w:p>
+        </w:tc>
+        <w:tc>
+          <w:tcPr>
+            <w:tcW w:w="3818" w:type="dxa"/>
+            <w:tcBorders>
+              <w:top w:val="single" w:sz="8" w:space="0" w:color="000000"/>
+              <w:left w:val="single" w:sz="8" w:space="0" w:color="000000"/>
+              <w:bottom w:val="single" w:sz="8" w:space="0" w:color="000000"/>
+              <w:right w:val="single" w:sz="8" w:space="0" w:color="000000"/>
+            </w:tcBorders>
+            <w:shd w:val="clear" w:color="auto" w:fill="F4CCCC"/>
+            <w:tcMar>
+              <w:top w:w="100" w:type="dxa"/>
+              <w:left w:w="100" w:type="dxa"/>
+              <w:bottom w:w="100" w:type="dxa"/>
+              <w:right w:w="100" w:type="dxa"/>
+            </w:tcMar>
+          </w:tcPr>
+          <w:p>
+            <w:pPr>
+              <w:spacing w:line="240" w:lineRule="auto"/>
+              <w:rPr>
+                <w:rFonts w:eastAsia="Times New Roman" w:cs="Times New Roman"/>
+                <w:color w:val="000000"/>
+              </w:rPr>
+            </w:pPr>
+          </w:p>
+        </w:tc>
+      </w:tr>
+    </w:tbl>
+    <w:p/>
+    <w:p>
+      <w:pPr>
+        <w:spacing w:before="400"/>
+        <w:outlineLvl w:val="0"/>
+        <w:rPr>
+          <w:rFonts w:ascii="Times New Roman" w:eastAsia="Times New Roman" w:hAnsi="Times New Roman" w:cs="Times New Roman"/>
+          <w:b/>
+          <w:bCs/>
+          <w:color w:val="CC0000"/>
+          <w:kern w:val="36"/>
+          <w:sz w:val="36"/>
+          <w:szCs w:val="36"/>
+        </w:rPr>
+      </w:pPr>
+      <w:r>
+        <w:rPr>
+          <w:rFonts w:ascii="Times New Roman" w:eastAsia="Times New Roman" w:hAnsi="Times New Roman" w:cs="Times New Roman"/>
+          <w:b/>
+          <w:bCs/>
+          <w:color w:val="CC0000"/>
+          <w:kern w:val="36"/>
+          <w:sz w:val="36"/>
+          <w:szCs w:val="36"/>
+        </w:rPr>
+        <w:t xml:space="preserve"> </w:t>
+      </w:r>
+      <w:r>
+        <w:rPr>
+          <w:rFonts w:ascii="Times New Roman" w:eastAsia="Times New Roman" w:hAnsi="Times New Roman" w:cs="Times New Roman"/>
+          <w:b/>
+          <w:bCs/>
+          <w:color w:val="CC0000"/>
+          <w:kern w:val="36"/>
+          <w:sz w:val="36"/>
+          <w:szCs w:val="36"/>
+        </w:rPr>
+        <w:t xml:space="preserve">Eccezione </w:t>
+      </w:r>
+      <w:r>
+        <w:rPr>
+          <w:rFonts w:ascii="Times New Roman" w:eastAsia="Times New Roman" w:hAnsi="Times New Roman" w:cs="Times New Roman"/>
+          <w:b/>
+          <w:bCs/>
+          <w:color w:val="CC0000"/>
+          <w:kern w:val="36"/>
+          <w:sz w:val="36"/>
+          <w:szCs w:val="36"/>
+        </w:rPr>
+        <w:t>1b</w:t>
+      </w:r>
+    </w:p>
+    <w:tbl>
+      <w:tblPr>
+        <w:tblW w:w="0" w:type="auto"/>
+        <w:tblInd w:w="132" w:type="dxa"/>
+        <w:tblCellMar>
+          <w:top w:w="15" w:type="dxa"/>
+          <w:left w:w="15" w:type="dxa"/>
+          <w:bottom w:w="15" w:type="dxa"/>
+          <w:right w:w="15" w:type="dxa"/>
+        </w:tblCellMar>
+        <w:tblLook w:val="04A0" w:firstRow="1" w:lastRow="0" w:firstColumn="1" w:lastColumn="0" w:noHBand="0" w:noVBand="1"/>
+      </w:tblPr>
+      <w:tblGrid>
+        <w:gridCol w:w="992"/>
+        <w:gridCol w:w="5812"/>
+        <w:gridCol w:w="3818"/>
+      </w:tblGrid>
+      <w:tr>
+        <w:tc>
+          <w:tcPr>
+            <w:tcW w:w="992" w:type="dxa"/>
+            <w:tcBorders>
+              <w:top w:val="single" w:sz="8" w:space="0" w:color="000000"/>
+              <w:left w:val="single" w:sz="8" w:space="0" w:color="000000"/>
+              <w:bottom w:val="single" w:sz="8" w:space="0" w:color="000000"/>
+              <w:right w:val="single" w:sz="8" w:space="0" w:color="000000"/>
+            </w:tcBorders>
+            <w:shd w:val="clear" w:color="auto" w:fill="C5F5E7"/>
+            <w:tcMar>
+              <w:top w:w="100" w:type="dxa"/>
+              <w:left w:w="100" w:type="dxa"/>
+              <w:bottom w:w="100" w:type="dxa"/>
+              <w:right w:w="100" w:type="dxa"/>
+            </w:tcMar>
+            <w:hideMark/>
+          </w:tcPr>
+          <w:p>
+            <w:pPr>
+              <w:spacing w:line="240" w:lineRule="auto"/>
+              <w:outlineLvl w:val="1"/>
+              <w:rPr>
+                <w:rFonts w:ascii="Times New Roman" w:eastAsia="Times New Roman" w:hAnsi="Times New Roman" w:cs="Times New Roman"/>
+                <w:b/>
+                <w:bCs/>
+                <w:sz w:val="36"/>
+                <w:szCs w:val="36"/>
+              </w:rPr>
+            </w:pPr>
+            <w:r>
+              <w:rPr>
+                <w:rFonts w:ascii="Times New Roman" w:eastAsia="Times New Roman" w:hAnsi="Times New Roman" w:cs="Times New Roman"/>
+                <w:b/>
+                <w:bCs/>
+                <w:color w:val="354D51"/>
+                <w:sz w:val="28"/>
+                <w:szCs w:val="28"/>
+              </w:rPr>
+              <w:t># </w:t>
+            </w:r>
+          </w:p>
+        </w:tc>
+        <w:tc>
+          <w:tcPr>
+            <w:tcW w:w="5812" w:type="dxa"/>
+            <w:tcBorders>
+              <w:top w:val="single" w:sz="8" w:space="0" w:color="000000"/>
+              <w:left w:val="single" w:sz="8" w:space="0" w:color="000000"/>
+              <w:bottom w:val="single" w:sz="8" w:space="0" w:color="000000"/>
+              <w:right w:val="single" w:sz="8" w:space="0" w:color="000000"/>
+            </w:tcBorders>
+            <w:shd w:val="clear" w:color="auto" w:fill="C5F5E7"/>
+            <w:tcMar>
+              <w:top w:w="100" w:type="dxa"/>
+              <w:left w:w="100" w:type="dxa"/>
+              <w:bottom w:w="100" w:type="dxa"/>
+              <w:right w:w="100" w:type="dxa"/>
+            </w:tcMar>
+            <w:hideMark/>
+          </w:tcPr>
+          <w:p>
+            <w:pPr>
+              <w:spacing w:line="240" w:lineRule="auto"/>
+              <w:ind w:left="100"/>
+              <w:jc w:val="center"/>
+              <w:outlineLvl w:val="1"/>
+              <w:rPr>
+                <w:rFonts w:ascii="Times New Roman" w:eastAsia="Times New Roman" w:hAnsi="Times New Roman" w:cs="Times New Roman"/>
+                <w:b/>
+                <w:bCs/>
+                <w:sz w:val="36"/>
+                <w:szCs w:val="36"/>
+              </w:rPr>
+            </w:pPr>
+            <w:r>
+              <w:rPr>
+                <w:rFonts w:ascii="Times New Roman" w:eastAsia="Times New Roman" w:hAnsi="Times New Roman" w:cs="Times New Roman"/>
+                <w:b/>
+                <w:bCs/>
+                <w:color w:val="354D51"/>
+                <w:sz w:val="28"/>
+                <w:szCs w:val="28"/>
+              </w:rPr>
+              <w:t>Attore</w:t>
+            </w:r>
+          </w:p>
+        </w:tc>
+        <w:tc>
+          <w:tcPr>
+            <w:tcW w:w="3818" w:type="dxa"/>
+            <w:tcBorders>
+              <w:top w:val="single" w:sz="8" w:space="0" w:color="000000"/>
+              <w:left w:val="single" w:sz="8" w:space="0" w:color="000000"/>
+              <w:bottom w:val="single" w:sz="8" w:space="0" w:color="000000"/>
+              <w:right w:val="single" w:sz="8" w:space="0" w:color="000000"/>
+            </w:tcBorders>
+            <w:shd w:val="clear" w:color="auto" w:fill="C5F5E7"/>
+            <w:tcMar>
+              <w:top w:w="100" w:type="dxa"/>
+              <w:left w:w="100" w:type="dxa"/>
+              <w:bottom w:w="100" w:type="dxa"/>
+              <w:right w:w="100" w:type="dxa"/>
+            </w:tcMar>
+            <w:hideMark/>
+          </w:tcPr>
+          <w:p>
+            <w:pPr>
+              <w:spacing w:line="240" w:lineRule="auto"/>
+              <w:ind w:left="100"/>
+              <w:jc w:val="center"/>
+              <w:outlineLvl w:val="1"/>
+              <w:rPr>
+                <w:rFonts w:ascii="Times New Roman" w:eastAsia="Times New Roman" w:hAnsi="Times New Roman" w:cs="Times New Roman"/>
+                <w:b/>
+                <w:bCs/>
+                <w:sz w:val="36"/>
+                <w:szCs w:val="36"/>
+              </w:rPr>
+            </w:pPr>
+            <w:r>
+              <w:rPr>
+                <w:rFonts w:ascii="Times New Roman" w:eastAsia="Times New Roman" w:hAnsi="Times New Roman" w:cs="Times New Roman"/>
+                <w:b/>
+                <w:bCs/>
+                <w:color w:val="354D51"/>
+                <w:sz w:val="28"/>
+                <w:szCs w:val="28"/>
+              </w:rPr>
+              <w:t>Sistema</w:t>
+            </w:r>
+          </w:p>
+        </w:tc>
+      </w:tr>
+      <w:tr>
+        <w:tc>
+          <w:tcPr>
+            <w:tcW w:w="992" w:type="dxa"/>
+            <w:tcBorders>
+              <w:top w:val="single" w:sz="8" w:space="0" w:color="000000"/>
+              <w:left w:val="single" w:sz="8" w:space="0" w:color="000000"/>
+              <w:bottom w:val="single" w:sz="8" w:space="0" w:color="000000"/>
+              <w:right w:val="single" w:sz="8" w:space="0" w:color="000000"/>
+            </w:tcBorders>
+            <w:tcMar>
+              <w:top w:w="100" w:type="dxa"/>
+              <w:left w:w="100" w:type="dxa"/>
+              <w:bottom w:w="100" w:type="dxa"/>
+              <w:right w:w="100" w:type="dxa"/>
+            </w:tcMar>
+            <w:hideMark/>
+          </w:tcPr>
+          <w:p>
+            <w:pPr>
+              <w:spacing w:line="240" w:lineRule="auto"/>
+              <w:outlineLvl w:val="2"/>
+              <w:rPr>
+                <w:rFonts w:ascii="Times New Roman" w:eastAsia="Times New Roman" w:hAnsi="Times New Roman" w:cs="Times New Roman"/>
+                <w:b/>
+                <w:bCs/>
+                <w:sz w:val="27"/>
+                <w:szCs w:val="27"/>
+              </w:rPr>
+            </w:pPr>
+            <w:r>
+              <w:rPr>
+                <w:rFonts w:ascii="Times New Roman" w:eastAsia="Times New Roman" w:hAnsi="Times New Roman" w:cs="Times New Roman"/>
+                <w:b/>
+                <w:bCs/>
+                <w:color w:val="CC0000"/>
+              </w:rPr>
+              <w:t>1b.</w:t>
+            </w:r>
+            <w:r>
+              <w:rPr>
+                <w:rFonts w:ascii="Times New Roman" w:eastAsia="Times New Roman" w:hAnsi="Times New Roman" w:cs="Times New Roman"/>
+                <w:b/>
+                <w:bCs/>
+                <w:color w:val="CC0000"/>
+              </w:rPr>
+              <w:t>1</w:t>
+            </w:r>
+          </w:p>
+        </w:tc>
+        <w:tc>
+          <w:tcPr>
+            <w:tcW w:w="5812" w:type="dxa"/>
+            <w:tcBorders>
+              <w:top w:val="single" w:sz="8" w:space="0" w:color="000000"/>
+              <w:left w:val="single" w:sz="8" w:space="0" w:color="000000"/>
+              <w:bottom w:val="single" w:sz="8" w:space="0" w:color="000000"/>
+              <w:right w:val="single" w:sz="8" w:space="0" w:color="000000"/>
+            </w:tcBorders>
+            <w:tcMar>
+              <w:top w:w="100" w:type="dxa"/>
+              <w:left w:w="100" w:type="dxa"/>
+              <w:bottom w:w="100" w:type="dxa"/>
+              <w:right w:w="100" w:type="dxa"/>
+            </w:tcMar>
+            <w:hideMark/>
+          </w:tcPr>
+          <w:p>
+            <w:pPr>
+              <w:spacing w:line="240" w:lineRule="auto"/>
+              <w:jc w:val="left"/>
+              <w:rPr>
+                <w:rFonts w:ascii="Times New Roman" w:eastAsia="Times New Roman" w:hAnsi="Times New Roman" w:cs="Times New Roman"/>
+              </w:rPr>
+            </w:pPr>
+            <w:r>
+              <w:t xml:space="preserve">Genera </w:t>
+            </w:r>
+            <w:r>
+              <w:t xml:space="preserve">il foglio riepilogativo per un servizio di un evento </w:t>
+            </w:r>
+            <w:r>
+              <w:t>(di cui ha ricevuto l’incarico)</w:t>
+            </w:r>
+          </w:p>
+        </w:tc>
+        <w:tc>
+          <w:tcPr>
+            <w:tcW w:w="3818" w:type="dxa"/>
+            <w:tcBorders>
+              <w:top w:val="single" w:sz="8" w:space="0" w:color="000000"/>
+              <w:left w:val="single" w:sz="8" w:space="0" w:color="000000"/>
+              <w:bottom w:val="single" w:sz="8" w:space="0" w:color="000000"/>
+              <w:right w:val="single" w:sz="8" w:space="0" w:color="000000"/>
+            </w:tcBorders>
+            <w:shd w:val="clear" w:color="auto" w:fill="F4CCCC"/>
+            <w:tcMar>
+              <w:top w:w="100" w:type="dxa"/>
+              <w:left w:w="100" w:type="dxa"/>
+              <w:bottom w:w="100" w:type="dxa"/>
+              <w:right w:w="100" w:type="dxa"/>
+            </w:tcMar>
+            <w:hideMark/>
+          </w:tcPr>
+          <w:p>
+            <w:pPr>
+              <w:spacing w:line="240" w:lineRule="auto"/>
+              <w:rPr>
+                <w:rFonts w:ascii="Times New Roman" w:eastAsia="Times New Roman" w:hAnsi="Times New Roman" w:cs="Times New Roman"/>
+              </w:rPr>
+            </w:pPr>
+            <w:r>
+              <w:rPr>
+                <w:rFonts w:eastAsia="Times New Roman" w:cs="Times New Roman"/>
+                <w:color w:val="000000"/>
+              </w:rPr>
+              <w:t>L’evento non prevede ancora un servizio</w:t>
+            </w:r>
+          </w:p>
+        </w:tc>
+      </w:tr>
+      <w:tr>
+        <w:tc>
+          <w:tcPr>
+            <w:tcW w:w="992" w:type="dxa"/>
+            <w:tcBorders>
+              <w:top w:val="single" w:sz="8" w:space="0" w:color="000000"/>
+              <w:left w:val="single" w:sz="8" w:space="0" w:color="000000"/>
+              <w:bottom w:val="single" w:sz="8" w:space="0" w:color="000000"/>
+              <w:right w:val="single" w:sz="8" w:space="0" w:color="000000"/>
+            </w:tcBorders>
+            <w:tcMar>
+              <w:top w:w="100" w:type="dxa"/>
+              <w:left w:w="100" w:type="dxa"/>
+              <w:bottom w:w="100" w:type="dxa"/>
+              <w:right w:w="100" w:type="dxa"/>
+            </w:tcMar>
+          </w:tcPr>
+          <w:p>
+            <w:pPr>
+              <w:spacing w:line="240" w:lineRule="auto"/>
+              <w:outlineLvl w:val="2"/>
+              <w:rPr>
+                <w:rFonts w:ascii="Times New Roman" w:eastAsia="Times New Roman" w:hAnsi="Times New Roman" w:cs="Times New Roman"/>
+                <w:b/>
+                <w:bCs/>
+                <w:color w:val="CC0000"/>
+              </w:rPr>
+            </w:pPr>
+          </w:p>
+        </w:tc>
+        <w:tc>
+          <w:tcPr>
+            <w:tcW w:w="5812" w:type="dxa"/>
+            <w:tcBorders>
+              <w:top w:val="single" w:sz="8" w:space="0" w:color="000000"/>
+              <w:left w:val="single" w:sz="8" w:space="0" w:color="000000"/>
+              <w:bottom w:val="single" w:sz="8" w:space="0" w:color="000000"/>
+              <w:right w:val="single" w:sz="8" w:space="0" w:color="000000"/>
+            </w:tcBorders>
+            <w:tcMar>
+              <w:top w:w="100" w:type="dxa"/>
+              <w:left w:w="100" w:type="dxa"/>
+              <w:bottom w:w="100" w:type="dxa"/>
+              <w:right w:w="100" w:type="dxa"/>
+            </w:tcMar>
+          </w:tcPr>
+          <w:p>
+            <w:pPr>
+              <w:spacing w:line="240" w:lineRule="auto"/>
+              <w:jc w:val="left"/>
+            </w:pPr>
+            <w:r>
+              <w:rPr>
+                <w:rFonts w:eastAsia="Times New Roman" w:cs="Times New Roman"/>
+                <w:i/>
+                <w:iCs/>
+                <w:color w:val="000000"/>
+              </w:rPr>
+              <w:t>Termina il caso d’uso</w:t>
+            </w:r>
+          </w:p>
+        </w:tc>
+        <w:tc>
+          <w:tcPr>
+            <w:tcW w:w="3818" w:type="dxa"/>
+            <w:tcBorders>
+              <w:top w:val="single" w:sz="8" w:space="0" w:color="000000"/>
+              <w:left w:val="single" w:sz="8" w:space="0" w:color="000000"/>
+              <w:bottom w:val="single" w:sz="8" w:space="0" w:color="000000"/>
+              <w:right w:val="single" w:sz="8" w:space="0" w:color="000000"/>
+            </w:tcBorders>
+            <w:shd w:val="clear" w:color="auto" w:fill="F4CCCC"/>
+            <w:tcMar>
+              <w:top w:w="100" w:type="dxa"/>
+              <w:left w:w="100" w:type="dxa"/>
+              <w:bottom w:w="100" w:type="dxa"/>
+              <w:right w:w="100" w:type="dxa"/>
+            </w:tcMar>
+          </w:tcPr>
+          <w:p>
+            <w:pPr>
+              <w:spacing w:line="240" w:lineRule="auto"/>
+              <w:rPr>
+                <w:rFonts w:eastAsia="Times New Roman" w:cs="Times New Roman"/>
+                <w:color w:val="000000"/>
+              </w:rPr>
+            </w:pPr>
+          </w:p>
+        </w:tc>
+      </w:tr>
+    </w:tbl>
+    <w:p/>
+    <w:p>
+      <w:pPr>
         <w:pStyle w:val="Titolo1"/>
         <w:spacing w:after="0"/>
       </w:pPr>
@@ -1569,126 +2852,6 @@
         </w:tc>
       </w:tr>
     </w:tbl>
-    <w:p>
-      <w:pPr>
-        <w:spacing w:before="400"/>
-        <w:outlineLvl w:val="0"/>
-        <w:rPr>
-          <w:rFonts w:ascii="Times New Roman" w:eastAsia="Times New Roman" w:hAnsi="Times New Roman" w:cs="Times New Roman"/>
-          <w:b/>
-          <w:bCs/>
-          <w:color w:val="CC0000"/>
-          <w:kern w:val="36"/>
-          <w:sz w:val="2"/>
-          <w:szCs w:val="2"/>
-        </w:rPr>
-      </w:pPr>
-    </w:p>
-    <w:p>
-      <w:pPr>
-        <w:spacing w:before="400"/>
-        <w:outlineLvl w:val="0"/>
-        <w:rPr>
-          <w:rFonts w:ascii="Times New Roman" w:eastAsia="Times New Roman" w:hAnsi="Times New Roman" w:cs="Times New Roman"/>
-          <w:b/>
-          <w:bCs/>
-          <w:color w:val="CC0000"/>
-          <w:kern w:val="36"/>
-          <w:sz w:val="2"/>
-          <w:szCs w:val="2"/>
-        </w:rPr>
-      </w:pPr>
-    </w:p>
-    <w:p>
-      <w:pPr>
-        <w:spacing w:before="400"/>
-        <w:outlineLvl w:val="0"/>
-        <w:rPr>
-          <w:rFonts w:ascii="Times New Roman" w:eastAsia="Times New Roman" w:hAnsi="Times New Roman" w:cs="Times New Roman"/>
-          <w:b/>
-          <w:bCs/>
-          <w:color w:val="CC0000"/>
-          <w:kern w:val="36"/>
-          <w:sz w:val="2"/>
-          <w:szCs w:val="2"/>
-        </w:rPr>
-      </w:pPr>
-    </w:p>
-    <w:p>
-      <w:pPr>
-        <w:spacing w:before="400"/>
-        <w:outlineLvl w:val="0"/>
-        <w:rPr>
-          <w:rFonts w:ascii="Times New Roman" w:eastAsia="Times New Roman" w:hAnsi="Times New Roman" w:cs="Times New Roman"/>
-          <w:b/>
-          <w:bCs/>
-          <w:color w:val="CC0000"/>
-          <w:kern w:val="36"/>
-          <w:sz w:val="2"/>
-          <w:szCs w:val="2"/>
-        </w:rPr>
-      </w:pPr>
-    </w:p>
-    <w:p>
-      <w:pPr>
-        <w:spacing w:before="400"/>
-        <w:outlineLvl w:val="0"/>
-        <w:rPr>
-          <w:rFonts w:ascii="Times New Roman" w:eastAsia="Times New Roman" w:hAnsi="Times New Roman" w:cs="Times New Roman"/>
-          <w:b/>
-          <w:bCs/>
-          <w:color w:val="CC0000"/>
-          <w:kern w:val="36"/>
-          <w:sz w:val="2"/>
-          <w:szCs w:val="2"/>
-        </w:rPr>
-      </w:pPr>
-    </w:p>
-    <w:p>
-      <w:pPr>
-        <w:spacing w:before="400"/>
-        <w:outlineLvl w:val="0"/>
-        <w:rPr>
-          <w:rFonts w:ascii="Times New Roman" w:eastAsia="Times New Roman" w:hAnsi="Times New Roman" w:cs="Times New Roman"/>
-          <w:b/>
-          <w:bCs/>
-          <w:color w:val="CC0000"/>
-          <w:kern w:val="36"/>
-          <w:sz w:val="2"/>
-          <w:szCs w:val="2"/>
-        </w:rPr>
-      </w:pPr>
-    </w:p>
-    <w:p>
-      <w:pPr>
-        <w:spacing w:before="400"/>
-        <w:outlineLvl w:val="0"/>
-        <w:rPr>
-          <w:rFonts w:ascii="Times New Roman" w:eastAsia="Times New Roman" w:hAnsi="Times New Roman" w:cs="Times New Roman"/>
-          <w:b/>
-          <w:bCs/>
-          <w:color w:val="CC0000"/>
-          <w:kern w:val="36"/>
-          <w:sz w:val="2"/>
-          <w:szCs w:val="2"/>
-        </w:rPr>
-      </w:pPr>
-    </w:p>
-    <w:p>
-      <w:pPr>
-        <w:spacing w:before="400"/>
-        <w:outlineLvl w:val="0"/>
-        <w:rPr>
-          <w:rFonts w:ascii="Times New Roman" w:eastAsia="Times New Roman" w:hAnsi="Times New Roman" w:cs="Times New Roman"/>
-          <w:b/>
-          <w:bCs/>
-          <w:color w:val="CC0000"/>
-          <w:kern w:val="36"/>
-          <w:sz w:val="2"/>
-          <w:szCs w:val="2"/>
-        </w:rPr>
-      </w:pPr>
-    </w:p>
     <w:p>
       <w:pPr>
         <w:spacing w:before="400"/>
@@ -2030,6 +3193,7 @@
         <w:spacing w:after="0"/>
       </w:pPr>
       <w:r>
+        <w:lastRenderedPageBreak/>
         <w:t xml:space="preserve">  </w:t>
       </w:r>
       <w:r>
@@ -2252,7 +3416,6 @@
         </w:tc>
       </w:tr>
     </w:tbl>
-    <w:p/>
     <w:p/>
     <w:p>
       <w:pPr>
@@ -2292,7 +3455,6 @@
         </w:rPr>
         <w:t xml:space="preserve">Eccezione </w:t>
       </w:r>
-      <w:proofErr w:type="gramStart"/>
       <w:r>
         <w:rPr>
           <w:rFonts w:ascii="Times New Roman" w:eastAsia="Times New Roman" w:hAnsi="Times New Roman" w:cs="Times New Roman"/>
@@ -2317,7 +3479,6 @@
         </w:rPr>
         <w:t>a</w:t>
       </w:r>
-      <w:proofErr w:type="gramEnd"/>
       <w:r>
         <w:rPr>
           <w:rFonts w:ascii="Times New Roman" w:eastAsia="Times New Roman" w:hAnsi="Times New Roman" w:cs="Times New Roman"/>
@@ -2649,7 +3810,6 @@
         </w:tc>
       </w:tr>
     </w:tbl>
-    <w:p/>
     <w:p/>
     <w:p>
       <w:pPr>

--- a/Gestire i compiti/3 - UC dettagliato.docx
+++ b/Gestire i compiti/3 - UC dettagliato.docx
@@ -1059,6 +1059,89 @@
           <w:tcPr>
             <w:tcW w:w="570" w:type="dxa"/>
             <w:tcBorders>
+              <w:top w:val="single" w:sz="4" w:space="0" w:color="auto"/>
+              <w:left w:val="single" w:sz="8" w:space="0" w:color="000000"/>
+              <w:bottom w:val="single" w:sz="8" w:space="0" w:color="000000"/>
+              <w:right w:val="single" w:sz="8" w:space="0" w:color="000000"/>
+            </w:tcBorders>
+            <w:shd w:val="clear" w:color="auto" w:fill="auto"/>
+            <w:tcMar>
+              <w:top w:w="100" w:type="dxa"/>
+              <w:left w:w="100" w:type="dxa"/>
+              <w:bottom w:w="100" w:type="dxa"/>
+              <w:right w:w="100" w:type="dxa"/>
+            </w:tcMar>
+          </w:tcPr>
+          <w:p>
+            <w:pPr>
+              <w:pStyle w:val="Titolo3"/>
+              <w:spacing w:before="0"/>
+              <w:jc w:val="left"/>
+            </w:pPr>
+            <w:r>
+              <w:t>7</w:t>
+            </w:r>
+          </w:p>
+        </w:tc>
+        <w:tc>
+          <w:tcPr>
+            <w:tcW w:w="5115" w:type="dxa"/>
+            <w:tcBorders>
+              <w:top w:val="single" w:sz="4" w:space="0" w:color="auto"/>
+              <w:bottom w:val="single" w:sz="8" w:space="0" w:color="000000"/>
+              <w:right w:val="single" w:sz="8" w:space="0" w:color="000000"/>
+            </w:tcBorders>
+            <w:shd w:val="clear" w:color="auto" w:fill="auto"/>
+            <w:tcMar>
+              <w:top w:w="100" w:type="dxa"/>
+              <w:left w:w="100" w:type="dxa"/>
+              <w:bottom w:w="100" w:type="dxa"/>
+              <w:right w:w="100" w:type="dxa"/>
+            </w:tcMar>
+          </w:tcPr>
+          <w:p>
+            <w:pPr>
+              <w:jc w:val="left"/>
+            </w:pPr>
+            <w:r>
+              <w:t>Opzionalmente indica che a un turno non può più essere assegnato nessun compito</w:t>
+            </w:r>
+          </w:p>
+        </w:tc>
+        <w:tc>
+          <w:tcPr>
+            <w:tcW w:w="4830" w:type="dxa"/>
+            <w:tcBorders>
+              <w:top w:val="single" w:sz="4" w:space="0" w:color="auto"/>
+              <w:bottom w:val="single" w:sz="8" w:space="0" w:color="000000"/>
+              <w:right w:val="single" w:sz="8" w:space="0" w:color="000000"/>
+            </w:tcBorders>
+            <w:shd w:val="clear" w:color="auto" w:fill="auto"/>
+            <w:tcMar>
+              <w:top w:w="100" w:type="dxa"/>
+              <w:left w:w="100" w:type="dxa"/>
+              <w:bottom w:w="100" w:type="dxa"/>
+              <w:right w:w="100" w:type="dxa"/>
+            </w:tcMar>
+          </w:tcPr>
+          <w:p>
+            <w:pPr>
+              <w:jc w:val="left"/>
+            </w:pPr>
+            <w:r>
+              <w:t>Registra l’informazione sul t</w:t>
+            </w:r>
+            <w:r>
+              <w:t>abellone dei turni</w:t>
+            </w:r>
+          </w:p>
+        </w:tc>
+      </w:tr>
+      <w:tr>
+        <w:tc>
+          <w:tcPr>
+            <w:tcW w:w="570" w:type="dxa"/>
+            <w:tcBorders>
               <w:left w:val="single" w:sz="8" w:space="0" w:color="000000"/>
               <w:bottom w:val="single" w:sz="8" w:space="0" w:color="000000"/>
               <w:right w:val="single" w:sz="8" w:space="0" w:color="000000"/>
@@ -2854,6 +2937,323 @@
     </w:tbl>
     <w:p>
       <w:pPr>
+        <w:pStyle w:val="Titolo1"/>
+        <w:spacing w:after="0"/>
+      </w:pPr>
+      <w:r>
+        <w:t xml:space="preserve"> </w:t>
+      </w:r>
+      <w:r>
+        <w:t>Estensione 2</w:t>
+      </w:r>
+      <w:r>
+        <w:t>b</w:t>
+      </w:r>
+    </w:p>
+    <w:tbl>
+      <w:tblPr>
+        <w:tblW w:w="10631" w:type="dxa"/>
+        <w:tblInd w:w="132" w:type="dxa"/>
+        <w:tblBorders>
+          <w:top w:val="nil"/>
+          <w:left w:val="nil"/>
+          <w:bottom w:val="nil"/>
+          <w:right w:val="nil"/>
+          <w:insideH w:val="nil"/>
+          <w:insideV w:val="nil"/>
+        </w:tblBorders>
+        <w:tblLayout w:type="fixed"/>
+        <w:tblLook w:val="0600" w:firstRow="0" w:lastRow="0" w:firstColumn="0" w:lastColumn="0" w:noHBand="1" w:noVBand="1"/>
+      </w:tblPr>
+      <w:tblGrid>
+        <w:gridCol w:w="992"/>
+        <w:gridCol w:w="5812"/>
+        <w:gridCol w:w="3827"/>
+      </w:tblGrid>
+      <w:tr>
+        <w:tc>
+          <w:tcPr>
+            <w:tcW w:w="992" w:type="dxa"/>
+            <w:tcBorders>
+              <w:top w:val="single" w:sz="8" w:space="0" w:color="000000"/>
+              <w:left w:val="single" w:sz="8" w:space="0" w:color="000000"/>
+              <w:bottom w:val="single" w:sz="8" w:space="0" w:color="000000"/>
+              <w:right w:val="single" w:sz="8" w:space="0" w:color="000000"/>
+            </w:tcBorders>
+            <w:shd w:val="clear" w:color="auto" w:fill="C5F5E7"/>
+            <w:tcMar>
+              <w:top w:w="100" w:type="dxa"/>
+              <w:left w:w="100" w:type="dxa"/>
+              <w:bottom w:w="100" w:type="dxa"/>
+              <w:right w:w="100" w:type="dxa"/>
+            </w:tcMar>
+          </w:tcPr>
+          <w:p>
+            <w:pPr>
+              <w:pStyle w:val="Titolo2"/>
+              <w:spacing w:before="0" w:after="0"/>
+            </w:pPr>
+            <w:r>
+              <w:t xml:space="preserve"># </w:t>
+            </w:r>
+          </w:p>
+        </w:tc>
+        <w:tc>
+          <w:tcPr>
+            <w:tcW w:w="5812" w:type="dxa"/>
+            <w:tcBorders>
+              <w:top w:val="single" w:sz="8" w:space="0" w:color="000000"/>
+              <w:bottom w:val="single" w:sz="8" w:space="0" w:color="000000"/>
+              <w:right w:val="single" w:sz="8" w:space="0" w:color="000000"/>
+            </w:tcBorders>
+            <w:shd w:val="clear" w:color="auto" w:fill="C5F5E7"/>
+            <w:tcMar>
+              <w:top w:w="100" w:type="dxa"/>
+              <w:left w:w="100" w:type="dxa"/>
+              <w:bottom w:w="100" w:type="dxa"/>
+              <w:right w:w="100" w:type="dxa"/>
+            </w:tcMar>
+          </w:tcPr>
+          <w:p>
+            <w:pPr>
+              <w:pStyle w:val="Titolo2"/>
+              <w:spacing w:before="0" w:after="0"/>
+              <w:ind w:left="100"/>
+              <w:jc w:val="center"/>
+            </w:pPr>
+            <w:r>
+              <w:t>Attore</w:t>
+            </w:r>
+          </w:p>
+        </w:tc>
+        <w:tc>
+          <w:tcPr>
+            <w:tcW w:w="3827" w:type="dxa"/>
+            <w:tcBorders>
+              <w:top w:val="single" w:sz="8" w:space="0" w:color="000000"/>
+              <w:bottom w:val="single" w:sz="8" w:space="0" w:color="000000"/>
+              <w:right w:val="single" w:sz="8" w:space="0" w:color="000000"/>
+            </w:tcBorders>
+            <w:shd w:val="clear" w:color="auto" w:fill="C5F5E7"/>
+            <w:tcMar>
+              <w:top w:w="100" w:type="dxa"/>
+              <w:left w:w="100" w:type="dxa"/>
+              <w:bottom w:w="100" w:type="dxa"/>
+              <w:right w:w="100" w:type="dxa"/>
+            </w:tcMar>
+          </w:tcPr>
+          <w:p>
+            <w:pPr>
+              <w:pStyle w:val="Titolo2"/>
+              <w:spacing w:before="0" w:after="0"/>
+              <w:ind w:left="100"/>
+              <w:jc w:val="center"/>
+            </w:pPr>
+            <w:r>
+              <w:t>Sistema</w:t>
+            </w:r>
+          </w:p>
+        </w:tc>
+      </w:tr>
+      <w:tr>
+        <w:tc>
+          <w:tcPr>
+            <w:tcW w:w="992" w:type="dxa"/>
+            <w:tcBorders>
+              <w:left w:val="single" w:sz="8" w:space="0" w:color="000000"/>
+              <w:bottom w:val="single" w:sz="8" w:space="0" w:color="000000"/>
+              <w:right w:val="single" w:sz="8" w:space="0" w:color="000000"/>
+            </w:tcBorders>
+            <w:shd w:val="clear" w:color="auto" w:fill="auto"/>
+            <w:tcMar>
+              <w:top w:w="100" w:type="dxa"/>
+              <w:left w:w="100" w:type="dxa"/>
+              <w:bottom w:w="100" w:type="dxa"/>
+              <w:right w:w="100" w:type="dxa"/>
+            </w:tcMar>
+          </w:tcPr>
+          <w:p>
+            <w:pPr>
+              <w:pStyle w:val="Titolo3"/>
+              <w:spacing w:before="0"/>
+              <w:jc w:val="left"/>
+            </w:pPr>
+            <w:r>
+              <w:t>2</w:t>
+            </w:r>
+            <w:r>
+              <w:t>b</w:t>
+            </w:r>
+            <w:r>
+              <w:t>.1</w:t>
+            </w:r>
+          </w:p>
+        </w:tc>
+        <w:tc>
+          <w:tcPr>
+            <w:tcW w:w="5812" w:type="dxa"/>
+            <w:tcBorders>
+              <w:bottom w:val="single" w:sz="8" w:space="0" w:color="000000"/>
+              <w:right w:val="single" w:sz="8" w:space="0" w:color="000000"/>
+            </w:tcBorders>
+            <w:shd w:val="clear" w:color="auto" w:fill="auto"/>
+            <w:tcMar>
+              <w:top w:w="100" w:type="dxa"/>
+              <w:left w:w="100" w:type="dxa"/>
+              <w:bottom w:w="100" w:type="dxa"/>
+              <w:right w:w="100" w:type="dxa"/>
+            </w:tcMar>
+          </w:tcPr>
+          <w:p>
+            <w:pPr>
+              <w:jc w:val="left"/>
+            </w:pPr>
+            <w:r>
+              <w:t xml:space="preserve">Opzionalmente </w:t>
+            </w:r>
+            <w:r>
+              <w:t>indica che una o più</w:t>
+            </w:r>
+            <w:r>
+              <w:t xml:space="preserve"> preparazioni</w:t>
+            </w:r>
+            <w:r>
+              <w:t>/</w:t>
+            </w:r>
+            <w:r>
+              <w:t xml:space="preserve">ricette </w:t>
+            </w:r>
+            <w:r>
+              <w:t>sono completate</w:t>
+            </w:r>
+          </w:p>
+        </w:tc>
+        <w:tc>
+          <w:tcPr>
+            <w:tcW w:w="3827" w:type="dxa"/>
+            <w:tcBorders>
+              <w:bottom w:val="single" w:sz="8" w:space="0" w:color="000000"/>
+              <w:right w:val="single" w:sz="8" w:space="0" w:color="000000"/>
+            </w:tcBorders>
+            <w:shd w:val="clear" w:color="auto" w:fill="auto"/>
+            <w:tcMar>
+              <w:top w:w="100" w:type="dxa"/>
+              <w:left w:w="100" w:type="dxa"/>
+              <w:bottom w:w="100" w:type="dxa"/>
+              <w:right w:w="100" w:type="dxa"/>
+            </w:tcMar>
+          </w:tcPr>
+          <w:p>
+            <w:pPr>
+              <w:jc w:val="left"/>
+            </w:pPr>
+            <w:r>
+              <w:t>Aggiorna il foglio riepilogativo con le</w:t>
+            </w:r>
+            <w:r>
+              <w:t xml:space="preserve"> informazioni </w:t>
+            </w:r>
+            <w:proofErr w:type="spellStart"/>
+            <w:r>
+              <w:t>aggionrate</w:t>
+            </w:r>
+            <w:proofErr w:type="spellEnd"/>
+          </w:p>
+        </w:tc>
+      </w:tr>
+    </w:tbl>
+    <w:p>
+      <w:pPr>
+        <w:spacing w:before="400"/>
+        <w:outlineLvl w:val="0"/>
+        <w:rPr>
+          <w:rFonts w:ascii="Times New Roman" w:eastAsia="Times New Roman" w:hAnsi="Times New Roman" w:cs="Times New Roman"/>
+          <w:b/>
+          <w:bCs/>
+          <w:color w:val="CC0000"/>
+          <w:kern w:val="36"/>
+          <w:sz w:val="2"/>
+          <w:szCs w:val="2"/>
+        </w:rPr>
+      </w:pPr>
+    </w:p>
+    <w:p>
+      <w:pPr>
+        <w:spacing w:before="400"/>
+        <w:outlineLvl w:val="0"/>
+        <w:rPr>
+          <w:rFonts w:ascii="Times New Roman" w:eastAsia="Times New Roman" w:hAnsi="Times New Roman" w:cs="Times New Roman"/>
+          <w:b/>
+          <w:bCs/>
+          <w:color w:val="CC0000"/>
+          <w:kern w:val="36"/>
+          <w:sz w:val="2"/>
+          <w:szCs w:val="2"/>
+        </w:rPr>
+      </w:pPr>
+    </w:p>
+    <w:p>
+      <w:pPr>
+        <w:spacing w:before="400"/>
+        <w:outlineLvl w:val="0"/>
+        <w:rPr>
+          <w:rFonts w:ascii="Times New Roman" w:eastAsia="Times New Roman" w:hAnsi="Times New Roman" w:cs="Times New Roman"/>
+          <w:b/>
+          <w:bCs/>
+          <w:color w:val="CC0000"/>
+          <w:kern w:val="36"/>
+          <w:sz w:val="2"/>
+          <w:szCs w:val="2"/>
+        </w:rPr>
+      </w:pPr>
+    </w:p>
+    <w:p>
+      <w:pPr>
+        <w:spacing w:before="400"/>
+        <w:outlineLvl w:val="0"/>
+        <w:rPr>
+          <w:rFonts w:ascii="Times New Roman" w:eastAsia="Times New Roman" w:hAnsi="Times New Roman" w:cs="Times New Roman"/>
+          <w:b/>
+          <w:bCs/>
+          <w:color w:val="CC0000"/>
+          <w:kern w:val="36"/>
+          <w:sz w:val="2"/>
+          <w:szCs w:val="2"/>
+        </w:rPr>
+      </w:pPr>
+    </w:p>
+    <w:p>
+      <w:pPr>
+        <w:spacing w:before="400"/>
+        <w:outlineLvl w:val="0"/>
+        <w:rPr>
+          <w:rFonts w:ascii="Times New Roman" w:eastAsia="Times New Roman" w:hAnsi="Times New Roman" w:cs="Times New Roman"/>
+          <w:b/>
+          <w:bCs/>
+          <w:color w:val="CC0000"/>
+          <w:kern w:val="36"/>
+          <w:sz w:val="2"/>
+          <w:szCs w:val="2"/>
+        </w:rPr>
+      </w:pPr>
+    </w:p>
+    <w:p>
+      <w:pPr>
+        <w:spacing w:before="400"/>
+        <w:outlineLvl w:val="0"/>
+        <w:rPr>
+          <w:rFonts w:ascii="Times New Roman" w:eastAsia="Times New Roman" w:hAnsi="Times New Roman" w:cs="Times New Roman"/>
+          <w:b/>
+          <w:bCs/>
+          <w:color w:val="CC0000"/>
+          <w:kern w:val="36"/>
+          <w:sz w:val="2"/>
+          <w:szCs w:val="2"/>
+        </w:rPr>
+      </w:pPr>
+    </w:p>
+    <w:p>
+      <w:pPr>
         <w:spacing w:before="400"/>
         <w:outlineLvl w:val="0"/>
         <w:rPr>
@@ -3193,7 +3593,6 @@
         <w:spacing w:after="0"/>
       </w:pPr>
       <w:r>
-        <w:lastRenderedPageBreak/>
         <w:t xml:space="preserve">  </w:t>
       </w:r>
       <w:r>
@@ -4009,6 +4408,206 @@
         </w:tc>
       </w:tr>
     </w:tbl>
+    <w:p/>
+    <w:p>
+      <w:pPr>
+        <w:pStyle w:val="Titolo1"/>
+        <w:spacing w:after="0"/>
+      </w:pPr>
+      <w:r>
+        <w:t xml:space="preserve">  Estensione </w:t>
+      </w:r>
+      <w:r>
+        <w:t>6a</w:t>
+      </w:r>
+    </w:p>
+    <w:tbl>
+      <w:tblPr>
+        <w:tblW w:w="10631" w:type="dxa"/>
+        <w:tblInd w:w="132" w:type="dxa"/>
+        <w:tblBorders>
+          <w:top w:val="nil"/>
+          <w:left w:val="nil"/>
+          <w:bottom w:val="nil"/>
+          <w:right w:val="nil"/>
+          <w:insideH w:val="nil"/>
+          <w:insideV w:val="nil"/>
+        </w:tblBorders>
+        <w:tblLayout w:type="fixed"/>
+        <w:tblLook w:val="0600" w:firstRow="0" w:lastRow="0" w:firstColumn="0" w:lastColumn="0" w:noHBand="1" w:noVBand="1"/>
+      </w:tblPr>
+      <w:tblGrid>
+        <w:gridCol w:w="992"/>
+        <w:gridCol w:w="5812"/>
+        <w:gridCol w:w="3827"/>
+      </w:tblGrid>
+      <w:tr>
+        <w:tc>
+          <w:tcPr>
+            <w:tcW w:w="992" w:type="dxa"/>
+            <w:tcBorders>
+              <w:top w:val="single" w:sz="8" w:space="0" w:color="000000"/>
+              <w:left w:val="single" w:sz="8" w:space="0" w:color="000000"/>
+              <w:bottom w:val="single" w:sz="8" w:space="0" w:color="000000"/>
+              <w:right w:val="single" w:sz="8" w:space="0" w:color="000000"/>
+            </w:tcBorders>
+            <w:shd w:val="clear" w:color="auto" w:fill="C5F5E7"/>
+            <w:tcMar>
+              <w:top w:w="100" w:type="dxa"/>
+              <w:left w:w="100" w:type="dxa"/>
+              <w:bottom w:w="100" w:type="dxa"/>
+              <w:right w:w="100" w:type="dxa"/>
+            </w:tcMar>
+          </w:tcPr>
+          <w:p>
+            <w:pPr>
+              <w:pStyle w:val="Titolo2"/>
+              <w:spacing w:before="0" w:after="0"/>
+            </w:pPr>
+            <w:r>
+              <w:t xml:space="preserve"># </w:t>
+            </w:r>
+          </w:p>
+        </w:tc>
+        <w:tc>
+          <w:tcPr>
+            <w:tcW w:w="5812" w:type="dxa"/>
+            <w:tcBorders>
+              <w:top w:val="single" w:sz="8" w:space="0" w:color="000000"/>
+              <w:bottom w:val="single" w:sz="8" w:space="0" w:color="000000"/>
+              <w:right w:val="single" w:sz="8" w:space="0" w:color="000000"/>
+            </w:tcBorders>
+            <w:shd w:val="clear" w:color="auto" w:fill="C5F5E7"/>
+            <w:tcMar>
+              <w:top w:w="100" w:type="dxa"/>
+              <w:left w:w="100" w:type="dxa"/>
+              <w:bottom w:w="100" w:type="dxa"/>
+              <w:right w:w="100" w:type="dxa"/>
+            </w:tcMar>
+          </w:tcPr>
+          <w:p>
+            <w:pPr>
+              <w:pStyle w:val="Titolo2"/>
+              <w:spacing w:before="0" w:after="0"/>
+              <w:ind w:left="100"/>
+              <w:jc w:val="center"/>
+            </w:pPr>
+            <w:r>
+              <w:t>Attore</w:t>
+            </w:r>
+          </w:p>
+        </w:tc>
+        <w:tc>
+          <w:tcPr>
+            <w:tcW w:w="3827" w:type="dxa"/>
+            <w:tcBorders>
+              <w:top w:val="single" w:sz="8" w:space="0" w:color="000000"/>
+              <w:bottom w:val="single" w:sz="8" w:space="0" w:color="000000"/>
+              <w:right w:val="single" w:sz="8" w:space="0" w:color="000000"/>
+            </w:tcBorders>
+            <w:shd w:val="clear" w:color="auto" w:fill="C5F5E7"/>
+            <w:tcMar>
+              <w:top w:w="100" w:type="dxa"/>
+              <w:left w:w="100" w:type="dxa"/>
+              <w:bottom w:w="100" w:type="dxa"/>
+              <w:right w:w="100" w:type="dxa"/>
+            </w:tcMar>
+          </w:tcPr>
+          <w:p>
+            <w:pPr>
+              <w:pStyle w:val="Titolo2"/>
+              <w:spacing w:before="0" w:after="0"/>
+              <w:ind w:left="100"/>
+              <w:jc w:val="center"/>
+            </w:pPr>
+            <w:r>
+              <w:t>Sistema</w:t>
+            </w:r>
+          </w:p>
+        </w:tc>
+      </w:tr>
+      <w:tr>
+        <w:tc>
+          <w:tcPr>
+            <w:tcW w:w="992" w:type="dxa"/>
+            <w:tcBorders>
+              <w:left w:val="single" w:sz="8" w:space="0" w:color="000000"/>
+              <w:bottom w:val="single" w:sz="8" w:space="0" w:color="000000"/>
+              <w:right w:val="single" w:sz="8" w:space="0" w:color="000000"/>
+            </w:tcBorders>
+            <w:shd w:val="clear" w:color="auto" w:fill="auto"/>
+            <w:tcMar>
+              <w:top w:w="100" w:type="dxa"/>
+              <w:left w:w="100" w:type="dxa"/>
+              <w:bottom w:w="100" w:type="dxa"/>
+              <w:right w:w="100" w:type="dxa"/>
+            </w:tcMar>
+          </w:tcPr>
+          <w:p>
+            <w:pPr>
+              <w:pStyle w:val="Titolo3"/>
+              <w:spacing w:before="0"/>
+              <w:jc w:val="left"/>
+            </w:pPr>
+            <w:r>
+              <w:t>6a</w:t>
+            </w:r>
+            <w:r>
+              <w:t>.1</w:t>
+            </w:r>
+          </w:p>
+        </w:tc>
+        <w:tc>
+          <w:tcPr>
+            <w:tcW w:w="5812" w:type="dxa"/>
+            <w:tcBorders>
+              <w:bottom w:val="single" w:sz="8" w:space="0" w:color="000000"/>
+              <w:right w:val="single" w:sz="8" w:space="0" w:color="000000"/>
+            </w:tcBorders>
+            <w:shd w:val="clear" w:color="auto" w:fill="auto"/>
+            <w:tcMar>
+              <w:top w:w="100" w:type="dxa"/>
+              <w:left w:w="100" w:type="dxa"/>
+              <w:bottom w:w="100" w:type="dxa"/>
+              <w:right w:w="100" w:type="dxa"/>
+            </w:tcMar>
+          </w:tcPr>
+          <w:p>
+            <w:pPr>
+              <w:jc w:val="left"/>
+            </w:pPr>
+            <w:r>
+              <w:t>Indica che a un turno possono essere assegnati nuovamente compiti</w:t>
+            </w:r>
+          </w:p>
+        </w:tc>
+        <w:tc>
+          <w:tcPr>
+            <w:tcW w:w="3827" w:type="dxa"/>
+            <w:tcBorders>
+              <w:bottom w:val="single" w:sz="8" w:space="0" w:color="000000"/>
+              <w:right w:val="single" w:sz="8" w:space="0" w:color="000000"/>
+            </w:tcBorders>
+            <w:shd w:val="clear" w:color="auto" w:fill="auto"/>
+            <w:tcMar>
+              <w:top w:w="100" w:type="dxa"/>
+              <w:left w:w="100" w:type="dxa"/>
+              <w:bottom w:w="100" w:type="dxa"/>
+              <w:right w:w="100" w:type="dxa"/>
+            </w:tcMar>
+          </w:tcPr>
+          <w:p>
+            <w:pPr>
+              <w:jc w:val="left"/>
+            </w:pPr>
+            <w:r>
+              <w:t>Registra l’informazione sul tabellone dei turni</w:t>
+            </w:r>
+          </w:p>
+        </w:tc>
+      </w:tr>
+    </w:tbl>
+    <w:p/>
     <w:p/>
     <w:sectPr>
       <w:pgSz w:w="11906" w:h="16838"/>

--- a/Gestire i compiti/3 - UC dettagliato.docx
+++ b/Gestire i compiti/3 - UC dettagliato.docx
@@ -2941,13 +2941,7 @@
         <w:spacing w:after="0"/>
       </w:pPr>
       <w:r>
-        <w:t xml:space="preserve"> </w:t>
-      </w:r>
-      <w:r>
-        <w:t>Estensione 2</w:t>
-      </w:r>
-      <w:r>
-        <w:t>b</w:t>
+        <w:t xml:space="preserve"> Estensione 2b</w:t>
       </w:r>
     </w:p>
     <w:tbl>
@@ -3079,13 +3073,7 @@
               <w:jc w:val="left"/>
             </w:pPr>
             <w:r>
-              <w:t>2</w:t>
-            </w:r>
-            <w:r>
-              <w:t>b</w:t>
-            </w:r>
-            <w:r>
-              <w:t>.1</w:t>
+              <w:t>2b.1</w:t>
             </w:r>
           </w:p>
         </w:tc>
@@ -3109,22 +3097,7 @@
               <w:jc w:val="left"/>
             </w:pPr>
             <w:r>
-              <w:t xml:space="preserve">Opzionalmente </w:t>
-            </w:r>
-            <w:r>
-              <w:t>indica che una o più</w:t>
-            </w:r>
-            <w:r>
-              <w:t xml:space="preserve"> preparazioni</w:t>
-            </w:r>
-            <w:r>
-              <w:t>/</w:t>
-            </w:r>
-            <w:r>
-              <w:t xml:space="preserve">ricette </w:t>
-            </w:r>
-            <w:r>
-              <w:t>sono completate</w:t>
+              <w:t>Opzionalmente indica che una o più preparazioni/ricette sono completate</w:t>
             </w:r>
           </w:p>
         </w:tc>
@@ -3151,13 +3124,8 @@
               <w:t>Aggiorna il foglio riepilogativo con le</w:t>
             </w:r>
             <w:r>
-              <w:t xml:space="preserve"> informazioni </w:t>
-            </w:r>
-            <w:proofErr w:type="spellStart"/>
-            <w:r>
-              <w:t>aggionrate</w:t>
-            </w:r>
-            <w:proofErr w:type="spellEnd"/>
+              <w:t xml:space="preserve"> informazioni aggionrate</w:t>
+            </w:r>
           </w:p>
         </w:tc>
       </w:tr>
@@ -3761,10 +3729,7 @@
               <w:jc w:val="left"/>
             </w:pPr>
             <w:r>
-              <w:t>Modifica assegnamento</w:t>
-            </w:r>
-            <w:r>
-              <w:t xml:space="preserve"> di un compito specificando cosa (ricetta/preparazione), quando (turno) a un cuoco non disponibile</w:t>
+              <w:t>Elimina assegnamento</w:t>
             </w:r>
           </w:p>
         </w:tc>
@@ -3791,419 +3756,7 @@
               <w:rPr>
                 <w:highlight w:val="white"/>
               </w:rPr>
-              <w:t>Registra la modifica</w:t>
-            </w:r>
-            <w:r>
-              <w:rPr>
-                <w:highlight w:val="white"/>
-              </w:rPr>
-              <w:t xml:space="preserve"> </w:t>
-            </w:r>
-            <w:r>
-              <w:rPr>
-                <w:highlight w:val="white"/>
-              </w:rPr>
-              <w:t>dell</w:t>
-            </w:r>
-            <w:r>
-              <w:rPr>
-                <w:highlight w:val="white"/>
-              </w:rPr>
-              <w:t>’assegnamento dal foglio riepilogativo e dal tabellone dei turni</w:t>
-            </w:r>
-          </w:p>
-        </w:tc>
-      </w:tr>
-    </w:tbl>
-    <w:p/>
-    <w:p>
-      <w:pPr>
-        <w:spacing w:before="400"/>
-        <w:outlineLvl w:val="0"/>
-        <w:rPr>
-          <w:rFonts w:ascii="Times New Roman" w:eastAsia="Times New Roman" w:hAnsi="Times New Roman" w:cs="Times New Roman"/>
-          <w:b/>
-          <w:bCs/>
-          <w:color w:val="CC0000"/>
-          <w:kern w:val="36"/>
-          <w:sz w:val="36"/>
-          <w:szCs w:val="36"/>
-        </w:rPr>
-      </w:pPr>
-      <w:r>
-        <w:rPr>
-          <w:rFonts w:ascii="Times New Roman" w:eastAsia="Times New Roman" w:hAnsi="Times New Roman" w:cs="Times New Roman"/>
-          <w:b/>
-          <w:bCs/>
-          <w:color w:val="CC0000"/>
-          <w:kern w:val="36"/>
-          <w:sz w:val="36"/>
-          <w:szCs w:val="36"/>
-        </w:rPr>
-        <w:t xml:space="preserve">  </w:t>
-      </w:r>
-      <w:r>
-        <w:rPr>
-          <w:rFonts w:ascii="Times New Roman" w:eastAsia="Times New Roman" w:hAnsi="Times New Roman" w:cs="Times New Roman"/>
-          <w:b/>
-          <w:bCs/>
-          <w:color w:val="CC0000"/>
-          <w:kern w:val="36"/>
-          <w:sz w:val="36"/>
-          <w:szCs w:val="36"/>
-        </w:rPr>
-        <w:t xml:space="preserve">Eccezione </w:t>
-      </w:r>
-      <w:r>
-        <w:rPr>
-          <w:rFonts w:ascii="Times New Roman" w:eastAsia="Times New Roman" w:hAnsi="Times New Roman" w:cs="Times New Roman"/>
-          <w:b/>
-          <w:bCs/>
-          <w:color w:val="CC0000"/>
-          <w:kern w:val="36"/>
-          <w:sz w:val="36"/>
-          <w:szCs w:val="36"/>
-        </w:rPr>
-        <w:t>5</w:t>
-      </w:r>
-      <w:r>
-        <w:rPr>
-          <w:rFonts w:ascii="Times New Roman" w:eastAsia="Times New Roman" w:hAnsi="Times New Roman" w:cs="Times New Roman"/>
-          <w:b/>
-          <w:bCs/>
-          <w:color w:val="CC0000"/>
-          <w:kern w:val="36"/>
-          <w:sz w:val="36"/>
-          <w:szCs w:val="36"/>
-        </w:rPr>
-        <w:t>a</w:t>
-      </w:r>
-      <w:r>
-        <w:rPr>
-          <w:rFonts w:ascii="Times New Roman" w:eastAsia="Times New Roman" w:hAnsi="Times New Roman" w:cs="Times New Roman"/>
-          <w:b/>
-          <w:bCs/>
-          <w:color w:val="CC0000"/>
-          <w:kern w:val="36"/>
-          <w:sz w:val="36"/>
-          <w:szCs w:val="36"/>
-        </w:rPr>
-        <w:t>.5a</w:t>
-      </w:r>
-    </w:p>
-    <w:tbl>
-      <w:tblPr>
-        <w:tblW w:w="0" w:type="auto"/>
-        <w:tblInd w:w="132" w:type="dxa"/>
-        <w:tblCellMar>
-          <w:top w:w="15" w:type="dxa"/>
-          <w:left w:w="15" w:type="dxa"/>
-          <w:bottom w:w="15" w:type="dxa"/>
-          <w:right w:w="15" w:type="dxa"/>
-        </w:tblCellMar>
-        <w:tblLook w:val="04A0" w:firstRow="1" w:lastRow="0" w:firstColumn="1" w:lastColumn="0" w:noHBand="0" w:noVBand="1"/>
-      </w:tblPr>
-      <w:tblGrid>
-        <w:gridCol w:w="992"/>
-        <w:gridCol w:w="5812"/>
-        <w:gridCol w:w="3818"/>
-      </w:tblGrid>
-      <w:tr>
-        <w:tc>
-          <w:tcPr>
-            <w:tcW w:w="992" w:type="dxa"/>
-            <w:tcBorders>
-              <w:top w:val="single" w:sz="8" w:space="0" w:color="000000"/>
-              <w:left w:val="single" w:sz="8" w:space="0" w:color="000000"/>
-              <w:bottom w:val="single" w:sz="8" w:space="0" w:color="000000"/>
-              <w:right w:val="single" w:sz="8" w:space="0" w:color="000000"/>
-            </w:tcBorders>
-            <w:shd w:val="clear" w:color="auto" w:fill="C5F5E7"/>
-            <w:tcMar>
-              <w:top w:w="100" w:type="dxa"/>
-              <w:left w:w="100" w:type="dxa"/>
-              <w:bottom w:w="100" w:type="dxa"/>
-              <w:right w:w="100" w:type="dxa"/>
-            </w:tcMar>
-            <w:hideMark/>
-          </w:tcPr>
-          <w:p>
-            <w:pPr>
-              <w:spacing w:line="240" w:lineRule="auto"/>
-              <w:outlineLvl w:val="1"/>
-              <w:rPr>
-                <w:rFonts w:ascii="Times New Roman" w:eastAsia="Times New Roman" w:hAnsi="Times New Roman" w:cs="Times New Roman"/>
-                <w:b/>
-                <w:bCs/>
-                <w:sz w:val="36"/>
-                <w:szCs w:val="36"/>
-              </w:rPr>
-            </w:pPr>
-            <w:r>
-              <w:rPr>
-                <w:rFonts w:ascii="Times New Roman" w:eastAsia="Times New Roman" w:hAnsi="Times New Roman" w:cs="Times New Roman"/>
-                <w:b/>
-                <w:bCs/>
-                <w:color w:val="354D51"/>
-                <w:sz w:val="28"/>
-                <w:szCs w:val="28"/>
-              </w:rPr>
-              <w:t># </w:t>
-            </w:r>
-          </w:p>
-        </w:tc>
-        <w:tc>
-          <w:tcPr>
-            <w:tcW w:w="5812" w:type="dxa"/>
-            <w:tcBorders>
-              <w:top w:val="single" w:sz="8" w:space="0" w:color="000000"/>
-              <w:left w:val="single" w:sz="8" w:space="0" w:color="000000"/>
-              <w:bottom w:val="single" w:sz="8" w:space="0" w:color="000000"/>
-              <w:right w:val="single" w:sz="8" w:space="0" w:color="000000"/>
-            </w:tcBorders>
-            <w:shd w:val="clear" w:color="auto" w:fill="C5F5E7"/>
-            <w:tcMar>
-              <w:top w:w="100" w:type="dxa"/>
-              <w:left w:w="100" w:type="dxa"/>
-              <w:bottom w:w="100" w:type="dxa"/>
-              <w:right w:w="100" w:type="dxa"/>
-            </w:tcMar>
-            <w:hideMark/>
-          </w:tcPr>
-          <w:p>
-            <w:pPr>
-              <w:spacing w:line="240" w:lineRule="auto"/>
-              <w:ind w:left="100"/>
-              <w:jc w:val="center"/>
-              <w:outlineLvl w:val="1"/>
-              <w:rPr>
-                <w:rFonts w:ascii="Times New Roman" w:eastAsia="Times New Roman" w:hAnsi="Times New Roman" w:cs="Times New Roman"/>
-                <w:b/>
-                <w:bCs/>
-                <w:sz w:val="36"/>
-                <w:szCs w:val="36"/>
-              </w:rPr>
-            </w:pPr>
-            <w:r>
-              <w:rPr>
-                <w:rFonts w:ascii="Times New Roman" w:eastAsia="Times New Roman" w:hAnsi="Times New Roman" w:cs="Times New Roman"/>
-                <w:b/>
-                <w:bCs/>
-                <w:color w:val="354D51"/>
-                <w:sz w:val="28"/>
-                <w:szCs w:val="28"/>
-              </w:rPr>
-              <w:t>Attore</w:t>
-            </w:r>
-          </w:p>
-        </w:tc>
-        <w:tc>
-          <w:tcPr>
-            <w:tcW w:w="3818" w:type="dxa"/>
-            <w:tcBorders>
-              <w:top w:val="single" w:sz="8" w:space="0" w:color="000000"/>
-              <w:left w:val="single" w:sz="8" w:space="0" w:color="000000"/>
-              <w:bottom w:val="single" w:sz="8" w:space="0" w:color="000000"/>
-              <w:right w:val="single" w:sz="8" w:space="0" w:color="000000"/>
-            </w:tcBorders>
-            <w:shd w:val="clear" w:color="auto" w:fill="C5F5E7"/>
-            <w:tcMar>
-              <w:top w:w="100" w:type="dxa"/>
-              <w:left w:w="100" w:type="dxa"/>
-              <w:bottom w:w="100" w:type="dxa"/>
-              <w:right w:w="100" w:type="dxa"/>
-            </w:tcMar>
-            <w:hideMark/>
-          </w:tcPr>
-          <w:p>
-            <w:pPr>
-              <w:spacing w:line="240" w:lineRule="auto"/>
-              <w:ind w:left="100"/>
-              <w:jc w:val="center"/>
-              <w:outlineLvl w:val="1"/>
-              <w:rPr>
-                <w:rFonts w:ascii="Times New Roman" w:eastAsia="Times New Roman" w:hAnsi="Times New Roman" w:cs="Times New Roman"/>
-                <w:b/>
-                <w:bCs/>
-                <w:sz w:val="36"/>
-                <w:szCs w:val="36"/>
-              </w:rPr>
-            </w:pPr>
-            <w:r>
-              <w:rPr>
-                <w:rFonts w:ascii="Times New Roman" w:eastAsia="Times New Roman" w:hAnsi="Times New Roman" w:cs="Times New Roman"/>
-                <w:b/>
-                <w:bCs/>
-                <w:color w:val="354D51"/>
-                <w:sz w:val="28"/>
-                <w:szCs w:val="28"/>
-              </w:rPr>
-              <w:t>Sistema</w:t>
-            </w:r>
-          </w:p>
-        </w:tc>
-      </w:tr>
-      <w:tr>
-        <w:trPr>
-          <w:trHeight w:val="398"/>
-        </w:trPr>
-        <w:tc>
-          <w:tcPr>
-            <w:tcW w:w="992" w:type="dxa"/>
-            <w:tcBorders>
-              <w:top w:val="single" w:sz="8" w:space="0" w:color="000000"/>
-              <w:left w:val="single" w:sz="8" w:space="0" w:color="000000"/>
-              <w:bottom w:val="single" w:sz="8" w:space="0" w:color="000000"/>
-              <w:right w:val="single" w:sz="8" w:space="0" w:color="000000"/>
-            </w:tcBorders>
-            <w:tcMar>
-              <w:top w:w="100" w:type="dxa"/>
-              <w:left w:w="100" w:type="dxa"/>
-              <w:bottom w:w="100" w:type="dxa"/>
-              <w:right w:w="100" w:type="dxa"/>
-            </w:tcMar>
-            <w:hideMark/>
-          </w:tcPr>
-          <w:p>
-            <w:pPr>
-              <w:spacing w:line="240" w:lineRule="auto"/>
-              <w:outlineLvl w:val="2"/>
-              <w:rPr>
-                <w:rFonts w:ascii="Times New Roman" w:eastAsia="Times New Roman" w:hAnsi="Times New Roman" w:cs="Times New Roman"/>
-                <w:b/>
-                <w:bCs/>
-                <w:sz w:val="27"/>
-                <w:szCs w:val="27"/>
-              </w:rPr>
-            </w:pPr>
-            <w:r>
-              <w:rPr>
-                <w:rFonts w:ascii="Times New Roman" w:eastAsia="Times New Roman" w:hAnsi="Times New Roman" w:cs="Times New Roman"/>
-                <w:b/>
-                <w:bCs/>
-                <w:color w:val="CC0000"/>
-              </w:rPr>
-              <w:t>5</w:t>
-            </w:r>
-            <w:r>
-              <w:rPr>
-                <w:rFonts w:ascii="Times New Roman" w:eastAsia="Times New Roman" w:hAnsi="Times New Roman" w:cs="Times New Roman"/>
-                <w:b/>
-                <w:bCs/>
-                <w:color w:val="CC0000"/>
-              </w:rPr>
-              <w:t>a</w:t>
-            </w:r>
-            <w:r>
-              <w:rPr>
-                <w:rFonts w:ascii="Times New Roman" w:eastAsia="Times New Roman" w:hAnsi="Times New Roman" w:cs="Times New Roman"/>
-                <w:b/>
-                <w:bCs/>
-                <w:color w:val="CC0000"/>
-              </w:rPr>
-              <w:t>.</w:t>
-            </w:r>
-            <w:r>
-              <w:rPr>
-                <w:rFonts w:ascii="Times New Roman" w:eastAsia="Times New Roman" w:hAnsi="Times New Roman" w:cs="Times New Roman"/>
-                <w:b/>
-                <w:bCs/>
-                <w:color w:val="CC0000"/>
-              </w:rPr>
-              <w:t>5a.1</w:t>
-            </w:r>
-          </w:p>
-        </w:tc>
-        <w:tc>
-          <w:tcPr>
-            <w:tcW w:w="5812" w:type="dxa"/>
-            <w:tcBorders>
-              <w:top w:val="single" w:sz="8" w:space="0" w:color="000000"/>
-              <w:left w:val="single" w:sz="8" w:space="0" w:color="000000"/>
-              <w:bottom w:val="single" w:sz="8" w:space="0" w:color="000000"/>
-              <w:right w:val="single" w:sz="8" w:space="0" w:color="000000"/>
-            </w:tcBorders>
-            <w:tcMar>
-              <w:top w:w="100" w:type="dxa"/>
-              <w:left w:w="100" w:type="dxa"/>
-              <w:bottom w:w="100" w:type="dxa"/>
-              <w:right w:w="100" w:type="dxa"/>
-            </w:tcMar>
-            <w:hideMark/>
-          </w:tcPr>
-          <w:p>
-            <w:pPr>
-              <w:spacing w:line="240" w:lineRule="auto"/>
-              <w:jc w:val="left"/>
-              <w:rPr>
-                <w:rFonts w:ascii="Times New Roman" w:eastAsia="Times New Roman" w:hAnsi="Times New Roman" w:cs="Times New Roman"/>
-              </w:rPr>
-            </w:pPr>
-            <w:r>
-              <w:t>Modifica assegnamento di un compito specificando cosa (ricetta/preparazione), quando (turno) a un cuoco non disponibile</w:t>
-            </w:r>
-          </w:p>
-        </w:tc>
-        <w:tc>
-          <w:tcPr>
-            <w:tcW w:w="3818" w:type="dxa"/>
-            <w:tcBorders>
-              <w:top w:val="single" w:sz="8" w:space="0" w:color="000000"/>
-              <w:left w:val="single" w:sz="8" w:space="0" w:color="000000"/>
-              <w:bottom w:val="single" w:sz="8" w:space="0" w:color="000000"/>
-              <w:right w:val="single" w:sz="8" w:space="0" w:color="000000"/>
-            </w:tcBorders>
-            <w:shd w:val="clear" w:color="auto" w:fill="F4CCCC"/>
-            <w:tcMar>
-              <w:top w:w="100" w:type="dxa"/>
-              <w:left w:w="100" w:type="dxa"/>
-              <w:bottom w:w="100" w:type="dxa"/>
-              <w:right w:w="100" w:type="dxa"/>
-            </w:tcMar>
-            <w:hideMark/>
-          </w:tcPr>
-          <w:p>
-            <w:pPr>
-              <w:spacing w:line="240" w:lineRule="auto"/>
-              <w:jc w:val="left"/>
-              <w:rPr>
-                <w:rFonts w:ascii="Times New Roman" w:eastAsia="Times New Roman" w:hAnsi="Times New Roman" w:cs="Times New Roman"/>
-              </w:rPr>
-            </w:pPr>
-            <w:r>
-              <w:rPr>
-                <w:rFonts w:eastAsia="Times New Roman" w:cs="Times New Roman"/>
-                <w:color w:val="000000"/>
-              </w:rPr>
-              <w:t>L</w:t>
-            </w:r>
-            <w:r>
-              <w:rPr>
-                <w:rFonts w:eastAsia="Times New Roman" w:cs="Times New Roman"/>
-                <w:color w:val="000000"/>
-              </w:rPr>
-              <w:t>a modifica dell’</w:t>
-            </w:r>
-            <w:r>
-              <w:rPr>
-                <w:rFonts w:eastAsia="Times New Roman" w:cs="Times New Roman"/>
-                <w:color w:val="000000"/>
-              </w:rPr>
-              <w:t>assegnamento non può essere fatt</w:t>
-            </w:r>
-            <w:r>
-              <w:rPr>
-                <w:rFonts w:eastAsia="Times New Roman" w:cs="Times New Roman"/>
-                <w:color w:val="000000"/>
-              </w:rPr>
-              <w:t>a</w:t>
-            </w:r>
-            <w:r>
-              <w:rPr>
-                <w:rFonts w:eastAsia="Times New Roman" w:cs="Times New Roman"/>
-                <w:color w:val="000000"/>
-              </w:rPr>
-              <w:t xml:space="preserve"> per questo cuoco</w:t>
+              <w:t>Elimina  l’assegnamento dal foglio riepilogativo e dal tabellone dei turni</w:t>
             </w:r>
           </w:p>
         </w:tc>
@@ -4216,10 +3769,7 @@
         <w:spacing w:after="0"/>
       </w:pPr>
       <w:r>
-        <w:t xml:space="preserve">  </w:t>
-      </w:r>
-      <w:r>
-        <w:t>Estensione 5b</w:t>
+        <w:t xml:space="preserve">  Estensione 6a</w:t>
       </w:r>
     </w:p>
     <w:tbl>
@@ -4351,209 +3901,7 @@
               <w:jc w:val="left"/>
             </w:pPr>
             <w:r>
-              <w:t>5b.1</w:t>
-            </w:r>
-          </w:p>
-        </w:tc>
-        <w:tc>
-          <w:tcPr>
-            <w:tcW w:w="5812" w:type="dxa"/>
-            <w:tcBorders>
-              <w:bottom w:val="single" w:sz="8" w:space="0" w:color="000000"/>
-              <w:right w:val="single" w:sz="8" w:space="0" w:color="000000"/>
-            </w:tcBorders>
-            <w:shd w:val="clear" w:color="auto" w:fill="auto"/>
-            <w:tcMar>
-              <w:top w:w="100" w:type="dxa"/>
-              <w:left w:w="100" w:type="dxa"/>
-              <w:bottom w:w="100" w:type="dxa"/>
-              <w:right w:w="100" w:type="dxa"/>
-            </w:tcMar>
-          </w:tcPr>
-          <w:p>
-            <w:pPr>
-              <w:jc w:val="left"/>
-            </w:pPr>
-            <w:r>
-              <w:t>Elimina assegnamento</w:t>
-            </w:r>
-          </w:p>
-        </w:tc>
-        <w:tc>
-          <w:tcPr>
-            <w:tcW w:w="3827" w:type="dxa"/>
-            <w:tcBorders>
-              <w:bottom w:val="single" w:sz="8" w:space="0" w:color="000000"/>
-              <w:right w:val="single" w:sz="8" w:space="0" w:color="000000"/>
-            </w:tcBorders>
-            <w:shd w:val="clear" w:color="auto" w:fill="auto"/>
-            <w:tcMar>
-              <w:top w:w="100" w:type="dxa"/>
-              <w:left w:w="100" w:type="dxa"/>
-              <w:bottom w:w="100" w:type="dxa"/>
-              <w:right w:w="100" w:type="dxa"/>
-            </w:tcMar>
-          </w:tcPr>
-          <w:p>
-            <w:pPr>
-              <w:jc w:val="left"/>
-            </w:pPr>
-            <w:r>
-              <w:rPr>
-                <w:highlight w:val="white"/>
-              </w:rPr>
-              <w:t>Elimina  l’assegnamento dal foglio riepilogativo e dal tabellone dei turni</w:t>
-            </w:r>
-          </w:p>
-        </w:tc>
-      </w:tr>
-    </w:tbl>
-    <w:p/>
-    <w:p>
-      <w:pPr>
-        <w:pStyle w:val="Titolo1"/>
-        <w:spacing w:after="0"/>
-      </w:pPr>
-      <w:r>
-        <w:t xml:space="preserve">  Estensione </w:t>
-      </w:r>
-      <w:r>
-        <w:t>6a</w:t>
-      </w:r>
-    </w:p>
-    <w:tbl>
-      <w:tblPr>
-        <w:tblW w:w="10631" w:type="dxa"/>
-        <w:tblInd w:w="132" w:type="dxa"/>
-        <w:tblBorders>
-          <w:top w:val="nil"/>
-          <w:left w:val="nil"/>
-          <w:bottom w:val="nil"/>
-          <w:right w:val="nil"/>
-          <w:insideH w:val="nil"/>
-          <w:insideV w:val="nil"/>
-        </w:tblBorders>
-        <w:tblLayout w:type="fixed"/>
-        <w:tblLook w:val="0600" w:firstRow="0" w:lastRow="0" w:firstColumn="0" w:lastColumn="0" w:noHBand="1" w:noVBand="1"/>
-      </w:tblPr>
-      <w:tblGrid>
-        <w:gridCol w:w="992"/>
-        <w:gridCol w:w="5812"/>
-        <w:gridCol w:w="3827"/>
-      </w:tblGrid>
-      <w:tr>
-        <w:tc>
-          <w:tcPr>
-            <w:tcW w:w="992" w:type="dxa"/>
-            <w:tcBorders>
-              <w:top w:val="single" w:sz="8" w:space="0" w:color="000000"/>
-              <w:left w:val="single" w:sz="8" w:space="0" w:color="000000"/>
-              <w:bottom w:val="single" w:sz="8" w:space="0" w:color="000000"/>
-              <w:right w:val="single" w:sz="8" w:space="0" w:color="000000"/>
-            </w:tcBorders>
-            <w:shd w:val="clear" w:color="auto" w:fill="C5F5E7"/>
-            <w:tcMar>
-              <w:top w:w="100" w:type="dxa"/>
-              <w:left w:w="100" w:type="dxa"/>
-              <w:bottom w:w="100" w:type="dxa"/>
-              <w:right w:w="100" w:type="dxa"/>
-            </w:tcMar>
-          </w:tcPr>
-          <w:p>
-            <w:pPr>
-              <w:pStyle w:val="Titolo2"/>
-              <w:spacing w:before="0" w:after="0"/>
-            </w:pPr>
-            <w:r>
-              <w:t xml:space="preserve"># </w:t>
-            </w:r>
-          </w:p>
-        </w:tc>
-        <w:tc>
-          <w:tcPr>
-            <w:tcW w:w="5812" w:type="dxa"/>
-            <w:tcBorders>
-              <w:top w:val="single" w:sz="8" w:space="0" w:color="000000"/>
-              <w:bottom w:val="single" w:sz="8" w:space="0" w:color="000000"/>
-              <w:right w:val="single" w:sz="8" w:space="0" w:color="000000"/>
-            </w:tcBorders>
-            <w:shd w:val="clear" w:color="auto" w:fill="C5F5E7"/>
-            <w:tcMar>
-              <w:top w:w="100" w:type="dxa"/>
-              <w:left w:w="100" w:type="dxa"/>
-              <w:bottom w:w="100" w:type="dxa"/>
-              <w:right w:w="100" w:type="dxa"/>
-            </w:tcMar>
-          </w:tcPr>
-          <w:p>
-            <w:pPr>
-              <w:pStyle w:val="Titolo2"/>
-              <w:spacing w:before="0" w:after="0"/>
-              <w:ind w:left="100"/>
-              <w:jc w:val="center"/>
-            </w:pPr>
-            <w:r>
-              <w:t>Attore</w:t>
-            </w:r>
-          </w:p>
-        </w:tc>
-        <w:tc>
-          <w:tcPr>
-            <w:tcW w:w="3827" w:type="dxa"/>
-            <w:tcBorders>
-              <w:top w:val="single" w:sz="8" w:space="0" w:color="000000"/>
-              <w:bottom w:val="single" w:sz="8" w:space="0" w:color="000000"/>
-              <w:right w:val="single" w:sz="8" w:space="0" w:color="000000"/>
-            </w:tcBorders>
-            <w:shd w:val="clear" w:color="auto" w:fill="C5F5E7"/>
-            <w:tcMar>
-              <w:top w:w="100" w:type="dxa"/>
-              <w:left w:w="100" w:type="dxa"/>
-              <w:bottom w:w="100" w:type="dxa"/>
-              <w:right w:w="100" w:type="dxa"/>
-            </w:tcMar>
-          </w:tcPr>
-          <w:p>
-            <w:pPr>
-              <w:pStyle w:val="Titolo2"/>
-              <w:spacing w:before="0" w:after="0"/>
-              <w:ind w:left="100"/>
-              <w:jc w:val="center"/>
-            </w:pPr>
-            <w:r>
-              <w:t>Sistema</w:t>
-            </w:r>
-          </w:p>
-        </w:tc>
-      </w:tr>
-      <w:tr>
-        <w:tc>
-          <w:tcPr>
-            <w:tcW w:w="992" w:type="dxa"/>
-            <w:tcBorders>
-              <w:left w:val="single" w:sz="8" w:space="0" w:color="000000"/>
-              <w:bottom w:val="single" w:sz="8" w:space="0" w:color="000000"/>
-              <w:right w:val="single" w:sz="8" w:space="0" w:color="000000"/>
-            </w:tcBorders>
-            <w:shd w:val="clear" w:color="auto" w:fill="auto"/>
-            <w:tcMar>
-              <w:top w:w="100" w:type="dxa"/>
-              <w:left w:w="100" w:type="dxa"/>
-              <w:bottom w:w="100" w:type="dxa"/>
-              <w:right w:w="100" w:type="dxa"/>
-            </w:tcMar>
-          </w:tcPr>
-          <w:p>
-            <w:pPr>
-              <w:pStyle w:val="Titolo3"/>
-              <w:spacing w:before="0"/>
-              <w:jc w:val="left"/>
-            </w:pPr>
-            <w:r>
-              <w:t>6a</w:t>
-            </w:r>
-            <w:r>
-              <w:t>.1</w:t>
+              <w:t>6a.1</w:t>
             </w:r>
           </w:p>
         </w:tc>

--- a/Gestire i compiti/3 - UC dettagliato.docx
+++ b/Gestire i compiti/3 - UC dettagliato.docx
@@ -1228,6 +1228,840 @@
     </w:tbl>
     <w:p>
       <w:pPr>
+        <w:spacing w:before="400"/>
+        <w:outlineLvl w:val="0"/>
+        <w:rPr>
+          <w:rFonts w:ascii="Times New Roman" w:eastAsia="Times New Roman" w:hAnsi="Times New Roman" w:cs="Times New Roman"/>
+          <w:b/>
+          <w:bCs/>
+          <w:color w:val="CC0000"/>
+          <w:kern w:val="36"/>
+          <w:sz w:val="36"/>
+          <w:szCs w:val="36"/>
+        </w:rPr>
+      </w:pPr>
+    </w:p>
+    <w:p>
+      <w:pPr>
+        <w:spacing w:before="400"/>
+        <w:outlineLvl w:val="0"/>
+        <w:rPr>
+          <w:rFonts w:ascii="Times New Roman" w:eastAsia="Times New Roman" w:hAnsi="Times New Roman" w:cs="Times New Roman"/>
+          <w:b/>
+          <w:bCs/>
+          <w:color w:val="CC0000"/>
+          <w:kern w:val="36"/>
+          <w:sz w:val="36"/>
+          <w:szCs w:val="36"/>
+        </w:rPr>
+      </w:pPr>
+      <w:r>
+        <w:rPr>
+          <w:rFonts w:ascii="Times New Roman" w:eastAsia="Times New Roman" w:hAnsi="Times New Roman" w:cs="Times New Roman"/>
+          <w:b/>
+          <w:bCs/>
+          <w:color w:val="CC0000"/>
+          <w:kern w:val="36"/>
+          <w:sz w:val="36"/>
+          <w:szCs w:val="36"/>
+        </w:rPr>
+        <w:t xml:space="preserve">Eccezione </w:t>
+      </w:r>
+      <w:r>
+        <w:rPr>
+          <w:rFonts w:ascii="Times New Roman" w:eastAsia="Times New Roman" w:hAnsi="Times New Roman" w:cs="Times New Roman"/>
+          <w:b/>
+          <w:bCs/>
+          <w:color w:val="CC0000"/>
+          <w:kern w:val="36"/>
+          <w:sz w:val="36"/>
+          <w:szCs w:val="36"/>
+        </w:rPr>
+        <w:t>1a</w:t>
+      </w:r>
+    </w:p>
+    <w:tbl>
+      <w:tblPr>
+        <w:tblW w:w="0" w:type="auto"/>
+        <w:tblInd w:w="132" w:type="dxa"/>
+        <w:tblCellMar>
+          <w:top w:w="15" w:type="dxa"/>
+          <w:left w:w="15" w:type="dxa"/>
+          <w:bottom w:w="15" w:type="dxa"/>
+          <w:right w:w="15" w:type="dxa"/>
+        </w:tblCellMar>
+        <w:tblLook w:val="04A0" w:firstRow="1" w:lastRow="0" w:firstColumn="1" w:lastColumn="0" w:noHBand="0" w:noVBand="1"/>
+      </w:tblPr>
+      <w:tblGrid>
+        <w:gridCol w:w="992"/>
+        <w:gridCol w:w="5812"/>
+        <w:gridCol w:w="3818"/>
+      </w:tblGrid>
+      <w:tr>
+        <w:tc>
+          <w:tcPr>
+            <w:tcW w:w="992" w:type="dxa"/>
+            <w:tcBorders>
+              <w:top w:val="single" w:sz="8" w:space="0" w:color="000000"/>
+              <w:left w:val="single" w:sz="8" w:space="0" w:color="000000"/>
+              <w:bottom w:val="single" w:sz="8" w:space="0" w:color="000000"/>
+              <w:right w:val="single" w:sz="8" w:space="0" w:color="000000"/>
+            </w:tcBorders>
+            <w:shd w:val="clear" w:color="auto" w:fill="C5F5E7"/>
+            <w:tcMar>
+              <w:top w:w="100" w:type="dxa"/>
+              <w:left w:w="100" w:type="dxa"/>
+              <w:bottom w:w="100" w:type="dxa"/>
+              <w:right w:w="100" w:type="dxa"/>
+            </w:tcMar>
+            <w:hideMark/>
+          </w:tcPr>
+          <w:p>
+            <w:pPr>
+              <w:spacing w:line="240" w:lineRule="auto"/>
+              <w:outlineLvl w:val="1"/>
+              <w:rPr>
+                <w:rFonts w:ascii="Times New Roman" w:eastAsia="Times New Roman" w:hAnsi="Times New Roman" w:cs="Times New Roman"/>
+                <w:b/>
+                <w:bCs/>
+                <w:sz w:val="36"/>
+                <w:szCs w:val="36"/>
+              </w:rPr>
+            </w:pPr>
+            <w:r>
+              <w:rPr>
+                <w:rFonts w:ascii="Times New Roman" w:eastAsia="Times New Roman" w:hAnsi="Times New Roman" w:cs="Times New Roman"/>
+                <w:b/>
+                <w:bCs/>
+                <w:color w:val="354D51"/>
+                <w:sz w:val="28"/>
+                <w:szCs w:val="28"/>
+              </w:rPr>
+              <w:t># </w:t>
+            </w:r>
+          </w:p>
+        </w:tc>
+        <w:tc>
+          <w:tcPr>
+            <w:tcW w:w="5812" w:type="dxa"/>
+            <w:tcBorders>
+              <w:top w:val="single" w:sz="8" w:space="0" w:color="000000"/>
+              <w:left w:val="single" w:sz="8" w:space="0" w:color="000000"/>
+              <w:bottom w:val="single" w:sz="8" w:space="0" w:color="000000"/>
+              <w:right w:val="single" w:sz="8" w:space="0" w:color="000000"/>
+            </w:tcBorders>
+            <w:shd w:val="clear" w:color="auto" w:fill="C5F5E7"/>
+            <w:tcMar>
+              <w:top w:w="100" w:type="dxa"/>
+              <w:left w:w="100" w:type="dxa"/>
+              <w:bottom w:w="100" w:type="dxa"/>
+              <w:right w:w="100" w:type="dxa"/>
+            </w:tcMar>
+            <w:hideMark/>
+          </w:tcPr>
+          <w:p>
+            <w:pPr>
+              <w:spacing w:line="240" w:lineRule="auto"/>
+              <w:ind w:left="100"/>
+              <w:jc w:val="center"/>
+              <w:outlineLvl w:val="1"/>
+              <w:rPr>
+                <w:rFonts w:ascii="Times New Roman" w:eastAsia="Times New Roman" w:hAnsi="Times New Roman" w:cs="Times New Roman"/>
+                <w:b/>
+                <w:bCs/>
+                <w:sz w:val="36"/>
+                <w:szCs w:val="36"/>
+              </w:rPr>
+            </w:pPr>
+            <w:r>
+              <w:rPr>
+                <w:rFonts w:ascii="Times New Roman" w:eastAsia="Times New Roman" w:hAnsi="Times New Roman" w:cs="Times New Roman"/>
+                <w:b/>
+                <w:bCs/>
+                <w:color w:val="354D51"/>
+                <w:sz w:val="28"/>
+                <w:szCs w:val="28"/>
+              </w:rPr>
+              <w:t>Attore</w:t>
+            </w:r>
+          </w:p>
+        </w:tc>
+        <w:tc>
+          <w:tcPr>
+            <w:tcW w:w="3818" w:type="dxa"/>
+            <w:tcBorders>
+              <w:top w:val="single" w:sz="8" w:space="0" w:color="000000"/>
+              <w:left w:val="single" w:sz="8" w:space="0" w:color="000000"/>
+              <w:bottom w:val="single" w:sz="8" w:space="0" w:color="000000"/>
+              <w:right w:val="single" w:sz="8" w:space="0" w:color="000000"/>
+            </w:tcBorders>
+            <w:shd w:val="clear" w:color="auto" w:fill="C5F5E7"/>
+            <w:tcMar>
+              <w:top w:w="100" w:type="dxa"/>
+              <w:left w:w="100" w:type="dxa"/>
+              <w:bottom w:w="100" w:type="dxa"/>
+              <w:right w:w="100" w:type="dxa"/>
+            </w:tcMar>
+            <w:hideMark/>
+          </w:tcPr>
+          <w:p>
+            <w:pPr>
+              <w:spacing w:line="240" w:lineRule="auto"/>
+              <w:ind w:left="100"/>
+              <w:jc w:val="center"/>
+              <w:outlineLvl w:val="1"/>
+              <w:rPr>
+                <w:rFonts w:ascii="Times New Roman" w:eastAsia="Times New Roman" w:hAnsi="Times New Roman" w:cs="Times New Roman"/>
+                <w:b/>
+                <w:bCs/>
+                <w:sz w:val="36"/>
+                <w:szCs w:val="36"/>
+              </w:rPr>
+            </w:pPr>
+            <w:r>
+              <w:rPr>
+                <w:rFonts w:ascii="Times New Roman" w:eastAsia="Times New Roman" w:hAnsi="Times New Roman" w:cs="Times New Roman"/>
+                <w:b/>
+                <w:bCs/>
+                <w:color w:val="354D51"/>
+                <w:sz w:val="28"/>
+                <w:szCs w:val="28"/>
+              </w:rPr>
+              <w:t>Sistema</w:t>
+            </w:r>
+          </w:p>
+        </w:tc>
+      </w:tr>
+      <w:tr>
+        <w:tc>
+          <w:tcPr>
+            <w:tcW w:w="992" w:type="dxa"/>
+            <w:tcBorders>
+              <w:top w:val="single" w:sz="8" w:space="0" w:color="000000"/>
+              <w:left w:val="single" w:sz="8" w:space="0" w:color="000000"/>
+              <w:bottom w:val="single" w:sz="8" w:space="0" w:color="000000"/>
+              <w:right w:val="single" w:sz="8" w:space="0" w:color="000000"/>
+            </w:tcBorders>
+            <w:tcMar>
+              <w:top w:w="100" w:type="dxa"/>
+              <w:left w:w="100" w:type="dxa"/>
+              <w:bottom w:w="100" w:type="dxa"/>
+              <w:right w:w="100" w:type="dxa"/>
+            </w:tcMar>
+            <w:hideMark/>
+          </w:tcPr>
+          <w:p>
+            <w:pPr>
+              <w:spacing w:line="240" w:lineRule="auto"/>
+              <w:outlineLvl w:val="2"/>
+              <w:rPr>
+                <w:rFonts w:ascii="Times New Roman" w:eastAsia="Times New Roman" w:hAnsi="Times New Roman" w:cs="Times New Roman"/>
+                <w:b/>
+                <w:bCs/>
+                <w:sz w:val="27"/>
+                <w:szCs w:val="27"/>
+              </w:rPr>
+            </w:pPr>
+            <w:r>
+              <w:rPr>
+                <w:rFonts w:ascii="Times New Roman" w:eastAsia="Times New Roman" w:hAnsi="Times New Roman" w:cs="Times New Roman"/>
+                <w:b/>
+                <w:bCs/>
+                <w:color w:val="CC0000"/>
+              </w:rPr>
+              <w:t>1</w:t>
+            </w:r>
+            <w:r>
+              <w:rPr>
+                <w:rFonts w:ascii="Times New Roman" w:eastAsia="Times New Roman" w:hAnsi="Times New Roman" w:cs="Times New Roman"/>
+                <w:b/>
+                <w:bCs/>
+                <w:color w:val="CC0000"/>
+              </w:rPr>
+              <w:t>a.1</w:t>
+            </w:r>
+          </w:p>
+        </w:tc>
+        <w:tc>
+          <w:tcPr>
+            <w:tcW w:w="5812" w:type="dxa"/>
+            <w:tcBorders>
+              <w:top w:val="single" w:sz="8" w:space="0" w:color="000000"/>
+              <w:left w:val="single" w:sz="8" w:space="0" w:color="000000"/>
+              <w:bottom w:val="single" w:sz="8" w:space="0" w:color="000000"/>
+              <w:right w:val="single" w:sz="8" w:space="0" w:color="000000"/>
+            </w:tcBorders>
+            <w:tcMar>
+              <w:top w:w="100" w:type="dxa"/>
+              <w:left w:w="100" w:type="dxa"/>
+              <w:bottom w:w="100" w:type="dxa"/>
+              <w:right w:w="100" w:type="dxa"/>
+            </w:tcMar>
+            <w:hideMark/>
+          </w:tcPr>
+          <w:p>
+            <w:pPr>
+              <w:spacing w:line="240" w:lineRule="auto"/>
+              <w:jc w:val="left"/>
+              <w:rPr>
+                <w:rFonts w:ascii="Times New Roman" w:eastAsia="Times New Roman" w:hAnsi="Times New Roman" w:cs="Times New Roman"/>
+              </w:rPr>
+            </w:pPr>
+            <w:r>
+              <w:t xml:space="preserve">Genera </w:t>
+            </w:r>
+            <w:r>
+              <w:t xml:space="preserve">il foglio riepilogativo per un servizio di un evento </w:t>
+            </w:r>
+            <w:r>
+              <w:t>(di cui ha ricevuto l’incarico)</w:t>
+            </w:r>
+          </w:p>
+        </w:tc>
+        <w:tc>
+          <w:tcPr>
+            <w:tcW w:w="3818" w:type="dxa"/>
+            <w:tcBorders>
+              <w:top w:val="single" w:sz="8" w:space="0" w:color="000000"/>
+              <w:left w:val="single" w:sz="8" w:space="0" w:color="000000"/>
+              <w:bottom w:val="single" w:sz="8" w:space="0" w:color="000000"/>
+              <w:right w:val="single" w:sz="8" w:space="0" w:color="000000"/>
+            </w:tcBorders>
+            <w:shd w:val="clear" w:color="auto" w:fill="F4CCCC"/>
+            <w:tcMar>
+              <w:top w:w="100" w:type="dxa"/>
+              <w:left w:w="100" w:type="dxa"/>
+              <w:bottom w:w="100" w:type="dxa"/>
+              <w:right w:w="100" w:type="dxa"/>
+            </w:tcMar>
+            <w:hideMark/>
+          </w:tcPr>
+          <w:p>
+            <w:pPr>
+              <w:spacing w:line="240" w:lineRule="auto"/>
+              <w:rPr>
+                <w:rFonts w:ascii="Times New Roman" w:eastAsia="Times New Roman" w:hAnsi="Times New Roman" w:cs="Times New Roman"/>
+              </w:rPr>
+            </w:pPr>
+            <w:r>
+              <w:rPr>
+                <w:rFonts w:eastAsia="Times New Roman" w:cs="Times New Roman"/>
+                <w:color w:val="000000"/>
+              </w:rPr>
+              <w:t>L’evento non è stato assegnato allo Chef</w:t>
+            </w:r>
+          </w:p>
+        </w:tc>
+      </w:tr>
+      <w:tr>
+        <w:tc>
+          <w:tcPr>
+            <w:tcW w:w="992" w:type="dxa"/>
+            <w:tcBorders>
+              <w:top w:val="single" w:sz="8" w:space="0" w:color="000000"/>
+              <w:left w:val="single" w:sz="8" w:space="0" w:color="000000"/>
+              <w:bottom w:val="single" w:sz="8" w:space="0" w:color="000000"/>
+              <w:right w:val="single" w:sz="8" w:space="0" w:color="000000"/>
+            </w:tcBorders>
+            <w:tcMar>
+              <w:top w:w="100" w:type="dxa"/>
+              <w:left w:w="100" w:type="dxa"/>
+              <w:bottom w:w="100" w:type="dxa"/>
+              <w:right w:w="100" w:type="dxa"/>
+            </w:tcMar>
+          </w:tcPr>
+          <w:p>
+            <w:pPr>
+              <w:spacing w:line="240" w:lineRule="auto"/>
+              <w:outlineLvl w:val="2"/>
+              <w:rPr>
+                <w:rFonts w:ascii="Times New Roman" w:eastAsia="Times New Roman" w:hAnsi="Times New Roman" w:cs="Times New Roman"/>
+                <w:b/>
+                <w:bCs/>
+                <w:color w:val="CC0000"/>
+              </w:rPr>
+            </w:pPr>
+          </w:p>
+        </w:tc>
+        <w:tc>
+          <w:tcPr>
+            <w:tcW w:w="5812" w:type="dxa"/>
+            <w:tcBorders>
+              <w:top w:val="single" w:sz="8" w:space="0" w:color="000000"/>
+              <w:left w:val="single" w:sz="8" w:space="0" w:color="000000"/>
+              <w:bottom w:val="single" w:sz="8" w:space="0" w:color="000000"/>
+              <w:right w:val="single" w:sz="8" w:space="0" w:color="000000"/>
+            </w:tcBorders>
+            <w:tcMar>
+              <w:top w:w="100" w:type="dxa"/>
+              <w:left w:w="100" w:type="dxa"/>
+              <w:bottom w:w="100" w:type="dxa"/>
+              <w:right w:w="100" w:type="dxa"/>
+            </w:tcMar>
+          </w:tcPr>
+          <w:p>
+            <w:pPr>
+              <w:spacing w:line="240" w:lineRule="auto"/>
+              <w:jc w:val="left"/>
+            </w:pPr>
+            <w:r>
+              <w:rPr>
+                <w:rFonts w:eastAsia="Times New Roman" w:cs="Times New Roman"/>
+                <w:i/>
+                <w:iCs/>
+                <w:color w:val="000000"/>
+              </w:rPr>
+              <w:t>Termina il caso d’uso</w:t>
+            </w:r>
+          </w:p>
+        </w:tc>
+        <w:tc>
+          <w:tcPr>
+            <w:tcW w:w="3818" w:type="dxa"/>
+            <w:tcBorders>
+              <w:top w:val="single" w:sz="8" w:space="0" w:color="000000"/>
+              <w:left w:val="single" w:sz="8" w:space="0" w:color="000000"/>
+              <w:bottom w:val="single" w:sz="8" w:space="0" w:color="000000"/>
+              <w:right w:val="single" w:sz="8" w:space="0" w:color="000000"/>
+            </w:tcBorders>
+            <w:shd w:val="clear" w:color="auto" w:fill="auto"/>
+            <w:tcMar>
+              <w:top w:w="100" w:type="dxa"/>
+              <w:left w:w="100" w:type="dxa"/>
+              <w:bottom w:w="100" w:type="dxa"/>
+              <w:right w:w="100" w:type="dxa"/>
+            </w:tcMar>
+          </w:tcPr>
+          <w:p>
+            <w:pPr>
+              <w:spacing w:line="240" w:lineRule="auto"/>
+              <w:rPr>
+                <w:rFonts w:eastAsia="Times New Roman" w:cs="Times New Roman"/>
+                <w:color w:val="000000"/>
+              </w:rPr>
+            </w:pPr>
+          </w:p>
+        </w:tc>
+      </w:tr>
+    </w:tbl>
+    <w:p/>
+    <w:p>
+      <w:pPr>
+        <w:spacing w:before="400"/>
+        <w:outlineLvl w:val="0"/>
+        <w:rPr>
+          <w:rFonts w:ascii="Times New Roman" w:eastAsia="Times New Roman" w:hAnsi="Times New Roman" w:cs="Times New Roman"/>
+          <w:b/>
+          <w:bCs/>
+          <w:color w:val="CC0000"/>
+          <w:kern w:val="36"/>
+          <w:sz w:val="36"/>
+          <w:szCs w:val="36"/>
+        </w:rPr>
+      </w:pPr>
+      <w:r>
+        <w:rPr>
+          <w:rFonts w:ascii="Times New Roman" w:eastAsia="Times New Roman" w:hAnsi="Times New Roman" w:cs="Times New Roman"/>
+          <w:b/>
+          <w:bCs/>
+          <w:color w:val="CC0000"/>
+          <w:kern w:val="36"/>
+          <w:sz w:val="36"/>
+          <w:szCs w:val="36"/>
+        </w:rPr>
+        <w:t xml:space="preserve"> </w:t>
+      </w:r>
+      <w:r>
+        <w:rPr>
+          <w:rFonts w:ascii="Times New Roman" w:eastAsia="Times New Roman" w:hAnsi="Times New Roman" w:cs="Times New Roman"/>
+          <w:b/>
+          <w:bCs/>
+          <w:color w:val="CC0000"/>
+          <w:kern w:val="36"/>
+          <w:sz w:val="36"/>
+          <w:szCs w:val="36"/>
+        </w:rPr>
+        <w:t xml:space="preserve">Eccezione </w:t>
+      </w:r>
+      <w:r>
+        <w:rPr>
+          <w:rFonts w:ascii="Times New Roman" w:eastAsia="Times New Roman" w:hAnsi="Times New Roman" w:cs="Times New Roman"/>
+          <w:b/>
+          <w:bCs/>
+          <w:color w:val="CC0000"/>
+          <w:kern w:val="36"/>
+          <w:sz w:val="36"/>
+          <w:szCs w:val="36"/>
+        </w:rPr>
+        <w:t>1b</w:t>
+      </w:r>
+    </w:p>
+    <w:tbl>
+      <w:tblPr>
+        <w:tblW w:w="0" w:type="auto"/>
+        <w:tblInd w:w="132" w:type="dxa"/>
+        <w:tblCellMar>
+          <w:top w:w="15" w:type="dxa"/>
+          <w:left w:w="15" w:type="dxa"/>
+          <w:bottom w:w="15" w:type="dxa"/>
+          <w:right w:w="15" w:type="dxa"/>
+        </w:tblCellMar>
+        <w:tblLook w:val="04A0" w:firstRow="1" w:lastRow="0" w:firstColumn="1" w:lastColumn="0" w:noHBand="0" w:noVBand="1"/>
+      </w:tblPr>
+      <w:tblGrid>
+        <w:gridCol w:w="992"/>
+        <w:gridCol w:w="5812"/>
+        <w:gridCol w:w="3818"/>
+      </w:tblGrid>
+      <w:tr>
+        <w:tc>
+          <w:tcPr>
+            <w:tcW w:w="992" w:type="dxa"/>
+            <w:tcBorders>
+              <w:top w:val="single" w:sz="8" w:space="0" w:color="000000"/>
+              <w:left w:val="single" w:sz="8" w:space="0" w:color="000000"/>
+              <w:bottom w:val="single" w:sz="8" w:space="0" w:color="000000"/>
+              <w:right w:val="single" w:sz="8" w:space="0" w:color="000000"/>
+            </w:tcBorders>
+            <w:shd w:val="clear" w:color="auto" w:fill="C5F5E7"/>
+            <w:tcMar>
+              <w:top w:w="100" w:type="dxa"/>
+              <w:left w:w="100" w:type="dxa"/>
+              <w:bottom w:w="100" w:type="dxa"/>
+              <w:right w:w="100" w:type="dxa"/>
+            </w:tcMar>
+            <w:hideMark/>
+          </w:tcPr>
+          <w:p>
+            <w:pPr>
+              <w:spacing w:line="240" w:lineRule="auto"/>
+              <w:outlineLvl w:val="1"/>
+              <w:rPr>
+                <w:rFonts w:ascii="Times New Roman" w:eastAsia="Times New Roman" w:hAnsi="Times New Roman" w:cs="Times New Roman"/>
+                <w:b/>
+                <w:bCs/>
+                <w:sz w:val="36"/>
+                <w:szCs w:val="36"/>
+              </w:rPr>
+            </w:pPr>
+            <w:r>
+              <w:rPr>
+                <w:rFonts w:ascii="Times New Roman" w:eastAsia="Times New Roman" w:hAnsi="Times New Roman" w:cs="Times New Roman"/>
+                <w:b/>
+                <w:bCs/>
+                <w:color w:val="354D51"/>
+                <w:sz w:val="28"/>
+                <w:szCs w:val="28"/>
+              </w:rPr>
+              <w:t># </w:t>
+            </w:r>
+          </w:p>
+        </w:tc>
+        <w:tc>
+          <w:tcPr>
+            <w:tcW w:w="5812" w:type="dxa"/>
+            <w:tcBorders>
+              <w:top w:val="single" w:sz="8" w:space="0" w:color="000000"/>
+              <w:left w:val="single" w:sz="8" w:space="0" w:color="000000"/>
+              <w:bottom w:val="single" w:sz="8" w:space="0" w:color="000000"/>
+              <w:right w:val="single" w:sz="8" w:space="0" w:color="000000"/>
+            </w:tcBorders>
+            <w:shd w:val="clear" w:color="auto" w:fill="C5F5E7"/>
+            <w:tcMar>
+              <w:top w:w="100" w:type="dxa"/>
+              <w:left w:w="100" w:type="dxa"/>
+              <w:bottom w:w="100" w:type="dxa"/>
+              <w:right w:w="100" w:type="dxa"/>
+            </w:tcMar>
+            <w:hideMark/>
+          </w:tcPr>
+          <w:p>
+            <w:pPr>
+              <w:spacing w:line="240" w:lineRule="auto"/>
+              <w:ind w:left="100"/>
+              <w:jc w:val="center"/>
+              <w:outlineLvl w:val="1"/>
+              <w:rPr>
+                <w:rFonts w:ascii="Times New Roman" w:eastAsia="Times New Roman" w:hAnsi="Times New Roman" w:cs="Times New Roman"/>
+                <w:b/>
+                <w:bCs/>
+                <w:sz w:val="36"/>
+                <w:szCs w:val="36"/>
+              </w:rPr>
+            </w:pPr>
+            <w:r>
+              <w:rPr>
+                <w:rFonts w:ascii="Times New Roman" w:eastAsia="Times New Roman" w:hAnsi="Times New Roman" w:cs="Times New Roman"/>
+                <w:b/>
+                <w:bCs/>
+                <w:color w:val="354D51"/>
+                <w:sz w:val="28"/>
+                <w:szCs w:val="28"/>
+              </w:rPr>
+              <w:t>Attore</w:t>
+            </w:r>
+          </w:p>
+        </w:tc>
+        <w:tc>
+          <w:tcPr>
+            <w:tcW w:w="3818" w:type="dxa"/>
+            <w:tcBorders>
+              <w:top w:val="single" w:sz="8" w:space="0" w:color="000000"/>
+              <w:left w:val="single" w:sz="8" w:space="0" w:color="000000"/>
+              <w:bottom w:val="single" w:sz="8" w:space="0" w:color="000000"/>
+              <w:right w:val="single" w:sz="8" w:space="0" w:color="000000"/>
+            </w:tcBorders>
+            <w:shd w:val="clear" w:color="auto" w:fill="C5F5E7"/>
+            <w:tcMar>
+              <w:top w:w="100" w:type="dxa"/>
+              <w:left w:w="100" w:type="dxa"/>
+              <w:bottom w:w="100" w:type="dxa"/>
+              <w:right w:w="100" w:type="dxa"/>
+            </w:tcMar>
+            <w:hideMark/>
+          </w:tcPr>
+          <w:p>
+            <w:pPr>
+              <w:spacing w:line="240" w:lineRule="auto"/>
+              <w:ind w:left="100"/>
+              <w:jc w:val="center"/>
+              <w:outlineLvl w:val="1"/>
+              <w:rPr>
+                <w:rFonts w:ascii="Times New Roman" w:eastAsia="Times New Roman" w:hAnsi="Times New Roman" w:cs="Times New Roman"/>
+                <w:b/>
+                <w:bCs/>
+                <w:sz w:val="36"/>
+                <w:szCs w:val="36"/>
+              </w:rPr>
+            </w:pPr>
+            <w:r>
+              <w:rPr>
+                <w:rFonts w:ascii="Times New Roman" w:eastAsia="Times New Roman" w:hAnsi="Times New Roman" w:cs="Times New Roman"/>
+                <w:b/>
+                <w:bCs/>
+                <w:color w:val="354D51"/>
+                <w:sz w:val="28"/>
+                <w:szCs w:val="28"/>
+              </w:rPr>
+              <w:t>Sistema</w:t>
+            </w:r>
+          </w:p>
+        </w:tc>
+      </w:tr>
+      <w:tr>
+        <w:tc>
+          <w:tcPr>
+            <w:tcW w:w="992" w:type="dxa"/>
+            <w:tcBorders>
+              <w:top w:val="single" w:sz="8" w:space="0" w:color="000000"/>
+              <w:left w:val="single" w:sz="8" w:space="0" w:color="000000"/>
+              <w:bottom w:val="single" w:sz="8" w:space="0" w:color="000000"/>
+              <w:right w:val="single" w:sz="8" w:space="0" w:color="000000"/>
+            </w:tcBorders>
+            <w:tcMar>
+              <w:top w:w="100" w:type="dxa"/>
+              <w:left w:w="100" w:type="dxa"/>
+              <w:bottom w:w="100" w:type="dxa"/>
+              <w:right w:w="100" w:type="dxa"/>
+            </w:tcMar>
+            <w:hideMark/>
+          </w:tcPr>
+          <w:p>
+            <w:pPr>
+              <w:spacing w:line="240" w:lineRule="auto"/>
+              <w:outlineLvl w:val="2"/>
+              <w:rPr>
+                <w:rFonts w:ascii="Times New Roman" w:eastAsia="Times New Roman" w:hAnsi="Times New Roman" w:cs="Times New Roman"/>
+                <w:b/>
+                <w:bCs/>
+                <w:sz w:val="27"/>
+                <w:szCs w:val="27"/>
+              </w:rPr>
+            </w:pPr>
+            <w:r>
+              <w:rPr>
+                <w:rFonts w:ascii="Times New Roman" w:eastAsia="Times New Roman" w:hAnsi="Times New Roman" w:cs="Times New Roman"/>
+                <w:b/>
+                <w:bCs/>
+                <w:color w:val="CC0000"/>
+              </w:rPr>
+              <w:t>1b.</w:t>
+            </w:r>
+            <w:r>
+              <w:rPr>
+                <w:rFonts w:ascii="Times New Roman" w:eastAsia="Times New Roman" w:hAnsi="Times New Roman" w:cs="Times New Roman"/>
+                <w:b/>
+                <w:bCs/>
+                <w:color w:val="CC0000"/>
+              </w:rPr>
+              <w:t>1</w:t>
+            </w:r>
+          </w:p>
+        </w:tc>
+        <w:tc>
+          <w:tcPr>
+            <w:tcW w:w="5812" w:type="dxa"/>
+            <w:tcBorders>
+              <w:top w:val="single" w:sz="8" w:space="0" w:color="000000"/>
+              <w:left w:val="single" w:sz="8" w:space="0" w:color="000000"/>
+              <w:bottom w:val="single" w:sz="8" w:space="0" w:color="000000"/>
+              <w:right w:val="single" w:sz="8" w:space="0" w:color="000000"/>
+            </w:tcBorders>
+            <w:tcMar>
+              <w:top w:w="100" w:type="dxa"/>
+              <w:left w:w="100" w:type="dxa"/>
+              <w:bottom w:w="100" w:type="dxa"/>
+              <w:right w:w="100" w:type="dxa"/>
+            </w:tcMar>
+            <w:hideMark/>
+          </w:tcPr>
+          <w:p>
+            <w:pPr>
+              <w:spacing w:line="240" w:lineRule="auto"/>
+              <w:jc w:val="left"/>
+              <w:rPr>
+                <w:rFonts w:ascii="Times New Roman" w:eastAsia="Times New Roman" w:hAnsi="Times New Roman" w:cs="Times New Roman"/>
+              </w:rPr>
+            </w:pPr>
+            <w:r>
+              <w:t xml:space="preserve">Genera </w:t>
+            </w:r>
+            <w:r>
+              <w:t xml:space="preserve">il foglio riepilogativo per un servizio di un evento </w:t>
+            </w:r>
+            <w:r>
+              <w:t>(di cui ha ricevuto l’incarico)</w:t>
+            </w:r>
+          </w:p>
+        </w:tc>
+        <w:tc>
+          <w:tcPr>
+            <w:tcW w:w="3818" w:type="dxa"/>
+            <w:tcBorders>
+              <w:top w:val="single" w:sz="8" w:space="0" w:color="000000"/>
+              <w:left w:val="single" w:sz="8" w:space="0" w:color="000000"/>
+              <w:bottom w:val="single" w:sz="8" w:space="0" w:color="000000"/>
+              <w:right w:val="single" w:sz="8" w:space="0" w:color="000000"/>
+            </w:tcBorders>
+            <w:shd w:val="clear" w:color="auto" w:fill="F4CCCC"/>
+            <w:tcMar>
+              <w:top w:w="100" w:type="dxa"/>
+              <w:left w:w="100" w:type="dxa"/>
+              <w:bottom w:w="100" w:type="dxa"/>
+              <w:right w:w="100" w:type="dxa"/>
+            </w:tcMar>
+            <w:hideMark/>
+          </w:tcPr>
+          <w:p>
+            <w:pPr>
+              <w:spacing w:line="240" w:lineRule="auto"/>
+              <w:rPr>
+                <w:rFonts w:ascii="Times New Roman" w:eastAsia="Times New Roman" w:hAnsi="Times New Roman" w:cs="Times New Roman"/>
+              </w:rPr>
+            </w:pPr>
+            <w:r>
+              <w:rPr>
+                <w:rFonts w:eastAsia="Times New Roman" w:cs="Times New Roman"/>
+                <w:color w:val="000000"/>
+              </w:rPr>
+              <w:t>L’evento non prevede ancora un servizio</w:t>
+            </w:r>
+          </w:p>
+        </w:tc>
+      </w:tr>
+      <w:tr>
+        <w:tc>
+          <w:tcPr>
+            <w:tcW w:w="992" w:type="dxa"/>
+            <w:tcBorders>
+              <w:top w:val="single" w:sz="8" w:space="0" w:color="000000"/>
+              <w:left w:val="single" w:sz="8" w:space="0" w:color="000000"/>
+              <w:bottom w:val="single" w:sz="8" w:space="0" w:color="000000"/>
+              <w:right w:val="single" w:sz="8" w:space="0" w:color="000000"/>
+            </w:tcBorders>
+            <w:tcMar>
+              <w:top w:w="100" w:type="dxa"/>
+              <w:left w:w="100" w:type="dxa"/>
+              <w:bottom w:w="100" w:type="dxa"/>
+              <w:right w:w="100" w:type="dxa"/>
+            </w:tcMar>
+          </w:tcPr>
+          <w:p>
+            <w:pPr>
+              <w:spacing w:line="240" w:lineRule="auto"/>
+              <w:outlineLvl w:val="2"/>
+              <w:rPr>
+                <w:rFonts w:ascii="Times New Roman" w:eastAsia="Times New Roman" w:hAnsi="Times New Roman" w:cs="Times New Roman"/>
+                <w:b/>
+                <w:bCs/>
+                <w:color w:val="CC0000"/>
+              </w:rPr>
+            </w:pPr>
+          </w:p>
+        </w:tc>
+        <w:tc>
+          <w:tcPr>
+            <w:tcW w:w="5812" w:type="dxa"/>
+            <w:tcBorders>
+              <w:top w:val="single" w:sz="8" w:space="0" w:color="000000"/>
+              <w:left w:val="single" w:sz="8" w:space="0" w:color="000000"/>
+              <w:bottom w:val="single" w:sz="8" w:space="0" w:color="000000"/>
+              <w:right w:val="single" w:sz="8" w:space="0" w:color="000000"/>
+            </w:tcBorders>
+            <w:tcMar>
+              <w:top w:w="100" w:type="dxa"/>
+              <w:left w:w="100" w:type="dxa"/>
+              <w:bottom w:w="100" w:type="dxa"/>
+              <w:right w:w="100" w:type="dxa"/>
+            </w:tcMar>
+          </w:tcPr>
+          <w:p>
+            <w:pPr>
+              <w:spacing w:line="240" w:lineRule="auto"/>
+              <w:jc w:val="left"/>
+            </w:pPr>
+            <w:r>
+              <w:rPr>
+                <w:rFonts w:eastAsia="Times New Roman" w:cs="Times New Roman"/>
+                <w:i/>
+                <w:iCs/>
+                <w:color w:val="000000"/>
+              </w:rPr>
+              <w:t>Termina il caso d’uso</w:t>
+            </w:r>
+          </w:p>
+        </w:tc>
+        <w:tc>
+          <w:tcPr>
+            <w:tcW w:w="3818" w:type="dxa"/>
+            <w:tcBorders>
+              <w:top w:val="single" w:sz="8" w:space="0" w:color="000000"/>
+              <w:left w:val="single" w:sz="8" w:space="0" w:color="000000"/>
+              <w:bottom w:val="single" w:sz="8" w:space="0" w:color="000000"/>
+              <w:right w:val="single" w:sz="8" w:space="0" w:color="000000"/>
+            </w:tcBorders>
+            <w:shd w:val="clear" w:color="auto" w:fill="auto"/>
+            <w:tcMar>
+              <w:top w:w="100" w:type="dxa"/>
+              <w:left w:w="100" w:type="dxa"/>
+              <w:bottom w:w="100" w:type="dxa"/>
+              <w:right w:w="100" w:type="dxa"/>
+            </w:tcMar>
+          </w:tcPr>
+          <w:p>
+            <w:pPr>
+              <w:spacing w:line="240" w:lineRule="auto"/>
+              <w:rPr>
+                <w:rFonts w:eastAsia="Times New Roman" w:cs="Times New Roman"/>
+                <w:color w:val="000000"/>
+              </w:rPr>
+            </w:pPr>
+          </w:p>
+        </w:tc>
+      </w:tr>
+    </w:tbl>
+    <w:p>
+      <w:pPr>
         <w:pStyle w:val="Titolo1"/>
         <w:spacing w:after="0"/>
       </w:pPr>
@@ -1858,33 +2692,36 @@
               <w:bottom w:val="single" w:sz="8" w:space="0" w:color="000000"/>
               <w:right w:val="single" w:sz="8" w:space="0" w:color="000000"/>
             </w:tcBorders>
-            <w:shd w:val="clear" w:color="auto" w:fill="F4CCCC"/>
-            <w:tcMar>
-              <w:top w:w="100" w:type="dxa"/>
-              <w:left w:w="100" w:type="dxa"/>
-              <w:bottom w:w="100" w:type="dxa"/>
-              <w:right w:w="100" w:type="dxa"/>
-            </w:tcMar>
-          </w:tcPr>
-          <w:p>
-            <w:pPr>
+            <w:shd w:val="clear" w:color="auto" w:fill="auto"/>
+            <w:tcMar>
+              <w:top w:w="100" w:type="dxa"/>
+              <w:left w:w="100" w:type="dxa"/>
+              <w:bottom w:w="100" w:type="dxa"/>
+              <w:right w:w="100" w:type="dxa"/>
+            </w:tcMar>
+          </w:tcPr>
+          <w:p>
+            <w:pPr>
+              <w:tabs>
+                <w:tab w:val="left" w:pos="1128"/>
+              </w:tabs>
               <w:spacing w:line="240" w:lineRule="auto"/>
               <w:rPr>
                 <w:rFonts w:eastAsia="Times New Roman" w:cs="Times New Roman"/>
                 <w:color w:val="000000"/>
               </w:rPr>
             </w:pPr>
+            <w:r>
+              <w:rPr>
+                <w:rFonts w:eastAsia="Times New Roman" w:cs="Times New Roman"/>
+                <w:color w:val="000000"/>
+              </w:rPr>
+              <w:tab/>
+            </w:r>
           </w:p>
         </w:tc>
       </w:tr>
     </w:tbl>
-    <w:p/>
-    <w:p/>
-    <w:p/>
-    <w:p/>
-    <w:p/>
-    <w:p/>
-    <w:p/>
     <w:p/>
     <w:p/>
     <w:p>
@@ -1935,7 +2772,19 @@
           <w:sz w:val="36"/>
           <w:szCs w:val="36"/>
         </w:rPr>
-        <w:t>1a</w:t>
+        <w:t>1a.1</w:t>
+      </w:r>
+      <w:r>
+        <w:rPr>
+          <w:rFonts w:ascii="Times New Roman" w:eastAsia="Times New Roman" w:hAnsi="Times New Roman" w:cs="Times New Roman"/>
+          <w:b/>
+          <w:bCs/>
+          <w:color w:val="CC0000"/>
+          <w:kern w:val="36"/>
+          <w:sz w:val="36"/>
+          <w:szCs w:val="36"/>
+        </w:rPr>
+        <w:t>b</w:t>
       </w:r>
     </w:p>
     <w:tbl>
@@ -2127,7 +2976,7 @@
                 <w:bCs/>
                 <w:color w:val="CC0000"/>
               </w:rPr>
-              <w:t>1</w:t>
+              <w:t>1a.1</w:t>
             </w:r>
             <w:r>
               <w:rPr>
@@ -2136,7 +2985,16 @@
                 <w:bCs/>
                 <w:color w:val="CC0000"/>
               </w:rPr>
-              <w:t>a.1</w:t>
+              <w:t>b</w:t>
+            </w:r>
+            <w:r>
+              <w:rPr>
+                <w:rFonts w:ascii="Times New Roman" w:eastAsia="Times New Roman" w:hAnsi="Times New Roman" w:cs="Times New Roman"/>
+                <w:b/>
+                <w:bCs/>
+                <w:color w:val="CC0000"/>
+              </w:rPr>
+              <w:t>.1</w:t>
             </w:r>
           </w:p>
         </w:tc>
@@ -2166,13 +3024,7 @@
               </w:rPr>
             </w:pPr>
             <w:r>
-              <w:t xml:space="preserve">Genera </w:t>
-            </w:r>
-            <w:r>
-              <w:t xml:space="preserve">il foglio riepilogativo per un servizio di un evento </w:t>
-            </w:r>
-            <w:r>
-              <w:t>(di cui ha ricevuto l’incarico)</w:t>
+              <w:t>Lo chef parte da un foglio riepilogativo esistente (fra quelli dei servizi degli eventi di cui ha ricevuto l’incarico)</w:t>
             </w:r>
           </w:p>
         </w:tc>
@@ -2206,28 +3058,7 @@
                 <w:rFonts w:eastAsia="Times New Roman" w:cs="Times New Roman"/>
                 <w:color w:val="000000"/>
               </w:rPr>
-              <w:t>L’evento</w:t>
-            </w:r>
-            <w:r>
-              <w:rPr>
-                <w:rFonts w:eastAsia="Times New Roman" w:cs="Times New Roman"/>
-                <w:color w:val="000000"/>
-              </w:rPr>
-              <w:t xml:space="preserve"> non è stato </w:t>
-            </w:r>
-            <w:r>
-              <w:rPr>
-                <w:rFonts w:eastAsia="Times New Roman" w:cs="Times New Roman"/>
-                <w:color w:val="000000"/>
-              </w:rPr>
-              <w:t>assegnato</w:t>
-            </w:r>
-            <w:r>
-              <w:rPr>
-                <w:rFonts w:eastAsia="Times New Roman" w:cs="Times New Roman"/>
-                <w:color w:val="000000"/>
-              </w:rPr>
-              <w:t xml:space="preserve"> allo Chef</w:t>
+              <w:t>L’evento non prevede ancora un servizio</w:t>
             </w:r>
           </w:p>
         </w:tc>
@@ -2303,449 +3134,51 @@
               <w:bottom w:val="single" w:sz="8" w:space="0" w:color="000000"/>
               <w:right w:val="single" w:sz="8" w:space="0" w:color="000000"/>
             </w:tcBorders>
-            <w:shd w:val="clear" w:color="auto" w:fill="F4CCCC"/>
-            <w:tcMar>
-              <w:top w:w="100" w:type="dxa"/>
-              <w:left w:w="100" w:type="dxa"/>
-              <w:bottom w:w="100" w:type="dxa"/>
-              <w:right w:w="100" w:type="dxa"/>
-            </w:tcMar>
-          </w:tcPr>
-          <w:p>
-            <w:pPr>
+            <w:shd w:val="clear" w:color="auto" w:fill="auto"/>
+            <w:tcMar>
+              <w:top w:w="100" w:type="dxa"/>
+              <w:left w:w="100" w:type="dxa"/>
+              <w:bottom w:w="100" w:type="dxa"/>
+              <w:right w:w="100" w:type="dxa"/>
+            </w:tcMar>
+          </w:tcPr>
+          <w:p>
+            <w:pPr>
+              <w:tabs>
+                <w:tab w:val="left" w:pos="1128"/>
+              </w:tabs>
               <w:spacing w:line="240" w:lineRule="auto"/>
               <w:rPr>
                 <w:rFonts w:eastAsia="Times New Roman" w:cs="Times New Roman"/>
                 <w:color w:val="000000"/>
               </w:rPr>
             </w:pPr>
+            <w:r>
+              <w:rPr>
+                <w:rFonts w:eastAsia="Times New Roman" w:cs="Times New Roman"/>
+                <w:color w:val="000000"/>
+              </w:rPr>
+              <w:tab/>
+            </w:r>
           </w:p>
         </w:tc>
       </w:tr>
     </w:tbl>
+    <w:p/>
     <w:p/>
     <w:p>
       <w:pPr>
         <w:spacing w:before="400"/>
         <w:outlineLvl w:val="0"/>
-        <w:rPr>
-          <w:rFonts w:ascii="Times New Roman" w:eastAsia="Times New Roman" w:hAnsi="Times New Roman" w:cs="Times New Roman"/>
-          <w:b/>
-          <w:bCs/>
-          <w:color w:val="CC0000"/>
-          <w:kern w:val="36"/>
-          <w:sz w:val="36"/>
-          <w:szCs w:val="36"/>
-        </w:rPr>
       </w:pPr>
-      <w:r>
-        <w:rPr>
-          <w:rFonts w:ascii="Times New Roman" w:eastAsia="Times New Roman" w:hAnsi="Times New Roman" w:cs="Times New Roman"/>
-          <w:b/>
-          <w:bCs/>
-          <w:color w:val="CC0000"/>
-          <w:kern w:val="36"/>
-          <w:sz w:val="36"/>
-          <w:szCs w:val="36"/>
-        </w:rPr>
-        <w:t xml:space="preserve"> </w:t>
-      </w:r>
-      <w:r>
-        <w:rPr>
-          <w:rFonts w:ascii="Times New Roman" w:eastAsia="Times New Roman" w:hAnsi="Times New Roman" w:cs="Times New Roman"/>
-          <w:b/>
-          <w:bCs/>
-          <w:color w:val="CC0000"/>
-          <w:kern w:val="36"/>
-          <w:sz w:val="36"/>
-          <w:szCs w:val="36"/>
-        </w:rPr>
-        <w:t xml:space="preserve">Eccezione </w:t>
-      </w:r>
-      <w:r>
-        <w:rPr>
-          <w:rFonts w:ascii="Times New Roman" w:eastAsia="Times New Roman" w:hAnsi="Times New Roman" w:cs="Times New Roman"/>
-          <w:b/>
-          <w:bCs/>
-          <w:color w:val="CC0000"/>
-          <w:kern w:val="36"/>
-          <w:sz w:val="36"/>
-          <w:szCs w:val="36"/>
-        </w:rPr>
-        <w:t>1b</w:t>
-      </w:r>
     </w:p>
-    <w:tbl>
-      <w:tblPr>
-        <w:tblW w:w="0" w:type="auto"/>
-        <w:tblInd w:w="132" w:type="dxa"/>
-        <w:tblCellMar>
-          <w:top w:w="15" w:type="dxa"/>
-          <w:left w:w="15" w:type="dxa"/>
-          <w:bottom w:w="15" w:type="dxa"/>
-          <w:right w:w="15" w:type="dxa"/>
-        </w:tblCellMar>
-        <w:tblLook w:val="04A0" w:firstRow="1" w:lastRow="0" w:firstColumn="1" w:lastColumn="0" w:noHBand="0" w:noVBand="1"/>
-      </w:tblPr>
-      <w:tblGrid>
-        <w:gridCol w:w="992"/>
-        <w:gridCol w:w="5812"/>
-        <w:gridCol w:w="3818"/>
-      </w:tblGrid>
-      <w:tr>
-        <w:tc>
-          <w:tcPr>
-            <w:tcW w:w="992" w:type="dxa"/>
-            <w:tcBorders>
-              <w:top w:val="single" w:sz="8" w:space="0" w:color="000000"/>
-              <w:left w:val="single" w:sz="8" w:space="0" w:color="000000"/>
-              <w:bottom w:val="single" w:sz="8" w:space="0" w:color="000000"/>
-              <w:right w:val="single" w:sz="8" w:space="0" w:color="000000"/>
-            </w:tcBorders>
-            <w:shd w:val="clear" w:color="auto" w:fill="C5F5E7"/>
-            <w:tcMar>
-              <w:top w:w="100" w:type="dxa"/>
-              <w:left w:w="100" w:type="dxa"/>
-              <w:bottom w:w="100" w:type="dxa"/>
-              <w:right w:w="100" w:type="dxa"/>
-            </w:tcMar>
-            <w:hideMark/>
-          </w:tcPr>
-          <w:p>
-            <w:pPr>
-              <w:spacing w:line="240" w:lineRule="auto"/>
-              <w:outlineLvl w:val="1"/>
-              <w:rPr>
-                <w:rFonts w:ascii="Times New Roman" w:eastAsia="Times New Roman" w:hAnsi="Times New Roman" w:cs="Times New Roman"/>
-                <w:b/>
-                <w:bCs/>
-                <w:sz w:val="36"/>
-                <w:szCs w:val="36"/>
-              </w:rPr>
-            </w:pPr>
-            <w:r>
-              <w:rPr>
-                <w:rFonts w:ascii="Times New Roman" w:eastAsia="Times New Roman" w:hAnsi="Times New Roman" w:cs="Times New Roman"/>
-                <w:b/>
-                <w:bCs/>
-                <w:color w:val="354D51"/>
-                <w:sz w:val="28"/>
-                <w:szCs w:val="28"/>
-              </w:rPr>
-              <w:t># </w:t>
-            </w:r>
-          </w:p>
-        </w:tc>
-        <w:tc>
-          <w:tcPr>
-            <w:tcW w:w="5812" w:type="dxa"/>
-            <w:tcBorders>
-              <w:top w:val="single" w:sz="8" w:space="0" w:color="000000"/>
-              <w:left w:val="single" w:sz="8" w:space="0" w:color="000000"/>
-              <w:bottom w:val="single" w:sz="8" w:space="0" w:color="000000"/>
-              <w:right w:val="single" w:sz="8" w:space="0" w:color="000000"/>
-            </w:tcBorders>
-            <w:shd w:val="clear" w:color="auto" w:fill="C5F5E7"/>
-            <w:tcMar>
-              <w:top w:w="100" w:type="dxa"/>
-              <w:left w:w="100" w:type="dxa"/>
-              <w:bottom w:w="100" w:type="dxa"/>
-              <w:right w:w="100" w:type="dxa"/>
-            </w:tcMar>
-            <w:hideMark/>
-          </w:tcPr>
-          <w:p>
-            <w:pPr>
-              <w:spacing w:line="240" w:lineRule="auto"/>
-              <w:ind w:left="100"/>
-              <w:jc w:val="center"/>
-              <w:outlineLvl w:val="1"/>
-              <w:rPr>
-                <w:rFonts w:ascii="Times New Roman" w:eastAsia="Times New Roman" w:hAnsi="Times New Roman" w:cs="Times New Roman"/>
-                <w:b/>
-                <w:bCs/>
-                <w:sz w:val="36"/>
-                <w:szCs w:val="36"/>
-              </w:rPr>
-            </w:pPr>
-            <w:r>
-              <w:rPr>
-                <w:rFonts w:ascii="Times New Roman" w:eastAsia="Times New Roman" w:hAnsi="Times New Roman" w:cs="Times New Roman"/>
-                <w:b/>
-                <w:bCs/>
-                <w:color w:val="354D51"/>
-                <w:sz w:val="28"/>
-                <w:szCs w:val="28"/>
-              </w:rPr>
-              <w:t>Attore</w:t>
-            </w:r>
-          </w:p>
-        </w:tc>
-        <w:tc>
-          <w:tcPr>
-            <w:tcW w:w="3818" w:type="dxa"/>
-            <w:tcBorders>
-              <w:top w:val="single" w:sz="8" w:space="0" w:color="000000"/>
-              <w:left w:val="single" w:sz="8" w:space="0" w:color="000000"/>
-              <w:bottom w:val="single" w:sz="8" w:space="0" w:color="000000"/>
-              <w:right w:val="single" w:sz="8" w:space="0" w:color="000000"/>
-            </w:tcBorders>
-            <w:shd w:val="clear" w:color="auto" w:fill="C5F5E7"/>
-            <w:tcMar>
-              <w:top w:w="100" w:type="dxa"/>
-              <w:left w:w="100" w:type="dxa"/>
-              <w:bottom w:w="100" w:type="dxa"/>
-              <w:right w:w="100" w:type="dxa"/>
-            </w:tcMar>
-            <w:hideMark/>
-          </w:tcPr>
-          <w:p>
-            <w:pPr>
-              <w:spacing w:line="240" w:lineRule="auto"/>
-              <w:ind w:left="100"/>
-              <w:jc w:val="center"/>
-              <w:outlineLvl w:val="1"/>
-              <w:rPr>
-                <w:rFonts w:ascii="Times New Roman" w:eastAsia="Times New Roman" w:hAnsi="Times New Roman" w:cs="Times New Roman"/>
-                <w:b/>
-                <w:bCs/>
-                <w:sz w:val="36"/>
-                <w:szCs w:val="36"/>
-              </w:rPr>
-            </w:pPr>
-            <w:r>
-              <w:rPr>
-                <w:rFonts w:ascii="Times New Roman" w:eastAsia="Times New Roman" w:hAnsi="Times New Roman" w:cs="Times New Roman"/>
-                <w:b/>
-                <w:bCs/>
-                <w:color w:val="354D51"/>
-                <w:sz w:val="28"/>
-                <w:szCs w:val="28"/>
-              </w:rPr>
-              <w:t>Sistema</w:t>
-            </w:r>
-          </w:p>
-        </w:tc>
-      </w:tr>
-      <w:tr>
-        <w:tc>
-          <w:tcPr>
-            <w:tcW w:w="992" w:type="dxa"/>
-            <w:tcBorders>
-              <w:top w:val="single" w:sz="8" w:space="0" w:color="000000"/>
-              <w:left w:val="single" w:sz="8" w:space="0" w:color="000000"/>
-              <w:bottom w:val="single" w:sz="8" w:space="0" w:color="000000"/>
-              <w:right w:val="single" w:sz="8" w:space="0" w:color="000000"/>
-            </w:tcBorders>
-            <w:tcMar>
-              <w:top w:w="100" w:type="dxa"/>
-              <w:left w:w="100" w:type="dxa"/>
-              <w:bottom w:w="100" w:type="dxa"/>
-              <w:right w:w="100" w:type="dxa"/>
-            </w:tcMar>
-            <w:hideMark/>
-          </w:tcPr>
-          <w:p>
-            <w:pPr>
-              <w:spacing w:line="240" w:lineRule="auto"/>
-              <w:outlineLvl w:val="2"/>
-              <w:rPr>
-                <w:rFonts w:ascii="Times New Roman" w:eastAsia="Times New Roman" w:hAnsi="Times New Roman" w:cs="Times New Roman"/>
-                <w:b/>
-                <w:bCs/>
-                <w:sz w:val="27"/>
-                <w:szCs w:val="27"/>
-              </w:rPr>
-            </w:pPr>
-            <w:r>
-              <w:rPr>
-                <w:rFonts w:ascii="Times New Roman" w:eastAsia="Times New Roman" w:hAnsi="Times New Roman" w:cs="Times New Roman"/>
-                <w:b/>
-                <w:bCs/>
-                <w:color w:val="CC0000"/>
-              </w:rPr>
-              <w:t>1b.</w:t>
-            </w:r>
-            <w:r>
-              <w:rPr>
-                <w:rFonts w:ascii="Times New Roman" w:eastAsia="Times New Roman" w:hAnsi="Times New Roman" w:cs="Times New Roman"/>
-                <w:b/>
-                <w:bCs/>
-                <w:color w:val="CC0000"/>
-              </w:rPr>
-              <w:t>1</w:t>
-            </w:r>
-          </w:p>
-        </w:tc>
-        <w:tc>
-          <w:tcPr>
-            <w:tcW w:w="5812" w:type="dxa"/>
-            <w:tcBorders>
-              <w:top w:val="single" w:sz="8" w:space="0" w:color="000000"/>
-              <w:left w:val="single" w:sz="8" w:space="0" w:color="000000"/>
-              <w:bottom w:val="single" w:sz="8" w:space="0" w:color="000000"/>
-              <w:right w:val="single" w:sz="8" w:space="0" w:color="000000"/>
-            </w:tcBorders>
-            <w:tcMar>
-              <w:top w:w="100" w:type="dxa"/>
-              <w:left w:w="100" w:type="dxa"/>
-              <w:bottom w:w="100" w:type="dxa"/>
-              <w:right w:w="100" w:type="dxa"/>
-            </w:tcMar>
-            <w:hideMark/>
-          </w:tcPr>
-          <w:p>
-            <w:pPr>
-              <w:spacing w:line="240" w:lineRule="auto"/>
-              <w:jc w:val="left"/>
-              <w:rPr>
-                <w:rFonts w:ascii="Times New Roman" w:eastAsia="Times New Roman" w:hAnsi="Times New Roman" w:cs="Times New Roman"/>
-              </w:rPr>
-            </w:pPr>
-            <w:r>
-              <w:t xml:space="preserve">Genera </w:t>
-            </w:r>
-            <w:r>
-              <w:t xml:space="preserve">il foglio riepilogativo per un servizio di un evento </w:t>
-            </w:r>
-            <w:r>
-              <w:t>(di cui ha ricevuto l’incarico)</w:t>
-            </w:r>
-          </w:p>
-        </w:tc>
-        <w:tc>
-          <w:tcPr>
-            <w:tcW w:w="3818" w:type="dxa"/>
-            <w:tcBorders>
-              <w:top w:val="single" w:sz="8" w:space="0" w:color="000000"/>
-              <w:left w:val="single" w:sz="8" w:space="0" w:color="000000"/>
-              <w:bottom w:val="single" w:sz="8" w:space="0" w:color="000000"/>
-              <w:right w:val="single" w:sz="8" w:space="0" w:color="000000"/>
-            </w:tcBorders>
-            <w:shd w:val="clear" w:color="auto" w:fill="F4CCCC"/>
-            <w:tcMar>
-              <w:top w:w="100" w:type="dxa"/>
-              <w:left w:w="100" w:type="dxa"/>
-              <w:bottom w:w="100" w:type="dxa"/>
-              <w:right w:w="100" w:type="dxa"/>
-            </w:tcMar>
-            <w:hideMark/>
-          </w:tcPr>
-          <w:p>
-            <w:pPr>
-              <w:spacing w:line="240" w:lineRule="auto"/>
-              <w:rPr>
-                <w:rFonts w:ascii="Times New Roman" w:eastAsia="Times New Roman" w:hAnsi="Times New Roman" w:cs="Times New Roman"/>
-              </w:rPr>
-            </w:pPr>
-            <w:r>
-              <w:rPr>
-                <w:rFonts w:eastAsia="Times New Roman" w:cs="Times New Roman"/>
-                <w:color w:val="000000"/>
-              </w:rPr>
-              <w:t>L’evento non prevede ancora un servizio</w:t>
-            </w:r>
-          </w:p>
-        </w:tc>
-      </w:tr>
-      <w:tr>
-        <w:tc>
-          <w:tcPr>
-            <w:tcW w:w="992" w:type="dxa"/>
-            <w:tcBorders>
-              <w:top w:val="single" w:sz="8" w:space="0" w:color="000000"/>
-              <w:left w:val="single" w:sz="8" w:space="0" w:color="000000"/>
-              <w:bottom w:val="single" w:sz="8" w:space="0" w:color="000000"/>
-              <w:right w:val="single" w:sz="8" w:space="0" w:color="000000"/>
-            </w:tcBorders>
-            <w:tcMar>
-              <w:top w:w="100" w:type="dxa"/>
-              <w:left w:w="100" w:type="dxa"/>
-              <w:bottom w:w="100" w:type="dxa"/>
-              <w:right w:w="100" w:type="dxa"/>
-            </w:tcMar>
-          </w:tcPr>
-          <w:p>
-            <w:pPr>
-              <w:spacing w:line="240" w:lineRule="auto"/>
-              <w:outlineLvl w:val="2"/>
-              <w:rPr>
-                <w:rFonts w:ascii="Times New Roman" w:eastAsia="Times New Roman" w:hAnsi="Times New Roman" w:cs="Times New Roman"/>
-                <w:b/>
-                <w:bCs/>
-                <w:color w:val="CC0000"/>
-              </w:rPr>
-            </w:pPr>
-          </w:p>
-        </w:tc>
-        <w:tc>
-          <w:tcPr>
-            <w:tcW w:w="5812" w:type="dxa"/>
-            <w:tcBorders>
-              <w:top w:val="single" w:sz="8" w:space="0" w:color="000000"/>
-              <w:left w:val="single" w:sz="8" w:space="0" w:color="000000"/>
-              <w:bottom w:val="single" w:sz="8" w:space="0" w:color="000000"/>
-              <w:right w:val="single" w:sz="8" w:space="0" w:color="000000"/>
-            </w:tcBorders>
-            <w:tcMar>
-              <w:top w:w="100" w:type="dxa"/>
-              <w:left w:w="100" w:type="dxa"/>
-              <w:bottom w:w="100" w:type="dxa"/>
-              <w:right w:w="100" w:type="dxa"/>
-            </w:tcMar>
-          </w:tcPr>
-          <w:p>
-            <w:pPr>
-              <w:spacing w:line="240" w:lineRule="auto"/>
-              <w:jc w:val="left"/>
-            </w:pPr>
-            <w:r>
-              <w:rPr>
-                <w:rFonts w:eastAsia="Times New Roman" w:cs="Times New Roman"/>
-                <w:i/>
-                <w:iCs/>
-                <w:color w:val="000000"/>
-              </w:rPr>
-              <w:t>Termina il caso d’uso</w:t>
-            </w:r>
-          </w:p>
-        </w:tc>
-        <w:tc>
-          <w:tcPr>
-            <w:tcW w:w="3818" w:type="dxa"/>
-            <w:tcBorders>
-              <w:top w:val="single" w:sz="8" w:space="0" w:color="000000"/>
-              <w:left w:val="single" w:sz="8" w:space="0" w:color="000000"/>
-              <w:bottom w:val="single" w:sz="8" w:space="0" w:color="000000"/>
-              <w:right w:val="single" w:sz="8" w:space="0" w:color="000000"/>
-            </w:tcBorders>
-            <w:shd w:val="clear" w:color="auto" w:fill="F4CCCC"/>
-            <w:tcMar>
-              <w:top w:w="100" w:type="dxa"/>
-              <w:left w:w="100" w:type="dxa"/>
-              <w:bottom w:w="100" w:type="dxa"/>
-              <w:right w:w="100" w:type="dxa"/>
-            </w:tcMar>
-          </w:tcPr>
-          <w:p>
-            <w:pPr>
-              <w:spacing w:line="240" w:lineRule="auto"/>
-              <w:rPr>
-                <w:rFonts w:eastAsia="Times New Roman" w:cs="Times New Roman"/>
-                <w:color w:val="000000"/>
-              </w:rPr>
-            </w:pPr>
-          </w:p>
-        </w:tc>
-      </w:tr>
-    </w:tbl>
-    <w:p/>
     <w:p>
       <w:pPr>
         <w:pStyle w:val="Titolo1"/>
         <w:spacing w:after="0"/>
       </w:pPr>
       <w:r>
+        <w:lastRenderedPageBreak/>
         <w:t xml:space="preserve">  </w:t>
       </w:r>
       <w:r>
@@ -3769,6 +4202,7 @@
         <w:spacing w:after="0"/>
       </w:pPr>
       <w:r>
+        <w:lastRenderedPageBreak/>
         <w:t xml:space="preserve">  Estensione 6a</w:t>
       </w:r>
     </w:p>
